--- a/Desktop/www/My notes/Shopping-list-render-list.docx
+++ b/Desktop/www/My notes/Shopping-list-render-list.docx
@@ -230,7 +230,6 @@
         </w:rPr>
         <w:t>In the last checkpoint, we left off with an implemented </w:t>
       </w:r>
-      <w:proofErr w:type="spellStart"/>
       <w:r>
         <w:rPr>
           <w:rFonts w:ascii="Courier New" w:eastAsia="Times New Roman" w:hAnsi="Courier New" w:cs="Courier New"/>
@@ -242,7 +241,6 @@
         </w:rPr>
         <w:t>handleShoppingList</w:t>
       </w:r>
-      <w:proofErr w:type="spellEnd"/>
       <w:r>
         <w:rPr>
           <w:rFonts w:ascii="inherit" w:eastAsia="Times New Roman" w:hAnsi="inherit" w:cs="Times New Roman"/>
@@ -273,7 +271,7 @@
         </w:rPr>
         <w:t>If you have problems accessing the embedded repl.it below, please </w:t>
       </w:r>
-      <w:hyperlink r:id="rId5" w:tgtFrame="_blank" w:history="1">
+      <w:hyperlink r:id="rId7" w:tgtFrame="_blank" w:history="1">
         <w:r>
           <w:rPr>
             <w:rFonts w:ascii="inherit" w:eastAsia="Times New Roman" w:hAnsi="inherit" w:cs="Times New Roman"/>
@@ -318,7 +316,6 @@
         </w:rPr>
         <w:t>In this checkpoint, we'll implement the </w:t>
       </w:r>
-      <w:proofErr w:type="spellStart"/>
       <w:r>
         <w:rPr>
           <w:rFonts w:ascii="Courier New" w:eastAsia="Times New Roman" w:hAnsi="Courier New" w:cs="Courier New"/>
@@ -330,7 +327,6 @@
         </w:rPr>
         <w:t>renderShoppingList</w:t>
       </w:r>
-      <w:proofErr w:type="spellEnd"/>
       <w:r>
         <w:rPr>
           <w:rFonts w:ascii="inherit" w:eastAsia="Times New Roman" w:hAnsi="inherit" w:cs="Times New Roman"/>
@@ -360,7 +356,6 @@
         </w:rPr>
         <w:t> to the DOM. We call </w:t>
       </w:r>
-      <w:proofErr w:type="spellStart"/>
       <w:r>
         <w:rPr>
           <w:rFonts w:ascii="Courier New" w:eastAsia="Times New Roman" w:hAnsi="Courier New" w:cs="Courier New"/>
@@ -372,7 +367,6 @@
         </w:rPr>
         <w:t>renderShoppingList</w:t>
       </w:r>
-      <w:proofErr w:type="spellEnd"/>
       <w:r>
         <w:rPr>
           <w:rFonts w:ascii="inherit" w:eastAsia="Times New Roman" w:hAnsi="inherit" w:cs="Times New Roman"/>
@@ -382,7 +376,6 @@
         </w:rPr>
         <w:t> inside of </w:t>
       </w:r>
-      <w:proofErr w:type="spellStart"/>
       <w:r>
         <w:rPr>
           <w:rFonts w:ascii="Courier New" w:eastAsia="Times New Roman" w:hAnsi="Courier New" w:cs="Courier New"/>
@@ -394,7 +387,6 @@
         </w:rPr>
         <w:t>handleShoppingList</w:t>
       </w:r>
-      <w:proofErr w:type="spellEnd"/>
       <w:r>
         <w:rPr>
           <w:rFonts w:ascii="inherit" w:eastAsia="Times New Roman" w:hAnsi="inherit" w:cs="Times New Roman"/>
@@ -404,7 +396,6 @@
         </w:rPr>
         <w:t>, which runs after page load, in order to initially render the shopping list. We'll also call </w:t>
       </w:r>
-      <w:proofErr w:type="spellStart"/>
       <w:r>
         <w:rPr>
           <w:rFonts w:ascii="Courier New" w:eastAsia="Times New Roman" w:hAnsi="Courier New" w:cs="Courier New"/>
@@ -416,7 +407,6 @@
         </w:rPr>
         <w:t>renderShoppingList</w:t>
       </w:r>
-      <w:proofErr w:type="spellEnd"/>
       <w:r>
         <w:rPr>
           <w:rFonts w:ascii="inherit" w:eastAsia="Times New Roman" w:hAnsi="inherit" w:cs="Times New Roman"/>
@@ -436,7 +426,6 @@
         <w:lastRenderedPageBreak/>
         <w:t>checked property, we'll call </w:t>
       </w:r>
-      <w:proofErr w:type="spellStart"/>
       <w:r>
         <w:rPr>
           <w:rFonts w:ascii="Courier New" w:eastAsia="Times New Roman" w:hAnsi="Courier New" w:cs="Courier New"/>
@@ -448,7 +437,6 @@
         </w:rPr>
         <w:t>renderShoppingList</w:t>
       </w:r>
-      <w:proofErr w:type="spellEnd"/>
       <w:r>
         <w:rPr>
           <w:rFonts w:ascii="inherit" w:eastAsia="Times New Roman" w:hAnsi="inherit" w:cs="Times New Roman"/>
@@ -484,7 +472,6 @@
         </w:rPr>
         <w:t>Describing </w:t>
       </w:r>
-      <w:proofErr w:type="spellStart"/>
       <w:r>
         <w:rPr>
           <w:rFonts w:ascii="Courier New" w:eastAsia="Times New Roman" w:hAnsi="Courier New" w:cs="Courier New"/>
@@ -498,7 +485,6 @@
         </w:rPr>
         <w:t>renderShoppingList</w:t>
       </w:r>
-      <w:proofErr w:type="spellEnd"/>
       <w:r>
         <w:rPr>
           <w:rFonts w:ascii="Helvetica" w:eastAsia="Times New Roman" w:hAnsi="Helvetica" w:cs="Times New Roman"/>
@@ -531,7 +517,6 @@
         </w:rPr>
         <w:t>At the moment, our </w:t>
       </w:r>
-      <w:proofErr w:type="spellStart"/>
       <w:r>
         <w:rPr>
           <w:rFonts w:ascii="Courier New" w:eastAsia="Times New Roman" w:hAnsi="Courier New" w:cs="Courier New"/>
@@ -543,7 +528,6 @@
         </w:rPr>
         <w:t>renderShoppingList</w:t>
       </w:r>
-      <w:proofErr w:type="spellEnd"/>
       <w:r>
         <w:rPr>
           <w:rFonts w:ascii="inherit" w:eastAsia="Times New Roman" w:hAnsi="inherit" w:cs="Times New Roman"/>
@@ -606,7 +590,6 @@
         </w:rPr>
         <w:t xml:space="preserve"> </w:t>
       </w:r>
-      <w:proofErr w:type="spellStart"/>
       <w:r>
         <w:rPr>
           <w:rFonts w:ascii="inherit" w:eastAsia="Times New Roman" w:hAnsi="inherit" w:cs="Courier New"/>
@@ -619,7 +602,6 @@
         </w:rPr>
         <w:t>renderShoppingList</w:t>
       </w:r>
-      <w:proofErr w:type="spellEnd"/>
       <w:r>
         <w:rPr>
           <w:rFonts w:ascii="Courier New" w:eastAsia="Times New Roman" w:hAnsi="Courier New" w:cs="Courier New"/>
@@ -758,29 +740,7 @@
           <w:szCs w:val="27"/>
           <w:bdr w:val="none" w:sz="0" w:space="0" w:color="auto" w:frame="1"/>
         </w:rPr>
-        <w:t>'`</w:t>
-      </w:r>
-      <w:proofErr w:type="spellStart"/>
-      <w:r>
-        <w:rPr>
-          <w:rFonts w:ascii="Courier New" w:eastAsia="Times New Roman" w:hAnsi="Courier New" w:cs="Courier New"/>
-          <w:color w:val="DD1144"/>
-          <w:sz w:val="27"/>
-          <w:szCs w:val="27"/>
-          <w:bdr w:val="none" w:sz="0" w:space="0" w:color="auto" w:frame="1"/>
-        </w:rPr>
-        <w:t>renderShoppingList</w:t>
-      </w:r>
-      <w:proofErr w:type="spellEnd"/>
-      <w:r>
-        <w:rPr>
-          <w:rFonts w:ascii="Courier New" w:eastAsia="Times New Roman" w:hAnsi="Courier New" w:cs="Courier New"/>
-          <w:color w:val="DD1144"/>
-          <w:sz w:val="27"/>
-          <w:szCs w:val="27"/>
-          <w:bdr w:val="none" w:sz="0" w:space="0" w:color="auto" w:frame="1"/>
-        </w:rPr>
-        <w:t>` ran'</w:t>
+        <w:t>'`renderShoppingList` ran'</w:t>
       </w:r>
       <w:r>
         <w:rPr>
@@ -1179,7 +1139,6 @@
         </w:rPr>
         <w:t> to get translated into an HTML string that can be inserted into the right place in the DOM. So the pseudocode version of </w:t>
       </w:r>
-      <w:proofErr w:type="spellStart"/>
       <w:r>
         <w:rPr>
           <w:rFonts w:ascii="Courier New" w:eastAsia="Times New Roman" w:hAnsi="Courier New" w:cs="Courier New"/>
@@ -1191,7 +1150,6 @@
         </w:rPr>
         <w:t>renderShoppingList</w:t>
       </w:r>
-      <w:proofErr w:type="spellEnd"/>
       <w:r>
         <w:rPr>
           <w:rFonts w:ascii="inherit" w:eastAsia="Times New Roman" w:hAnsi="inherit" w:cs="Times New Roman"/>
@@ -1405,21 +1363,8 @@
           <w:bdr w:val="none" w:sz="0" w:space="0" w:color="auto" w:frame="1"/>
           <w:shd w:val="clear" w:color="auto" w:fill="E5E5E5"/>
         </w:rPr>
-        <w:t>.shopping-</w:t>
-      </w:r>
-      <w:proofErr w:type="spellStart"/>
-      <w:r>
-        <w:rPr>
-          <w:rFonts w:ascii="Courier New" w:eastAsia="Times New Roman" w:hAnsi="Courier New" w:cs="Courier New"/>
-          <w:color w:val="373A36"/>
-          <w:sz w:val="27"/>
-          <w:szCs w:val="27"/>
-          <w:bdr w:val="none" w:sz="0" w:space="0" w:color="auto" w:frame="1"/>
-          <w:shd w:val="clear" w:color="auto" w:fill="E5E5E5"/>
-        </w:rPr>
-        <w:t>item__checked</w:t>
-      </w:r>
-      <w:proofErr w:type="spellEnd"/>
+        <w:t>.shopping-item__checked</w:t>
+      </w:r>
       <w:r>
         <w:rPr>
           <w:rFonts w:ascii="inherit" w:eastAsia="Times New Roman" w:hAnsi="inherit" w:cs="Times New Roman"/>
@@ -1651,740 +1596,6 @@
           <w:szCs w:val="30"/>
         </w:rPr>
         <w:t> in the repl.it below.</w:t>
-      </w:r>
-    </w:p>
-    <w:p>
-      <w:pPr>
-        <w:shd w:val="clear" w:color="auto" w:fill="FAFAFA"/>
-        <w:textAlignment w:val="baseline"/>
-        <w:rPr>
-          <w:rFonts w:ascii="inherit" w:eastAsia="Times New Roman" w:hAnsi="inherit" w:cs="Times New Roman"/>
-          <w:color w:val="373A36"/>
-          <w:sz w:val="30"/>
-          <w:szCs w:val="30"/>
-        </w:rPr>
-      </w:pPr>
-      <w:r>
-        <w:rPr>
-          <w:rFonts w:ascii="inherit" w:eastAsia="Times New Roman" w:hAnsi="inherit" w:cs="Times New Roman"/>
-          <w:color w:val="373A36"/>
-          <w:sz w:val="30"/>
-          <w:szCs w:val="30"/>
-        </w:rPr>
-        <w:t>If you have problems accessing the embedded repl.it below, please </w:t>
-      </w:r>
-      <w:hyperlink r:id="rId6" w:tgtFrame="_blank" w:history="1">
-        <w:r>
-          <w:rPr>
-            <w:rFonts w:ascii="inherit" w:eastAsia="Times New Roman" w:hAnsi="inherit" w:cs="Times New Roman"/>
-            <w:b/>
-            <w:bCs/>
-            <w:color w:val="595959"/>
-            <w:sz w:val="30"/>
-            <w:szCs w:val="30"/>
-            <w:u w:val="single"/>
-            <w:bdr w:val="none" w:sz="0" w:space="0" w:color="auto" w:frame="1"/>
-          </w:rPr>
-          <w:t>try opening it in a separate browser tab by clicking here</w:t>
-        </w:r>
-      </w:hyperlink>
-      <w:r>
-        <w:rPr>
-          <w:rFonts w:ascii="inherit" w:eastAsia="Times New Roman" w:hAnsi="inherit" w:cs="Times New Roman"/>
-          <w:color w:val="373A36"/>
-          <w:sz w:val="30"/>
-          <w:szCs w:val="30"/>
-        </w:rPr>
-        <w:t>.</w:t>
-      </w:r>
-    </w:p>
-    <w:p>
-      <w:pPr>
-        <w:shd w:val="clear" w:color="auto" w:fill="FAFAFA"/>
-        <w:textAlignment w:val="baseline"/>
-        <w:rPr>
-          <w:rFonts w:ascii="inherit" w:eastAsia="Times New Roman" w:hAnsi="inherit" w:cs="Times New Roman"/>
-          <w:color w:val="373A36"/>
-          <w:sz w:val="30"/>
-          <w:szCs w:val="30"/>
-        </w:rPr>
-      </w:pPr>
-      <w:r>
-        <w:rPr>
-          <w:rFonts w:ascii="inherit" w:eastAsia="Times New Roman" w:hAnsi="inherit" w:cs="Times New Roman"/>
-          <w:color w:val="373A36"/>
-          <w:sz w:val="30"/>
-          <w:szCs w:val="30"/>
-        </w:rPr>
-        <w:t>Inside of </w:t>
-      </w:r>
-      <w:proofErr w:type="spellStart"/>
-      <w:r>
-        <w:rPr>
-          <w:rFonts w:ascii="Courier New" w:eastAsia="Times New Roman" w:hAnsi="Courier New" w:cs="Courier New"/>
-          <w:color w:val="373A36"/>
-          <w:sz w:val="27"/>
-          <w:szCs w:val="27"/>
-          <w:bdr w:val="none" w:sz="0" w:space="0" w:color="auto" w:frame="1"/>
-          <w:shd w:val="clear" w:color="auto" w:fill="E5E5E5"/>
-        </w:rPr>
-        <w:t>renderShoppingList</w:t>
-      </w:r>
-      <w:proofErr w:type="spellEnd"/>
-      <w:r>
-        <w:rPr>
-          <w:rFonts w:ascii="inherit" w:eastAsia="Times New Roman" w:hAnsi="inherit" w:cs="Times New Roman"/>
-          <w:color w:val="373A36"/>
-          <w:sz w:val="30"/>
-          <w:szCs w:val="30"/>
-        </w:rPr>
-        <w:t> we've hardcoded a string representing a single list item (</w:t>
-      </w:r>
-      <w:proofErr w:type="spellStart"/>
-      <w:r>
-        <w:rPr>
-          <w:rFonts w:ascii="Courier New" w:eastAsia="Times New Roman" w:hAnsi="Courier New" w:cs="Courier New"/>
-          <w:color w:val="373A36"/>
-          <w:sz w:val="27"/>
-          <w:szCs w:val="27"/>
-          <w:bdr w:val="none" w:sz="0" w:space="0" w:color="auto" w:frame="1"/>
-          <w:shd w:val="clear" w:color="auto" w:fill="E5E5E5"/>
-        </w:rPr>
-        <w:t>shoppingListItemsString</w:t>
-      </w:r>
-      <w:proofErr w:type="spellEnd"/>
-      <w:r>
-        <w:rPr>
-          <w:rFonts w:ascii="inherit" w:eastAsia="Times New Roman" w:hAnsi="inherit" w:cs="Times New Roman"/>
-          <w:color w:val="373A36"/>
-          <w:sz w:val="30"/>
-          <w:szCs w:val="30"/>
-        </w:rPr>
-        <w:t>). In a moment, we'll replace that hardcoded value with one dynamically generated by a function whose purpose is to generate a string representing shopping list items.</w:t>
-      </w:r>
-    </w:p>
-    <w:p>
-      <w:pPr>
-        <w:shd w:val="clear" w:color="auto" w:fill="FAFAFA"/>
-        <w:textAlignment w:val="baseline"/>
-        <w:rPr>
-          <w:rFonts w:ascii="inherit" w:eastAsia="Times New Roman" w:hAnsi="inherit" w:cs="Times New Roman"/>
-          <w:color w:val="373A36"/>
-          <w:sz w:val="30"/>
-          <w:szCs w:val="30"/>
-        </w:rPr>
-      </w:pPr>
-      <w:proofErr w:type="spellStart"/>
-      <w:r>
-        <w:rPr>
-          <w:rFonts w:ascii="Courier New" w:eastAsia="Times New Roman" w:hAnsi="Courier New" w:cs="Courier New"/>
-          <w:color w:val="373A36"/>
-          <w:sz w:val="27"/>
-          <w:szCs w:val="27"/>
-          <w:bdr w:val="none" w:sz="0" w:space="0" w:color="auto" w:frame="1"/>
-          <w:shd w:val="clear" w:color="auto" w:fill="E5E5E5"/>
-        </w:rPr>
-        <w:t>renderShoppingList</w:t>
-      </w:r>
-      <w:proofErr w:type="spellEnd"/>
-      <w:r>
-        <w:rPr>
-          <w:rFonts w:ascii="inherit" w:eastAsia="Times New Roman" w:hAnsi="inherit" w:cs="Times New Roman"/>
-          <w:color w:val="373A36"/>
-          <w:sz w:val="30"/>
-          <w:szCs w:val="30"/>
-        </w:rPr>
-        <w:t> ends by targeting </w:t>
-      </w:r>
-      <w:r>
-        <w:rPr>
-          <w:rFonts w:ascii="Courier New" w:eastAsia="Times New Roman" w:hAnsi="Courier New" w:cs="Courier New"/>
-          <w:color w:val="373A36"/>
-          <w:sz w:val="27"/>
-          <w:szCs w:val="27"/>
-          <w:bdr w:val="none" w:sz="0" w:space="0" w:color="auto" w:frame="1"/>
-          <w:shd w:val="clear" w:color="auto" w:fill="E5E5E5"/>
-        </w:rPr>
-        <w:t>'.js-shopping-list'</w:t>
-      </w:r>
-      <w:r>
-        <w:rPr>
-          <w:rFonts w:ascii="inherit" w:eastAsia="Times New Roman" w:hAnsi="inherit" w:cs="Times New Roman"/>
-          <w:color w:val="373A36"/>
-          <w:sz w:val="30"/>
-          <w:szCs w:val="30"/>
-        </w:rPr>
-        <w:t> (the class of the shopping list </w:t>
-      </w:r>
-      <w:r>
-        <w:rPr>
-          <w:rFonts w:ascii="Courier New" w:eastAsia="Times New Roman" w:hAnsi="Courier New" w:cs="Courier New"/>
-          <w:color w:val="373A36"/>
-          <w:sz w:val="27"/>
-          <w:szCs w:val="27"/>
-          <w:bdr w:val="none" w:sz="0" w:space="0" w:color="auto" w:frame="1"/>
-          <w:shd w:val="clear" w:color="auto" w:fill="E5E5E5"/>
-        </w:rPr>
-        <w:t>&lt;ul&gt;</w:t>
-      </w:r>
-      <w:r>
-        <w:rPr>
-          <w:rFonts w:ascii="inherit" w:eastAsia="Times New Roman" w:hAnsi="inherit" w:cs="Times New Roman"/>
-          <w:color w:val="373A36"/>
-          <w:sz w:val="30"/>
-          <w:szCs w:val="30"/>
-        </w:rPr>
-        <w:t> in </w:t>
-      </w:r>
-      <w:r>
-        <w:rPr>
-          <w:rFonts w:ascii="Courier New" w:eastAsia="Times New Roman" w:hAnsi="Courier New" w:cs="Courier New"/>
-          <w:color w:val="373A36"/>
-          <w:sz w:val="27"/>
-          <w:szCs w:val="27"/>
-          <w:bdr w:val="none" w:sz="0" w:space="0" w:color="auto" w:frame="1"/>
-          <w:shd w:val="clear" w:color="auto" w:fill="E5E5E5"/>
-        </w:rPr>
-        <w:t>index.html</w:t>
-      </w:r>
-      <w:r>
-        <w:rPr>
-          <w:rFonts w:ascii="inherit" w:eastAsia="Times New Roman" w:hAnsi="inherit" w:cs="Times New Roman"/>
-          <w:color w:val="373A36"/>
-          <w:sz w:val="30"/>
-          <w:szCs w:val="30"/>
-        </w:rPr>
-        <w:t>), and setting its inner HTML to the value of </w:t>
-      </w:r>
-      <w:proofErr w:type="spellStart"/>
-      <w:r>
-        <w:rPr>
-          <w:rFonts w:ascii="Courier New" w:eastAsia="Times New Roman" w:hAnsi="Courier New" w:cs="Courier New"/>
-          <w:color w:val="373A36"/>
-          <w:sz w:val="27"/>
-          <w:szCs w:val="27"/>
-          <w:bdr w:val="none" w:sz="0" w:space="0" w:color="auto" w:frame="1"/>
-          <w:shd w:val="clear" w:color="auto" w:fill="E5E5E5"/>
-        </w:rPr>
-        <w:t>shoppingListsItemsString</w:t>
-      </w:r>
-      <w:proofErr w:type="spellEnd"/>
-      <w:r>
-        <w:rPr>
-          <w:rFonts w:ascii="inherit" w:eastAsia="Times New Roman" w:hAnsi="inherit" w:cs="Times New Roman"/>
-          <w:color w:val="373A36"/>
-          <w:sz w:val="30"/>
-          <w:szCs w:val="30"/>
-        </w:rPr>
-        <w:t>. If you hit play on the repl.it, you can see that the hardcoded single list item gets rendered.</w:t>
-      </w:r>
-    </w:p>
-    <w:p>
-      <w:pPr>
-        <w:shd w:val="clear" w:color="auto" w:fill="FAFAFA"/>
-        <w:textAlignment w:val="baseline"/>
-        <w:rPr>
-          <w:rFonts w:ascii="inherit" w:eastAsia="Times New Roman" w:hAnsi="inherit" w:cs="Times New Roman"/>
-          <w:color w:val="373A36"/>
-          <w:sz w:val="30"/>
-          <w:szCs w:val="30"/>
-        </w:rPr>
-      </w:pPr>
-      <w:r>
-        <w:rPr>
-          <w:rFonts w:ascii="inherit" w:eastAsia="Times New Roman" w:hAnsi="inherit" w:cs="Times New Roman"/>
-          <w:color w:val="373A36"/>
-          <w:sz w:val="30"/>
-          <w:szCs w:val="30"/>
-        </w:rPr>
-        <w:t>This means that we already know that </w:t>
-      </w:r>
-      <w:proofErr w:type="spellStart"/>
-      <w:r>
-        <w:rPr>
-          <w:rFonts w:ascii="Courier New" w:eastAsia="Times New Roman" w:hAnsi="Courier New" w:cs="Courier New"/>
-          <w:color w:val="373A36"/>
-          <w:sz w:val="27"/>
-          <w:szCs w:val="27"/>
-          <w:bdr w:val="none" w:sz="0" w:space="0" w:color="auto" w:frame="1"/>
-          <w:shd w:val="clear" w:color="auto" w:fill="E5E5E5"/>
-        </w:rPr>
-        <w:t>renderShoppingList</w:t>
-      </w:r>
-      <w:r>
-        <w:rPr>
-          <w:rFonts w:ascii="inherit" w:eastAsia="Times New Roman" w:hAnsi="inherit" w:cs="Times New Roman"/>
-          <w:color w:val="373A36"/>
-          <w:sz w:val="30"/>
-          <w:szCs w:val="30"/>
-        </w:rPr>
-        <w:t>'s</w:t>
-      </w:r>
-      <w:proofErr w:type="spellEnd"/>
-      <w:r>
-        <w:rPr>
-          <w:rFonts w:ascii="inherit" w:eastAsia="Times New Roman" w:hAnsi="inherit" w:cs="Times New Roman"/>
-          <w:color w:val="373A36"/>
-          <w:sz w:val="30"/>
-          <w:szCs w:val="30"/>
-        </w:rPr>
-        <w:t xml:space="preserve"> end behavior is correctly wired. Line 17 (</w:t>
-      </w:r>
-      <w:r>
-        <w:rPr>
-          <w:rFonts w:ascii="Courier New" w:eastAsia="Times New Roman" w:hAnsi="Courier New" w:cs="Courier New"/>
-          <w:color w:val="373A36"/>
-          <w:sz w:val="27"/>
-          <w:szCs w:val="27"/>
-          <w:bdr w:val="none" w:sz="0" w:space="0" w:color="auto" w:frame="1"/>
-          <w:shd w:val="clear" w:color="auto" w:fill="E5E5E5"/>
-        </w:rPr>
-        <w:t>$('.js-shopping-list').html(</w:t>
-      </w:r>
-      <w:proofErr w:type="spellStart"/>
-      <w:r>
-        <w:rPr>
-          <w:rFonts w:ascii="Courier New" w:eastAsia="Times New Roman" w:hAnsi="Courier New" w:cs="Courier New"/>
-          <w:color w:val="373A36"/>
-          <w:sz w:val="27"/>
-          <w:szCs w:val="27"/>
-          <w:bdr w:val="none" w:sz="0" w:space="0" w:color="auto" w:frame="1"/>
-          <w:shd w:val="clear" w:color="auto" w:fill="E5E5E5"/>
-        </w:rPr>
-        <w:t>shoppingListItemsString</w:t>
-      </w:r>
-      <w:proofErr w:type="spellEnd"/>
-      <w:r>
-        <w:rPr>
-          <w:rFonts w:ascii="Courier New" w:eastAsia="Times New Roman" w:hAnsi="Courier New" w:cs="Courier New"/>
-          <w:color w:val="373A36"/>
-          <w:sz w:val="27"/>
-          <w:szCs w:val="27"/>
-          <w:bdr w:val="none" w:sz="0" w:space="0" w:color="auto" w:frame="1"/>
-          <w:shd w:val="clear" w:color="auto" w:fill="E5E5E5"/>
-        </w:rPr>
-        <w:t>);</w:t>
-      </w:r>
-      <w:r>
-        <w:rPr>
-          <w:rFonts w:ascii="inherit" w:eastAsia="Times New Roman" w:hAnsi="inherit" w:cs="Times New Roman"/>
-          <w:color w:val="373A36"/>
-          <w:sz w:val="30"/>
-          <w:szCs w:val="30"/>
-        </w:rPr>
-        <w:t>) doesn't care </w:t>
-      </w:r>
-      <w:r>
-        <w:rPr>
-          <w:rFonts w:ascii="inherit" w:eastAsia="Times New Roman" w:hAnsi="inherit" w:cs="Times New Roman"/>
-          <w:i/>
-          <w:iCs/>
-          <w:color w:val="373A36"/>
-          <w:sz w:val="30"/>
-          <w:szCs w:val="30"/>
-          <w:bdr w:val="none" w:sz="0" w:space="0" w:color="auto" w:frame="1"/>
-        </w:rPr>
-        <w:t>how</w:t>
-      </w:r>
-      <w:r>
-        <w:rPr>
-          <w:rFonts w:ascii="inherit" w:eastAsia="Times New Roman" w:hAnsi="inherit" w:cs="Times New Roman"/>
-          <w:color w:val="373A36"/>
-          <w:sz w:val="30"/>
-          <w:szCs w:val="30"/>
-        </w:rPr>
-        <w:t> </w:t>
-      </w:r>
-      <w:proofErr w:type="spellStart"/>
-      <w:r>
-        <w:rPr>
-          <w:rFonts w:ascii="Courier New" w:eastAsia="Times New Roman" w:hAnsi="Courier New" w:cs="Courier New"/>
-          <w:color w:val="373A36"/>
-          <w:sz w:val="27"/>
-          <w:szCs w:val="27"/>
-          <w:bdr w:val="none" w:sz="0" w:space="0" w:color="auto" w:frame="1"/>
-          <w:shd w:val="clear" w:color="auto" w:fill="E5E5E5"/>
-        </w:rPr>
-        <w:t>shoppingListItemsString</w:t>
-      </w:r>
-      <w:proofErr w:type="spellEnd"/>
-      <w:r>
-        <w:rPr>
-          <w:rFonts w:ascii="inherit" w:eastAsia="Times New Roman" w:hAnsi="inherit" w:cs="Times New Roman"/>
-          <w:color w:val="373A36"/>
-          <w:sz w:val="30"/>
-          <w:szCs w:val="30"/>
-        </w:rPr>
-        <w:t> gets generated, it just cares </w:t>
-      </w:r>
-      <w:r>
-        <w:rPr>
-          <w:rFonts w:ascii="inherit" w:eastAsia="Times New Roman" w:hAnsi="inherit" w:cs="Times New Roman"/>
-          <w:i/>
-          <w:iCs/>
-          <w:color w:val="373A36"/>
-          <w:sz w:val="30"/>
-          <w:szCs w:val="30"/>
-          <w:bdr w:val="none" w:sz="0" w:space="0" w:color="auto" w:frame="1"/>
-        </w:rPr>
-        <w:t>that</w:t>
-      </w:r>
-      <w:r>
-        <w:rPr>
-          <w:rFonts w:ascii="inherit" w:eastAsia="Times New Roman" w:hAnsi="inherit" w:cs="Times New Roman"/>
-          <w:color w:val="373A36"/>
-          <w:sz w:val="30"/>
-          <w:szCs w:val="30"/>
-        </w:rPr>
-        <w:t> it's generated.</w:t>
-      </w:r>
-    </w:p>
-    <w:p>
-      <w:pPr>
-        <w:shd w:val="clear" w:color="auto" w:fill="FAFAFA"/>
-        <w:spacing w:after="178"/>
-        <w:textAlignment w:val="baseline"/>
-        <w:outlineLvl w:val="2"/>
-        <w:rPr>
-          <w:rFonts w:ascii="Helvetica" w:eastAsia="Times New Roman" w:hAnsi="Helvetica" w:cs="Times New Roman"/>
-          <w:b/>
-          <w:bCs/>
-          <w:color w:val="373A36"/>
-          <w:sz w:val="45"/>
-          <w:szCs w:val="45"/>
-        </w:rPr>
-      </w:pPr>
-      <w:r>
-        <w:rPr>
-          <w:rFonts w:ascii="Helvetica" w:eastAsia="Times New Roman" w:hAnsi="Helvetica" w:cs="Times New Roman"/>
-          <w:b/>
-          <w:bCs/>
-          <w:color w:val="373A36"/>
-          <w:sz w:val="45"/>
-          <w:szCs w:val="45"/>
-        </w:rPr>
-        <w:t>Generating the list item string</w:t>
-      </w:r>
-    </w:p>
-    <w:p>
-      <w:pPr>
-        <w:shd w:val="clear" w:color="auto" w:fill="FAFAFA"/>
-        <w:textAlignment w:val="baseline"/>
-        <w:rPr>
-          <w:rFonts w:ascii="inherit" w:eastAsia="Times New Roman" w:hAnsi="inherit" w:cs="Times New Roman"/>
-          <w:color w:val="373A36"/>
-          <w:sz w:val="30"/>
-          <w:szCs w:val="30"/>
-        </w:rPr>
-      </w:pPr>
-      <w:r>
-        <w:rPr>
-          <w:rFonts w:ascii="inherit" w:eastAsia="Times New Roman" w:hAnsi="inherit" w:cs="Times New Roman"/>
-          <w:color w:val="373A36"/>
-          <w:sz w:val="30"/>
-          <w:szCs w:val="30"/>
-        </w:rPr>
-        <w:lastRenderedPageBreak/>
-        <w:t>The first step we'll take is to create a new function called </w:t>
-      </w:r>
-      <w:proofErr w:type="spellStart"/>
-      <w:r>
-        <w:rPr>
-          <w:rFonts w:ascii="Courier New" w:eastAsia="Times New Roman" w:hAnsi="Courier New" w:cs="Courier New"/>
-          <w:color w:val="373A36"/>
-          <w:sz w:val="27"/>
-          <w:szCs w:val="27"/>
-          <w:bdr w:val="none" w:sz="0" w:space="0" w:color="auto" w:frame="1"/>
-          <w:shd w:val="clear" w:color="auto" w:fill="E5E5E5"/>
-        </w:rPr>
-        <w:t>generateShoppingItemsString</w:t>
-      </w:r>
-      <w:proofErr w:type="spellEnd"/>
-      <w:r>
-        <w:rPr>
-          <w:rFonts w:ascii="inherit" w:eastAsia="Times New Roman" w:hAnsi="inherit" w:cs="Times New Roman"/>
-          <w:color w:val="373A36"/>
-          <w:sz w:val="30"/>
-          <w:szCs w:val="30"/>
-        </w:rPr>
-        <w:t>. For now, it will return a hardcoded string of </w:t>
-      </w:r>
-      <w:r>
-        <w:rPr>
-          <w:rFonts w:ascii="Courier New" w:eastAsia="Times New Roman" w:hAnsi="Courier New" w:cs="Courier New"/>
-          <w:color w:val="373A36"/>
-          <w:sz w:val="27"/>
-          <w:szCs w:val="27"/>
-          <w:bdr w:val="none" w:sz="0" w:space="0" w:color="auto" w:frame="1"/>
-          <w:shd w:val="clear" w:color="auto" w:fill="E5E5E5"/>
-        </w:rPr>
-        <w:t>&lt;li&gt;</w:t>
-      </w:r>
-      <w:r>
-        <w:rPr>
-          <w:rFonts w:ascii="inherit" w:eastAsia="Times New Roman" w:hAnsi="inherit" w:cs="Times New Roman"/>
-          <w:color w:val="373A36"/>
-          <w:sz w:val="30"/>
-          <w:szCs w:val="30"/>
-        </w:rPr>
-        <w:t>s, but we'll call it from inside </w:t>
-      </w:r>
-      <w:proofErr w:type="spellStart"/>
-      <w:r>
-        <w:rPr>
-          <w:rFonts w:ascii="Courier New" w:eastAsia="Times New Roman" w:hAnsi="Courier New" w:cs="Courier New"/>
-          <w:color w:val="373A36"/>
-          <w:sz w:val="27"/>
-          <w:szCs w:val="27"/>
-          <w:bdr w:val="none" w:sz="0" w:space="0" w:color="auto" w:frame="1"/>
-          <w:shd w:val="clear" w:color="auto" w:fill="E5E5E5"/>
-        </w:rPr>
-        <w:t>renderShoppingList</w:t>
-      </w:r>
-      <w:proofErr w:type="spellEnd"/>
-      <w:r>
-        <w:rPr>
-          <w:rFonts w:ascii="inherit" w:eastAsia="Times New Roman" w:hAnsi="inherit" w:cs="Times New Roman"/>
-          <w:color w:val="373A36"/>
-          <w:sz w:val="30"/>
-          <w:szCs w:val="30"/>
-        </w:rPr>
-        <w:t>.</w:t>
-      </w:r>
-    </w:p>
-    <w:p>
-      <w:pPr>
-        <w:shd w:val="clear" w:color="auto" w:fill="FAFAFA"/>
-        <w:textAlignment w:val="baseline"/>
-        <w:rPr>
-          <w:rFonts w:ascii="inherit" w:eastAsia="Times New Roman" w:hAnsi="inherit" w:cs="Times New Roman"/>
-          <w:color w:val="373A36"/>
-          <w:sz w:val="30"/>
-          <w:szCs w:val="30"/>
-        </w:rPr>
-      </w:pPr>
-      <w:r>
-        <w:rPr>
-          <w:rFonts w:ascii="inherit" w:eastAsia="Times New Roman" w:hAnsi="inherit" w:cs="Times New Roman"/>
-          <w:color w:val="373A36"/>
-          <w:sz w:val="30"/>
-          <w:szCs w:val="30"/>
-        </w:rPr>
-        <w:t>If you have problems accessing the embedded repl.it below, please </w:t>
-      </w:r>
-      <w:hyperlink r:id="rId7" w:tgtFrame="_blank" w:history="1">
-        <w:r>
-          <w:rPr>
-            <w:rFonts w:ascii="inherit" w:eastAsia="Times New Roman" w:hAnsi="inherit" w:cs="Times New Roman"/>
-            <w:b/>
-            <w:bCs/>
-            <w:color w:val="595959"/>
-            <w:sz w:val="30"/>
-            <w:szCs w:val="30"/>
-            <w:u w:val="single"/>
-            <w:bdr w:val="none" w:sz="0" w:space="0" w:color="auto" w:frame="1"/>
-          </w:rPr>
-          <w:t>try opening it in a separate browser tab by clicking here</w:t>
-        </w:r>
-      </w:hyperlink>
-      <w:r>
-        <w:rPr>
-          <w:rFonts w:ascii="inherit" w:eastAsia="Times New Roman" w:hAnsi="inherit" w:cs="Times New Roman"/>
-          <w:color w:val="373A36"/>
-          <w:sz w:val="30"/>
-          <w:szCs w:val="30"/>
-        </w:rPr>
-        <w:t>.</w:t>
-      </w:r>
-    </w:p>
-    <w:p>
-      <w:pPr>
-        <w:shd w:val="clear" w:color="auto" w:fill="FAFAFA"/>
-        <w:textAlignment w:val="baseline"/>
-        <w:rPr>
-          <w:rFonts w:ascii="inherit" w:eastAsia="Times New Roman" w:hAnsi="inherit" w:cs="Times New Roman"/>
-          <w:color w:val="373A36"/>
-          <w:sz w:val="30"/>
-          <w:szCs w:val="30"/>
-        </w:rPr>
-      </w:pPr>
-      <w:r>
-        <w:rPr>
-          <w:rFonts w:ascii="inherit" w:eastAsia="Times New Roman" w:hAnsi="inherit" w:cs="Times New Roman"/>
-          <w:color w:val="373A36"/>
-          <w:sz w:val="30"/>
-          <w:szCs w:val="30"/>
-        </w:rPr>
-        <w:t>At this point, even though we've got more work to do to generate a string representing our shopping list items, our </w:t>
-      </w:r>
-      <w:proofErr w:type="spellStart"/>
-      <w:r>
-        <w:rPr>
-          <w:rFonts w:ascii="Courier New" w:eastAsia="Times New Roman" w:hAnsi="Courier New" w:cs="Courier New"/>
-          <w:color w:val="373A36"/>
-          <w:sz w:val="27"/>
-          <w:szCs w:val="27"/>
-          <w:bdr w:val="none" w:sz="0" w:space="0" w:color="auto" w:frame="1"/>
-          <w:shd w:val="clear" w:color="auto" w:fill="E5E5E5"/>
-        </w:rPr>
-        <w:t>renderShoppingList</w:t>
-      </w:r>
-      <w:proofErr w:type="spellEnd"/>
-      <w:r>
-        <w:rPr>
-          <w:rFonts w:ascii="inherit" w:eastAsia="Times New Roman" w:hAnsi="inherit" w:cs="Times New Roman"/>
-          <w:color w:val="373A36"/>
-          <w:sz w:val="30"/>
-          <w:szCs w:val="30"/>
-        </w:rPr>
-        <w:t> function is complete, in the sense that we won't need to touch that code again. It's wired up to render whatever string value gets returned by </w:t>
-      </w:r>
-      <w:proofErr w:type="spellStart"/>
-      <w:r>
-        <w:rPr>
-          <w:rFonts w:ascii="Courier New" w:eastAsia="Times New Roman" w:hAnsi="Courier New" w:cs="Courier New"/>
-          <w:color w:val="373A36"/>
-          <w:sz w:val="27"/>
-          <w:szCs w:val="27"/>
-          <w:bdr w:val="none" w:sz="0" w:space="0" w:color="auto" w:frame="1"/>
-          <w:shd w:val="clear" w:color="auto" w:fill="E5E5E5"/>
-        </w:rPr>
-        <w:t>generateShoppingItemsString</w:t>
-      </w:r>
-      <w:proofErr w:type="spellEnd"/>
-      <w:r>
-        <w:rPr>
-          <w:rFonts w:ascii="inherit" w:eastAsia="Times New Roman" w:hAnsi="inherit" w:cs="Times New Roman"/>
-          <w:color w:val="373A36"/>
-          <w:sz w:val="30"/>
-          <w:szCs w:val="30"/>
-        </w:rPr>
-        <w:t>.</w:t>
-      </w:r>
-    </w:p>
-    <w:p>
-      <w:pPr>
-        <w:shd w:val="clear" w:color="auto" w:fill="FAFAFA"/>
-        <w:textAlignment w:val="baseline"/>
-        <w:rPr>
-          <w:rFonts w:ascii="inherit" w:eastAsia="Times New Roman" w:hAnsi="inherit" w:cs="Times New Roman"/>
-          <w:color w:val="373A36"/>
-          <w:sz w:val="30"/>
-          <w:szCs w:val="30"/>
-        </w:rPr>
-      </w:pPr>
-      <w:r>
-        <w:rPr>
-          <w:rFonts w:ascii="inherit" w:eastAsia="Times New Roman" w:hAnsi="inherit" w:cs="Times New Roman"/>
-          <w:color w:val="373A36"/>
-          <w:sz w:val="30"/>
-          <w:szCs w:val="30"/>
-        </w:rPr>
-        <w:t>In order to generate this string, we'll need to iterate over each item in </w:t>
-      </w:r>
-      <w:r>
-        <w:rPr>
-          <w:rFonts w:ascii="Courier New" w:eastAsia="Times New Roman" w:hAnsi="Courier New" w:cs="Courier New"/>
-          <w:color w:val="373A36"/>
-          <w:sz w:val="27"/>
-          <w:szCs w:val="27"/>
-          <w:bdr w:val="none" w:sz="0" w:space="0" w:color="auto" w:frame="1"/>
-          <w:shd w:val="clear" w:color="auto" w:fill="E5E5E5"/>
-        </w:rPr>
-        <w:t>STORE</w:t>
-      </w:r>
-      <w:r>
-        <w:rPr>
-          <w:rFonts w:ascii="inherit" w:eastAsia="Times New Roman" w:hAnsi="inherit" w:cs="Times New Roman"/>
-          <w:color w:val="373A36"/>
-          <w:sz w:val="30"/>
-          <w:szCs w:val="30"/>
-        </w:rPr>
-        <w:t> and generate an </w:t>
-      </w:r>
-      <w:r>
-        <w:rPr>
-          <w:rFonts w:ascii="Courier New" w:eastAsia="Times New Roman" w:hAnsi="Courier New" w:cs="Courier New"/>
-          <w:color w:val="373A36"/>
-          <w:sz w:val="27"/>
-          <w:szCs w:val="27"/>
-          <w:bdr w:val="none" w:sz="0" w:space="0" w:color="auto" w:frame="1"/>
-          <w:shd w:val="clear" w:color="auto" w:fill="E5E5E5"/>
-        </w:rPr>
-        <w:t>&lt;li&gt;</w:t>
-      </w:r>
-      <w:r>
-        <w:rPr>
-          <w:rFonts w:ascii="inherit" w:eastAsia="Times New Roman" w:hAnsi="inherit" w:cs="Times New Roman"/>
-          <w:color w:val="373A36"/>
-          <w:sz w:val="30"/>
-          <w:szCs w:val="30"/>
-        </w:rPr>
-        <w:t> string with the right text and class set to reflect the properties of the item. Our first pass of this will be to map over the items in </w:t>
-      </w:r>
-      <w:r>
-        <w:rPr>
-          <w:rFonts w:ascii="Courier New" w:eastAsia="Times New Roman" w:hAnsi="Courier New" w:cs="Courier New"/>
-          <w:color w:val="373A36"/>
-          <w:sz w:val="27"/>
-          <w:szCs w:val="27"/>
-          <w:bdr w:val="none" w:sz="0" w:space="0" w:color="auto" w:frame="1"/>
-          <w:shd w:val="clear" w:color="auto" w:fill="E5E5E5"/>
-        </w:rPr>
-        <w:t>STORE</w:t>
-      </w:r>
-      <w:r>
-        <w:rPr>
-          <w:rFonts w:ascii="inherit" w:eastAsia="Times New Roman" w:hAnsi="inherit" w:cs="Times New Roman"/>
-          <w:color w:val="373A36"/>
-          <w:sz w:val="30"/>
-          <w:szCs w:val="30"/>
-        </w:rPr>
-        <w:t>, calling a new function (</w:t>
-      </w:r>
-      <w:proofErr w:type="spellStart"/>
-      <w:r>
-        <w:rPr>
-          <w:rFonts w:ascii="Courier New" w:eastAsia="Times New Roman" w:hAnsi="Courier New" w:cs="Courier New"/>
-          <w:color w:val="373A36"/>
-          <w:sz w:val="27"/>
-          <w:szCs w:val="27"/>
-          <w:bdr w:val="none" w:sz="0" w:space="0" w:color="auto" w:frame="1"/>
-          <w:shd w:val="clear" w:color="auto" w:fill="E5E5E5"/>
-        </w:rPr>
-        <w:t>generateItemElement</w:t>
-      </w:r>
-      <w:proofErr w:type="spellEnd"/>
-      <w:r>
-        <w:rPr>
-          <w:rFonts w:ascii="inherit" w:eastAsia="Times New Roman" w:hAnsi="inherit" w:cs="Times New Roman"/>
-          <w:color w:val="373A36"/>
-          <w:sz w:val="30"/>
-          <w:szCs w:val="30"/>
-        </w:rPr>
-        <w:t>) on each one to generate the item string. We'll then join these individual item strings into one big string to be returned by </w:t>
-      </w:r>
-      <w:proofErr w:type="spellStart"/>
-      <w:r>
-        <w:rPr>
-          <w:rFonts w:ascii="Courier New" w:eastAsia="Times New Roman" w:hAnsi="Courier New" w:cs="Courier New"/>
-          <w:color w:val="373A36"/>
-          <w:sz w:val="27"/>
-          <w:szCs w:val="27"/>
-          <w:bdr w:val="none" w:sz="0" w:space="0" w:color="auto" w:frame="1"/>
-          <w:shd w:val="clear" w:color="auto" w:fill="E5E5E5"/>
-        </w:rPr>
-        <w:t>generateShoppingItemsString</w:t>
-      </w:r>
-      <w:proofErr w:type="spellEnd"/>
-      <w:r>
-        <w:rPr>
-          <w:rFonts w:ascii="inherit" w:eastAsia="Times New Roman" w:hAnsi="inherit" w:cs="Times New Roman"/>
-          <w:color w:val="373A36"/>
-          <w:sz w:val="30"/>
-          <w:szCs w:val="30"/>
-        </w:rPr>
-        <w:t>.</w:t>
       </w:r>
     </w:p>
     <w:p>
@@ -2450,7 +1661,7 @@
           <w:sz w:val="30"/>
           <w:szCs w:val="30"/>
         </w:rPr>
-        <w:t>We now pass </w:t>
+        <w:t>Inside of </w:t>
       </w:r>
       <w:r>
         <w:rPr>
@@ -2461,18 +1672,17 @@
           <w:bdr w:val="none" w:sz="0" w:space="0" w:color="auto" w:frame="1"/>
           <w:shd w:val="clear" w:color="auto" w:fill="E5E5E5"/>
         </w:rPr>
-        <w:t>STORE</w:t>
-      </w:r>
-      <w:r>
-        <w:rPr>
-          <w:rFonts w:ascii="inherit" w:eastAsia="Times New Roman" w:hAnsi="inherit" w:cs="Times New Roman"/>
-          <w:color w:val="373A36"/>
-          <w:sz w:val="30"/>
-          <w:szCs w:val="30"/>
-        </w:rPr>
-        <w:t> to </w:t>
-      </w:r>
-      <w:proofErr w:type="spellStart"/>
+        <w:t>renderShoppingList</w:t>
+      </w:r>
+      <w:r>
+        <w:rPr>
+          <w:rFonts w:ascii="inherit" w:eastAsia="Times New Roman" w:hAnsi="inherit" w:cs="Times New Roman"/>
+          <w:color w:val="373A36"/>
+          <w:sz w:val="30"/>
+          <w:szCs w:val="30"/>
+        </w:rPr>
+        <w:t> we've hardcoded a string representing a single list item (</w:t>
+      </w:r>
       <w:r>
         <w:rPr>
           <w:rFonts w:ascii="Courier New" w:eastAsia="Times New Roman" w:hAnsi="Courier New" w:cs="Courier New"/>
@@ -2482,19 +1692,29 @@
           <w:bdr w:val="none" w:sz="0" w:space="0" w:color="auto" w:frame="1"/>
           <w:shd w:val="clear" w:color="auto" w:fill="E5E5E5"/>
         </w:rPr>
-        <w:t>generateShoppingItemsString</w:t>
-      </w:r>
-      <w:proofErr w:type="spellEnd"/>
-      <w:r>
-        <w:rPr>
-          <w:rFonts w:ascii="inherit" w:eastAsia="Times New Roman" w:hAnsi="inherit" w:cs="Times New Roman"/>
-          <w:color w:val="373A36"/>
-          <w:sz w:val="30"/>
-          <w:szCs w:val="30"/>
-        </w:rPr>
-        <w:t> as the </w:t>
-      </w:r>
-      <w:proofErr w:type="spellStart"/>
+        <w:t>shoppingListItemsString</w:t>
+      </w:r>
+      <w:r>
+        <w:rPr>
+          <w:rFonts w:ascii="inherit" w:eastAsia="Times New Roman" w:hAnsi="inherit" w:cs="Times New Roman"/>
+          <w:color w:val="373A36"/>
+          <w:sz w:val="30"/>
+          <w:szCs w:val="30"/>
+        </w:rPr>
+        <w:t>). In a moment, we'll replace that hardcoded value with one dynamically generated by a function whose purpose is to generate a string representing shopping list items.</w:t>
+      </w:r>
+    </w:p>
+    <w:p>
+      <w:pPr>
+        <w:shd w:val="clear" w:color="auto" w:fill="FAFAFA"/>
+        <w:textAlignment w:val="baseline"/>
+        <w:rPr>
+          <w:rFonts w:ascii="inherit" w:eastAsia="Times New Roman" w:hAnsi="inherit" w:cs="Times New Roman"/>
+          <w:color w:val="373A36"/>
+          <w:sz w:val="30"/>
+          <w:szCs w:val="30"/>
+        </w:rPr>
+      </w:pPr>
       <w:r>
         <w:rPr>
           <w:rFonts w:ascii="Courier New" w:eastAsia="Times New Roman" w:hAnsi="Courier New" w:cs="Courier New"/>
@@ -2504,17 +1724,16 @@
           <w:bdr w:val="none" w:sz="0" w:space="0" w:color="auto" w:frame="1"/>
           <w:shd w:val="clear" w:color="auto" w:fill="E5E5E5"/>
         </w:rPr>
-        <w:t>shoppingList</w:t>
-      </w:r>
-      <w:proofErr w:type="spellEnd"/>
-      <w:r>
-        <w:rPr>
-          <w:rFonts w:ascii="inherit" w:eastAsia="Times New Roman" w:hAnsi="inherit" w:cs="Times New Roman"/>
-          <w:color w:val="373A36"/>
-          <w:sz w:val="30"/>
-          <w:szCs w:val="30"/>
-        </w:rPr>
-        <w:t> parameter. Since this function won't modify the shopping list (aka, there are no subtle side-effects to make explicit), we've chosen to pass it as a function parameter, rather than directly referencing the global </w:t>
+        <w:t>renderShoppingList</w:t>
+      </w:r>
+      <w:r>
+        <w:rPr>
+          <w:rFonts w:ascii="inherit" w:eastAsia="Times New Roman" w:hAnsi="inherit" w:cs="Times New Roman"/>
+          <w:color w:val="373A36"/>
+          <w:sz w:val="30"/>
+          <w:szCs w:val="30"/>
+        </w:rPr>
+        <w:t> ends by targeting </w:t>
       </w:r>
       <w:r>
         <w:rPr>
@@ -2525,18 +1744,17 @@
           <w:bdr w:val="none" w:sz="0" w:space="0" w:color="auto" w:frame="1"/>
           <w:shd w:val="clear" w:color="auto" w:fill="E5E5E5"/>
         </w:rPr>
-        <w:t>STORE</w:t>
-      </w:r>
-      <w:r>
-        <w:rPr>
-          <w:rFonts w:ascii="inherit" w:eastAsia="Times New Roman" w:hAnsi="inherit" w:cs="Times New Roman"/>
-          <w:color w:val="373A36"/>
-          <w:sz w:val="30"/>
-          <w:szCs w:val="30"/>
-        </w:rPr>
-        <w:t> inside of </w:t>
-      </w:r>
-      <w:proofErr w:type="spellStart"/>
+        <w:t>'.js-shopping-list'</w:t>
+      </w:r>
+      <w:r>
+        <w:rPr>
+          <w:rFonts w:ascii="inherit" w:eastAsia="Times New Roman" w:hAnsi="inherit" w:cs="Times New Roman"/>
+          <w:color w:val="373A36"/>
+          <w:sz w:val="30"/>
+          <w:szCs w:val="30"/>
+        </w:rPr>
+        <w:t> (the class of the shopping list </w:t>
+      </w:r>
       <w:r>
         <w:rPr>
           <w:rFonts w:ascii="Courier New" w:eastAsia="Times New Roman" w:hAnsi="Courier New" w:cs="Courier New"/>
@@ -2546,17 +1764,56 @@
           <w:bdr w:val="none" w:sz="0" w:space="0" w:color="auto" w:frame="1"/>
           <w:shd w:val="clear" w:color="auto" w:fill="E5E5E5"/>
         </w:rPr>
-        <w:t>generateShoppingItemsString</w:t>
-      </w:r>
-      <w:proofErr w:type="spellEnd"/>
-      <w:r>
-        <w:rPr>
-          <w:rFonts w:ascii="inherit" w:eastAsia="Times New Roman" w:hAnsi="inherit" w:cs="Times New Roman"/>
-          <w:color w:val="373A36"/>
-          <w:sz w:val="30"/>
-          <w:szCs w:val="30"/>
-        </w:rPr>
-        <w:t>.</w:t>
+        <w:t>&lt;ul&gt;</w:t>
+      </w:r>
+      <w:r>
+        <w:rPr>
+          <w:rFonts w:ascii="inherit" w:eastAsia="Times New Roman" w:hAnsi="inherit" w:cs="Times New Roman"/>
+          <w:color w:val="373A36"/>
+          <w:sz w:val="30"/>
+          <w:szCs w:val="30"/>
+        </w:rPr>
+        <w:t> in </w:t>
+      </w:r>
+      <w:r>
+        <w:rPr>
+          <w:rFonts w:ascii="Courier New" w:eastAsia="Times New Roman" w:hAnsi="Courier New" w:cs="Courier New"/>
+          <w:color w:val="373A36"/>
+          <w:sz w:val="27"/>
+          <w:szCs w:val="27"/>
+          <w:bdr w:val="none" w:sz="0" w:space="0" w:color="auto" w:frame="1"/>
+          <w:shd w:val="clear" w:color="auto" w:fill="E5E5E5"/>
+        </w:rPr>
+        <w:t>index.html</w:t>
+      </w:r>
+      <w:r>
+        <w:rPr>
+          <w:rFonts w:ascii="inherit" w:eastAsia="Times New Roman" w:hAnsi="inherit" w:cs="Times New Roman"/>
+          <w:color w:val="373A36"/>
+          <w:sz w:val="30"/>
+          <w:szCs w:val="30"/>
+        </w:rPr>
+        <w:t>), and setting its inner HTML to the value of </w:t>
+      </w:r>
+      <w:r>
+        <w:rPr>
+          <w:rFonts w:ascii="Courier New" w:eastAsia="Times New Roman" w:hAnsi="Courier New" w:cs="Courier New"/>
+          <w:color w:val="373A36"/>
+          <w:sz w:val="27"/>
+          <w:szCs w:val="27"/>
+          <w:bdr w:val="none" w:sz="0" w:space="0" w:color="auto" w:frame="1"/>
+          <w:shd w:val="clear" w:color="auto" w:fill="E5E5E5"/>
+        </w:rPr>
+        <w:t>shoppingListsItemsString</w:t>
+      </w:r>
+      <w:r>
+        <w:rPr>
+          <w:rFonts w:ascii="inherit" w:eastAsia="Times New Roman" w:hAnsi="inherit" w:cs="Times New Roman"/>
+          <w:color w:val="373A36"/>
+          <w:sz w:val="30"/>
+          <w:szCs w:val="30"/>
+        </w:rPr>
+        <w:t>. If you hit play on the repl.it, you can see that the hardcoded single list item gets rendered.</w:t>
       </w:r>
     </w:p>
     <w:p>
@@ -2577,9 +1834,8 @@
           <w:sz w:val="30"/>
           <w:szCs w:val="30"/>
         </w:rPr>
-        <w:t>In </w:t>
-      </w:r>
-      <w:proofErr w:type="spellStart"/>
+        <w:t>This means that we already know that </w:t>
+      </w:r>
       <w:r>
         <w:rPr>
           <w:rFonts w:ascii="Courier New" w:eastAsia="Times New Roman" w:hAnsi="Courier New" w:cs="Courier New"/>
@@ -2589,17 +1845,16 @@
           <w:bdr w:val="none" w:sz="0" w:space="0" w:color="auto" w:frame="1"/>
           <w:shd w:val="clear" w:color="auto" w:fill="E5E5E5"/>
         </w:rPr>
-        <w:t>generateShoppingItemsString</w:t>
-      </w:r>
-      <w:proofErr w:type="spellEnd"/>
-      <w:r>
-        <w:rPr>
-          <w:rFonts w:ascii="inherit" w:eastAsia="Times New Roman" w:hAnsi="inherit" w:cs="Times New Roman"/>
-          <w:color w:val="373A36"/>
-          <w:sz w:val="30"/>
-          <w:szCs w:val="30"/>
-        </w:rPr>
-        <w:t>, we create a new array of item strings (</w:t>
+        <w:t>renderShoppingList</w:t>
+      </w:r>
+      <w:r>
+        <w:rPr>
+          <w:rFonts w:ascii="inherit" w:eastAsia="Times New Roman" w:hAnsi="inherit" w:cs="Times New Roman"/>
+          <w:color w:val="373A36"/>
+          <w:sz w:val="30"/>
+          <w:szCs w:val="30"/>
+        </w:rPr>
+        <w:t>'s end behavior is correctly wired. Line 17 (</w:t>
       </w:r>
       <w:r>
         <w:rPr>
@@ -2610,18 +1865,38 @@
           <w:bdr w:val="none" w:sz="0" w:space="0" w:color="auto" w:frame="1"/>
           <w:shd w:val="clear" w:color="auto" w:fill="E5E5E5"/>
         </w:rPr>
-        <w:t>items</w:t>
-      </w:r>
-      <w:r>
-        <w:rPr>
-          <w:rFonts w:ascii="inherit" w:eastAsia="Times New Roman" w:hAnsi="inherit" w:cs="Times New Roman"/>
-          <w:color w:val="373A36"/>
-          <w:sz w:val="30"/>
-          <w:szCs w:val="30"/>
-        </w:rPr>
-        <w:t>) by mapping over </w:t>
-      </w:r>
-      <w:proofErr w:type="spellStart"/>
+        <w:t>$('.js-shopping-list').html(shoppingListItemsString);</w:t>
+      </w:r>
+      <w:r>
+        <w:rPr>
+          <w:rFonts w:ascii="inherit" w:eastAsia="Times New Roman" w:hAnsi="inherit" w:cs="Times New Roman"/>
+          <w:color w:val="373A36"/>
+          <w:sz w:val="30"/>
+          <w:szCs w:val="30"/>
+        </w:rPr>
+        <w:t>) doesn't care </w:t>
+      </w:r>
+      <w:r>
+        <w:rPr>
+          <w:rFonts w:ascii="inherit" w:eastAsia="Times New Roman" w:hAnsi="inherit" w:cs="Times New Roman"/>
+          <w:i/>
+          <w:iCs/>
+          <w:color w:val="373A36"/>
+          <w:sz w:val="30"/>
+          <w:szCs w:val="30"/>
+          <w:bdr w:val="none" w:sz="0" w:space="0" w:color="auto" w:frame="1"/>
+        </w:rPr>
+        <w:t>how</w:t>
+      </w:r>
+      <w:r>
+        <w:rPr>
+          <w:rFonts w:ascii="inherit" w:eastAsia="Times New Roman" w:hAnsi="inherit" w:cs="Times New Roman"/>
+          <w:color w:val="373A36"/>
+          <w:sz w:val="30"/>
+          <w:szCs w:val="30"/>
+        </w:rPr>
+        <w:t> </w:t>
+      </w:r>
       <w:r>
         <w:rPr>
           <w:rFonts w:ascii="Courier New" w:eastAsia="Times New Roman" w:hAnsi="Courier New" w:cs="Courier New"/>
@@ -2631,168 +1906,37 @@
           <w:bdr w:val="none" w:sz="0" w:space="0" w:color="auto" w:frame="1"/>
           <w:shd w:val="clear" w:color="auto" w:fill="E5E5E5"/>
         </w:rPr>
-        <w:t>shoppingList</w:t>
-      </w:r>
-      <w:proofErr w:type="spellEnd"/>
-      <w:r>
-        <w:rPr>
-          <w:rFonts w:ascii="inherit" w:eastAsia="Times New Roman" w:hAnsi="inherit" w:cs="Times New Roman"/>
-          <w:color w:val="373A36"/>
-          <w:sz w:val="30"/>
-          <w:szCs w:val="30"/>
-        </w:rPr>
-        <w:t> and calling a new function, </w:t>
-      </w:r>
-      <w:proofErr w:type="spellStart"/>
-      <w:r>
-        <w:rPr>
-          <w:rFonts w:ascii="Courier New" w:eastAsia="Times New Roman" w:hAnsi="Courier New" w:cs="Courier New"/>
-          <w:color w:val="373A36"/>
-          <w:sz w:val="27"/>
-          <w:szCs w:val="27"/>
-          <w:bdr w:val="none" w:sz="0" w:space="0" w:color="auto" w:frame="1"/>
-          <w:shd w:val="clear" w:color="auto" w:fill="E5E5E5"/>
-        </w:rPr>
-        <w:t>generateItemElement</w:t>
-      </w:r>
-      <w:proofErr w:type="spellEnd"/>
-      <w:r>
-        <w:rPr>
-          <w:rFonts w:ascii="inherit" w:eastAsia="Times New Roman" w:hAnsi="inherit" w:cs="Times New Roman"/>
-          <w:color w:val="373A36"/>
-          <w:sz w:val="30"/>
-          <w:szCs w:val="30"/>
-        </w:rPr>
-        <w:t> on each item. </w:t>
-      </w:r>
-      <w:proofErr w:type="spellStart"/>
-      <w:r>
-        <w:rPr>
-          <w:rFonts w:ascii="Courier New" w:eastAsia="Times New Roman" w:hAnsi="Courier New" w:cs="Courier New"/>
-          <w:color w:val="373A36"/>
-          <w:sz w:val="27"/>
-          <w:szCs w:val="27"/>
-          <w:bdr w:val="none" w:sz="0" w:space="0" w:color="auto" w:frame="1"/>
-          <w:shd w:val="clear" w:color="auto" w:fill="E5E5E5"/>
-        </w:rPr>
-        <w:t>generateShoppingItemsString</w:t>
-      </w:r>
-      <w:proofErr w:type="spellEnd"/>
-      <w:r>
-        <w:rPr>
-          <w:rFonts w:ascii="inherit" w:eastAsia="Times New Roman" w:hAnsi="inherit" w:cs="Times New Roman"/>
-          <w:color w:val="373A36"/>
-          <w:sz w:val="30"/>
-          <w:szCs w:val="30"/>
-        </w:rPr>
-        <w:t> will return a single string that joins together the individual item strings (</w:t>
-      </w:r>
-      <w:r>
-        <w:rPr>
-          <w:rFonts w:ascii="Courier New" w:eastAsia="Times New Roman" w:hAnsi="Courier New" w:cs="Courier New"/>
-          <w:color w:val="373A36"/>
-          <w:sz w:val="27"/>
-          <w:szCs w:val="27"/>
-          <w:bdr w:val="none" w:sz="0" w:space="0" w:color="auto" w:frame="1"/>
-          <w:shd w:val="clear" w:color="auto" w:fill="E5E5E5"/>
-        </w:rPr>
-        <w:t xml:space="preserve">return </w:t>
-      </w:r>
-      <w:proofErr w:type="spellStart"/>
-      <w:r>
-        <w:rPr>
-          <w:rFonts w:ascii="Courier New" w:eastAsia="Times New Roman" w:hAnsi="Courier New" w:cs="Courier New"/>
-          <w:color w:val="373A36"/>
-          <w:sz w:val="27"/>
-          <w:szCs w:val="27"/>
-          <w:bdr w:val="none" w:sz="0" w:space="0" w:color="auto" w:frame="1"/>
-          <w:shd w:val="clear" w:color="auto" w:fill="E5E5E5"/>
-        </w:rPr>
-        <w:t>items.join</w:t>
-      </w:r>
-      <w:proofErr w:type="spellEnd"/>
-      <w:r>
-        <w:rPr>
-          <w:rFonts w:ascii="Courier New" w:eastAsia="Times New Roman" w:hAnsi="Courier New" w:cs="Courier New"/>
-          <w:color w:val="373A36"/>
-          <w:sz w:val="27"/>
-          <w:szCs w:val="27"/>
-          <w:bdr w:val="none" w:sz="0" w:space="0" w:color="auto" w:frame="1"/>
-          <w:shd w:val="clear" w:color="auto" w:fill="E5E5E5"/>
-        </w:rPr>
-        <w:t>()</w:t>
-      </w:r>
-      <w:r>
-        <w:rPr>
-          <w:rFonts w:ascii="inherit" w:eastAsia="Times New Roman" w:hAnsi="inherit" w:cs="Times New Roman"/>
-          <w:color w:val="373A36"/>
-          <w:sz w:val="30"/>
-          <w:szCs w:val="30"/>
-        </w:rPr>
-        <w:t>).</w:t>
-      </w:r>
-    </w:p>
-    <w:p>
-      <w:pPr>
-        <w:shd w:val="clear" w:color="auto" w:fill="FAFAFA"/>
-        <w:textAlignment w:val="baseline"/>
-        <w:rPr>
-          <w:rFonts w:ascii="inherit" w:eastAsia="Times New Roman" w:hAnsi="inherit" w:cs="Times New Roman"/>
-          <w:color w:val="373A36"/>
-          <w:sz w:val="30"/>
-          <w:szCs w:val="30"/>
-        </w:rPr>
-      </w:pPr>
-      <w:r>
-        <w:rPr>
-          <w:rFonts w:ascii="inherit" w:eastAsia="Times New Roman" w:hAnsi="inherit" w:cs="Times New Roman"/>
-          <w:color w:val="373A36"/>
-          <w:sz w:val="30"/>
-          <w:szCs w:val="30"/>
-        </w:rPr>
-        <w:t>In our first pass at </w:t>
-      </w:r>
-      <w:proofErr w:type="spellStart"/>
-      <w:r>
-        <w:rPr>
-          <w:rFonts w:ascii="Courier New" w:eastAsia="Times New Roman" w:hAnsi="Courier New" w:cs="Courier New"/>
-          <w:color w:val="373A36"/>
-          <w:sz w:val="27"/>
-          <w:szCs w:val="27"/>
-          <w:bdr w:val="none" w:sz="0" w:space="0" w:color="auto" w:frame="1"/>
-          <w:shd w:val="clear" w:color="auto" w:fill="E5E5E5"/>
-        </w:rPr>
-        <w:t>generateItemElement</w:t>
-      </w:r>
-      <w:proofErr w:type="spellEnd"/>
-      <w:r>
-        <w:rPr>
-          <w:rFonts w:ascii="inherit" w:eastAsia="Times New Roman" w:hAnsi="inherit" w:cs="Times New Roman"/>
-          <w:color w:val="373A36"/>
-          <w:sz w:val="30"/>
-          <w:szCs w:val="30"/>
-        </w:rPr>
-        <w:t>, we create a string representing a list element that displays the item name but does not support adding, checking, unchecking, or deleting items. We'll tackle those features soon enough, but before doing that, click play on the repl.it above, and you'll see that we're now displaying the name of each item in </w:t>
-      </w:r>
-      <w:r>
-        <w:rPr>
-          <w:rFonts w:ascii="Courier New" w:eastAsia="Times New Roman" w:hAnsi="Courier New" w:cs="Courier New"/>
-          <w:color w:val="373A36"/>
-          <w:sz w:val="27"/>
-          <w:szCs w:val="27"/>
-          <w:bdr w:val="none" w:sz="0" w:space="0" w:color="auto" w:frame="1"/>
-          <w:shd w:val="clear" w:color="auto" w:fill="E5E5E5"/>
-        </w:rPr>
-        <w:t>STORE</w:t>
-      </w:r>
-      <w:r>
-        <w:rPr>
-          <w:rFonts w:ascii="inherit" w:eastAsia="Times New Roman" w:hAnsi="inherit" w:cs="Times New Roman"/>
-          <w:color w:val="373A36"/>
-          <w:sz w:val="30"/>
-          <w:szCs w:val="30"/>
-        </w:rPr>
-        <w:t> in the DOM.</w:t>
+        <w:t>shoppingListItemsString</w:t>
+      </w:r>
+      <w:r>
+        <w:rPr>
+          <w:rFonts w:ascii="inherit" w:eastAsia="Times New Roman" w:hAnsi="inherit" w:cs="Times New Roman"/>
+          <w:color w:val="373A36"/>
+          <w:sz w:val="30"/>
+          <w:szCs w:val="30"/>
+        </w:rPr>
+        <w:t> gets generated, it just cares </w:t>
+      </w:r>
+      <w:r>
+        <w:rPr>
+          <w:rFonts w:ascii="inherit" w:eastAsia="Times New Roman" w:hAnsi="inherit" w:cs="Times New Roman"/>
+          <w:i/>
+          <w:iCs/>
+          <w:color w:val="373A36"/>
+          <w:sz w:val="30"/>
+          <w:szCs w:val="30"/>
+          <w:bdr w:val="none" w:sz="0" w:space="0" w:color="auto" w:frame="1"/>
+        </w:rPr>
+        <w:t>that</w:t>
+      </w:r>
+      <w:r>
+        <w:rPr>
+          <w:rFonts w:ascii="inherit" w:eastAsia="Times New Roman" w:hAnsi="inherit" w:cs="Times New Roman"/>
+          <w:color w:val="373A36"/>
+          <w:sz w:val="30"/>
+          <w:szCs w:val="30"/>
+        </w:rPr>
+        <w:t> it's generated.</w:t>
       </w:r>
     </w:p>
     <w:p>
@@ -2819,6 +1963,710 @@
           <w:sz w:val="45"/>
           <w:szCs w:val="45"/>
         </w:rPr>
+        <w:t>Generating the list item string</w:t>
+      </w:r>
+    </w:p>
+    <w:p>
+      <w:pPr>
+        <w:shd w:val="clear" w:color="auto" w:fill="FAFAFA"/>
+        <w:textAlignment w:val="baseline"/>
+        <w:rPr>
+          <w:rFonts w:ascii="inherit" w:eastAsia="Times New Roman" w:hAnsi="inherit" w:cs="Times New Roman"/>
+          <w:color w:val="373A36"/>
+          <w:sz w:val="30"/>
+          <w:szCs w:val="30"/>
+        </w:rPr>
+      </w:pPr>
+      <w:r>
+        <w:rPr>
+          <w:rFonts w:ascii="inherit" w:eastAsia="Times New Roman" w:hAnsi="inherit" w:cs="Times New Roman"/>
+          <w:color w:val="373A36"/>
+          <w:sz w:val="30"/>
+          <w:szCs w:val="30"/>
+        </w:rPr>
+        <w:lastRenderedPageBreak/>
+        <w:t>The first step we'll take is to create a new function called </w:t>
+      </w:r>
+      <w:r>
+        <w:rPr>
+          <w:rFonts w:ascii="Courier New" w:eastAsia="Times New Roman" w:hAnsi="Courier New" w:cs="Courier New"/>
+          <w:color w:val="373A36"/>
+          <w:sz w:val="27"/>
+          <w:szCs w:val="27"/>
+          <w:bdr w:val="none" w:sz="0" w:space="0" w:color="auto" w:frame="1"/>
+          <w:shd w:val="clear" w:color="auto" w:fill="E5E5E5"/>
+        </w:rPr>
+        <w:t>generateShoppingItemsString</w:t>
+      </w:r>
+      <w:r>
+        <w:rPr>
+          <w:rFonts w:ascii="inherit" w:eastAsia="Times New Roman" w:hAnsi="inherit" w:cs="Times New Roman"/>
+          <w:color w:val="373A36"/>
+          <w:sz w:val="30"/>
+          <w:szCs w:val="30"/>
+        </w:rPr>
+        <w:t>. For now, it will return a hardcoded string of </w:t>
+      </w:r>
+      <w:r>
+        <w:rPr>
+          <w:rFonts w:ascii="Courier New" w:eastAsia="Times New Roman" w:hAnsi="Courier New" w:cs="Courier New"/>
+          <w:color w:val="373A36"/>
+          <w:sz w:val="27"/>
+          <w:szCs w:val="27"/>
+          <w:bdr w:val="none" w:sz="0" w:space="0" w:color="auto" w:frame="1"/>
+          <w:shd w:val="clear" w:color="auto" w:fill="E5E5E5"/>
+        </w:rPr>
+        <w:t>&lt;li&gt;</w:t>
+      </w:r>
+      <w:r>
+        <w:rPr>
+          <w:rFonts w:ascii="inherit" w:eastAsia="Times New Roman" w:hAnsi="inherit" w:cs="Times New Roman"/>
+          <w:color w:val="373A36"/>
+          <w:sz w:val="30"/>
+          <w:szCs w:val="30"/>
+        </w:rPr>
+        <w:t>s, but we'll call it from inside </w:t>
+      </w:r>
+      <w:r>
+        <w:rPr>
+          <w:rFonts w:ascii="Courier New" w:eastAsia="Times New Roman" w:hAnsi="Courier New" w:cs="Courier New"/>
+          <w:color w:val="373A36"/>
+          <w:sz w:val="27"/>
+          <w:szCs w:val="27"/>
+          <w:bdr w:val="none" w:sz="0" w:space="0" w:color="auto" w:frame="1"/>
+          <w:shd w:val="clear" w:color="auto" w:fill="E5E5E5"/>
+        </w:rPr>
+        <w:t>renderShoppingList</w:t>
+      </w:r>
+      <w:r>
+        <w:rPr>
+          <w:rFonts w:ascii="inherit" w:eastAsia="Times New Roman" w:hAnsi="inherit" w:cs="Times New Roman"/>
+          <w:color w:val="373A36"/>
+          <w:sz w:val="30"/>
+          <w:szCs w:val="30"/>
+        </w:rPr>
+        <w:t>.</w:t>
+      </w:r>
+    </w:p>
+    <w:p>
+      <w:pPr>
+        <w:shd w:val="clear" w:color="auto" w:fill="FAFAFA"/>
+        <w:textAlignment w:val="baseline"/>
+        <w:rPr>
+          <w:rFonts w:ascii="inherit" w:eastAsia="Times New Roman" w:hAnsi="inherit" w:cs="Times New Roman"/>
+          <w:color w:val="373A36"/>
+          <w:sz w:val="30"/>
+          <w:szCs w:val="30"/>
+        </w:rPr>
+      </w:pPr>
+      <w:r>
+        <w:rPr>
+          <w:rFonts w:ascii="inherit" w:eastAsia="Times New Roman" w:hAnsi="inherit" w:cs="Times New Roman"/>
+          <w:color w:val="373A36"/>
+          <w:sz w:val="30"/>
+          <w:szCs w:val="30"/>
+        </w:rPr>
+        <w:t>If you have problems accessing the embedded repl.it below, please </w:t>
+      </w:r>
+      <w:hyperlink r:id="rId9" w:tgtFrame="_blank" w:history="1">
+        <w:r>
+          <w:rPr>
+            <w:rFonts w:ascii="inherit" w:eastAsia="Times New Roman" w:hAnsi="inherit" w:cs="Times New Roman"/>
+            <w:b/>
+            <w:bCs/>
+            <w:color w:val="595959"/>
+            <w:sz w:val="30"/>
+            <w:szCs w:val="30"/>
+            <w:u w:val="single"/>
+            <w:bdr w:val="none" w:sz="0" w:space="0" w:color="auto" w:frame="1"/>
+          </w:rPr>
+          <w:t>try opening it in a separate browser tab by clicking here</w:t>
+        </w:r>
+      </w:hyperlink>
+      <w:r>
+        <w:rPr>
+          <w:rFonts w:ascii="inherit" w:eastAsia="Times New Roman" w:hAnsi="inherit" w:cs="Times New Roman"/>
+          <w:color w:val="373A36"/>
+          <w:sz w:val="30"/>
+          <w:szCs w:val="30"/>
+        </w:rPr>
+        <w:t>.</w:t>
+      </w:r>
+    </w:p>
+    <w:p>
+      <w:pPr>
+        <w:shd w:val="clear" w:color="auto" w:fill="FAFAFA"/>
+        <w:textAlignment w:val="baseline"/>
+        <w:rPr>
+          <w:rFonts w:ascii="inherit" w:eastAsia="Times New Roman" w:hAnsi="inherit" w:cs="Times New Roman"/>
+          <w:color w:val="373A36"/>
+          <w:sz w:val="30"/>
+          <w:szCs w:val="30"/>
+        </w:rPr>
+      </w:pPr>
+      <w:r>
+        <w:rPr>
+          <w:rFonts w:ascii="inherit" w:eastAsia="Times New Roman" w:hAnsi="inherit" w:cs="Times New Roman"/>
+          <w:color w:val="373A36"/>
+          <w:sz w:val="30"/>
+          <w:szCs w:val="30"/>
+        </w:rPr>
+        <w:t>At this point, even though we've got more work to do to generate a string representing our shopping list items, our </w:t>
+      </w:r>
+      <w:r>
+        <w:rPr>
+          <w:rFonts w:ascii="Courier New" w:eastAsia="Times New Roman" w:hAnsi="Courier New" w:cs="Courier New"/>
+          <w:color w:val="373A36"/>
+          <w:sz w:val="27"/>
+          <w:szCs w:val="27"/>
+          <w:bdr w:val="none" w:sz="0" w:space="0" w:color="auto" w:frame="1"/>
+          <w:shd w:val="clear" w:color="auto" w:fill="E5E5E5"/>
+        </w:rPr>
+        <w:t>renderShoppingList</w:t>
+      </w:r>
+      <w:r>
+        <w:rPr>
+          <w:rFonts w:ascii="inherit" w:eastAsia="Times New Roman" w:hAnsi="inherit" w:cs="Times New Roman"/>
+          <w:color w:val="373A36"/>
+          <w:sz w:val="30"/>
+          <w:szCs w:val="30"/>
+        </w:rPr>
+        <w:t> function is complete, in the sense that we won't need to touch that code again. It's wired up to render whatever string value gets returned by </w:t>
+      </w:r>
+      <w:r>
+        <w:rPr>
+          <w:rFonts w:ascii="Courier New" w:eastAsia="Times New Roman" w:hAnsi="Courier New" w:cs="Courier New"/>
+          <w:color w:val="373A36"/>
+          <w:sz w:val="27"/>
+          <w:szCs w:val="27"/>
+          <w:bdr w:val="none" w:sz="0" w:space="0" w:color="auto" w:frame="1"/>
+          <w:shd w:val="clear" w:color="auto" w:fill="E5E5E5"/>
+        </w:rPr>
+        <w:t>generateShoppingItemsString</w:t>
+      </w:r>
+      <w:r>
+        <w:rPr>
+          <w:rFonts w:ascii="inherit" w:eastAsia="Times New Roman" w:hAnsi="inherit" w:cs="Times New Roman"/>
+          <w:color w:val="373A36"/>
+          <w:sz w:val="30"/>
+          <w:szCs w:val="30"/>
+        </w:rPr>
+        <w:t>.</w:t>
+      </w:r>
+    </w:p>
+    <w:p>
+      <w:pPr>
+        <w:shd w:val="clear" w:color="auto" w:fill="FAFAFA"/>
+        <w:textAlignment w:val="baseline"/>
+        <w:rPr>
+          <w:rFonts w:ascii="inherit" w:eastAsia="Times New Roman" w:hAnsi="inherit" w:cs="Times New Roman"/>
+          <w:color w:val="373A36"/>
+          <w:sz w:val="30"/>
+          <w:szCs w:val="30"/>
+        </w:rPr>
+      </w:pPr>
+      <w:r>
+        <w:rPr>
+          <w:rFonts w:ascii="inherit" w:eastAsia="Times New Roman" w:hAnsi="inherit" w:cs="Times New Roman"/>
+          <w:color w:val="373A36"/>
+          <w:sz w:val="30"/>
+          <w:szCs w:val="30"/>
+        </w:rPr>
+        <w:t>In order to generate this string, we'll need to iterate over each item in </w:t>
+      </w:r>
+      <w:r>
+        <w:rPr>
+          <w:rFonts w:ascii="Courier New" w:eastAsia="Times New Roman" w:hAnsi="Courier New" w:cs="Courier New"/>
+          <w:color w:val="373A36"/>
+          <w:sz w:val="27"/>
+          <w:szCs w:val="27"/>
+          <w:bdr w:val="none" w:sz="0" w:space="0" w:color="auto" w:frame="1"/>
+          <w:shd w:val="clear" w:color="auto" w:fill="E5E5E5"/>
+        </w:rPr>
+        <w:t>STORE</w:t>
+      </w:r>
+      <w:r>
+        <w:rPr>
+          <w:rFonts w:ascii="inherit" w:eastAsia="Times New Roman" w:hAnsi="inherit" w:cs="Times New Roman"/>
+          <w:color w:val="373A36"/>
+          <w:sz w:val="30"/>
+          <w:szCs w:val="30"/>
+        </w:rPr>
+        <w:t> and generate an </w:t>
+      </w:r>
+      <w:r>
+        <w:rPr>
+          <w:rFonts w:ascii="Courier New" w:eastAsia="Times New Roman" w:hAnsi="Courier New" w:cs="Courier New"/>
+          <w:color w:val="373A36"/>
+          <w:sz w:val="27"/>
+          <w:szCs w:val="27"/>
+          <w:bdr w:val="none" w:sz="0" w:space="0" w:color="auto" w:frame="1"/>
+          <w:shd w:val="clear" w:color="auto" w:fill="E5E5E5"/>
+        </w:rPr>
+        <w:t>&lt;li&gt;</w:t>
+      </w:r>
+      <w:r>
+        <w:rPr>
+          <w:rFonts w:ascii="inherit" w:eastAsia="Times New Roman" w:hAnsi="inherit" w:cs="Times New Roman"/>
+          <w:color w:val="373A36"/>
+          <w:sz w:val="30"/>
+          <w:szCs w:val="30"/>
+        </w:rPr>
+        <w:t> string with the right text and class set to reflect the properties of the item. Our first pass of this will be to map over the items in </w:t>
+      </w:r>
+      <w:r>
+        <w:rPr>
+          <w:rFonts w:ascii="Courier New" w:eastAsia="Times New Roman" w:hAnsi="Courier New" w:cs="Courier New"/>
+          <w:color w:val="373A36"/>
+          <w:sz w:val="27"/>
+          <w:szCs w:val="27"/>
+          <w:bdr w:val="none" w:sz="0" w:space="0" w:color="auto" w:frame="1"/>
+          <w:shd w:val="clear" w:color="auto" w:fill="E5E5E5"/>
+        </w:rPr>
+        <w:t>STORE</w:t>
+      </w:r>
+      <w:r>
+        <w:rPr>
+          <w:rFonts w:ascii="inherit" w:eastAsia="Times New Roman" w:hAnsi="inherit" w:cs="Times New Roman"/>
+          <w:color w:val="373A36"/>
+          <w:sz w:val="30"/>
+          <w:szCs w:val="30"/>
+        </w:rPr>
+        <w:t>, calling a new function (</w:t>
+      </w:r>
+      <w:r>
+        <w:rPr>
+          <w:rFonts w:ascii="Courier New" w:eastAsia="Times New Roman" w:hAnsi="Courier New" w:cs="Courier New"/>
+          <w:color w:val="373A36"/>
+          <w:sz w:val="27"/>
+          <w:szCs w:val="27"/>
+          <w:bdr w:val="none" w:sz="0" w:space="0" w:color="auto" w:frame="1"/>
+          <w:shd w:val="clear" w:color="auto" w:fill="E5E5E5"/>
+        </w:rPr>
+        <w:t>generateItemElement</w:t>
+      </w:r>
+      <w:r>
+        <w:rPr>
+          <w:rFonts w:ascii="inherit" w:eastAsia="Times New Roman" w:hAnsi="inherit" w:cs="Times New Roman"/>
+          <w:color w:val="373A36"/>
+          <w:sz w:val="30"/>
+          <w:szCs w:val="30"/>
+        </w:rPr>
+        <w:t>) on each one to generate the item string. We'll then join these individual item strings into one big string to be returned by </w:t>
+      </w:r>
+      <w:r>
+        <w:rPr>
+          <w:rFonts w:ascii="Courier New" w:eastAsia="Times New Roman" w:hAnsi="Courier New" w:cs="Courier New"/>
+          <w:color w:val="373A36"/>
+          <w:sz w:val="27"/>
+          <w:szCs w:val="27"/>
+          <w:bdr w:val="none" w:sz="0" w:space="0" w:color="auto" w:frame="1"/>
+          <w:shd w:val="clear" w:color="auto" w:fill="E5E5E5"/>
+        </w:rPr>
+        <w:t>generateShoppingItemsString</w:t>
+      </w:r>
+      <w:r>
+        <w:rPr>
+          <w:rFonts w:ascii="inherit" w:eastAsia="Times New Roman" w:hAnsi="inherit" w:cs="Times New Roman"/>
+          <w:color w:val="373A36"/>
+          <w:sz w:val="30"/>
+          <w:szCs w:val="30"/>
+        </w:rPr>
+        <w:t>.</w:t>
+      </w:r>
+    </w:p>
+    <w:p>
+      <w:pPr>
+        <w:shd w:val="clear" w:color="auto" w:fill="FAFAFA"/>
+        <w:textAlignment w:val="baseline"/>
+        <w:rPr>
+          <w:rFonts w:ascii="inherit" w:eastAsia="Times New Roman" w:hAnsi="inherit" w:cs="Times New Roman"/>
+          <w:color w:val="373A36"/>
+          <w:sz w:val="30"/>
+          <w:szCs w:val="30"/>
+        </w:rPr>
+      </w:pPr>
+      <w:r>
+        <w:rPr>
+          <w:rFonts w:ascii="inherit" w:eastAsia="Times New Roman" w:hAnsi="inherit" w:cs="Times New Roman"/>
+          <w:color w:val="373A36"/>
+          <w:sz w:val="30"/>
+          <w:szCs w:val="30"/>
+        </w:rPr>
+        <w:t>If you have problems accessing the embedded repl.it below, please </w:t>
+      </w:r>
+      <w:hyperlink r:id="rId10" w:tgtFrame="_blank" w:history="1">
+        <w:r>
+          <w:rPr>
+            <w:rFonts w:ascii="inherit" w:eastAsia="Times New Roman" w:hAnsi="inherit" w:cs="Times New Roman"/>
+            <w:b/>
+            <w:bCs/>
+            <w:color w:val="595959"/>
+            <w:sz w:val="30"/>
+            <w:szCs w:val="30"/>
+            <w:u w:val="single"/>
+            <w:bdr w:val="none" w:sz="0" w:space="0" w:color="auto" w:frame="1"/>
+          </w:rPr>
+          <w:t>try opening it in a separate browser tab by clicking here</w:t>
+        </w:r>
+      </w:hyperlink>
+      <w:r>
+        <w:rPr>
+          <w:rFonts w:ascii="inherit" w:eastAsia="Times New Roman" w:hAnsi="inherit" w:cs="Times New Roman"/>
+          <w:color w:val="373A36"/>
+          <w:sz w:val="30"/>
+          <w:szCs w:val="30"/>
+        </w:rPr>
+        <w:t>.</w:t>
+      </w:r>
+    </w:p>
+    <w:p>
+      <w:pPr>
+        <w:shd w:val="clear" w:color="auto" w:fill="FAFAFA"/>
+        <w:textAlignment w:val="baseline"/>
+        <w:rPr>
+          <w:rFonts w:ascii="inherit" w:eastAsia="Times New Roman" w:hAnsi="inherit" w:cs="Times New Roman"/>
+          <w:color w:val="373A36"/>
+          <w:sz w:val="30"/>
+          <w:szCs w:val="30"/>
+        </w:rPr>
+      </w:pPr>
+      <w:r>
+        <w:rPr>
+          <w:rFonts w:ascii="inherit" w:eastAsia="Times New Roman" w:hAnsi="inherit" w:cs="Times New Roman"/>
+          <w:color w:val="373A36"/>
+          <w:sz w:val="30"/>
+          <w:szCs w:val="30"/>
+        </w:rPr>
+        <w:t>We now pass </w:t>
+      </w:r>
+      <w:r>
+        <w:rPr>
+          <w:rFonts w:ascii="Courier New" w:eastAsia="Times New Roman" w:hAnsi="Courier New" w:cs="Courier New"/>
+          <w:color w:val="373A36"/>
+          <w:sz w:val="27"/>
+          <w:szCs w:val="27"/>
+          <w:bdr w:val="none" w:sz="0" w:space="0" w:color="auto" w:frame="1"/>
+          <w:shd w:val="clear" w:color="auto" w:fill="E5E5E5"/>
+        </w:rPr>
+        <w:t>STORE</w:t>
+      </w:r>
+      <w:r>
+        <w:rPr>
+          <w:rFonts w:ascii="inherit" w:eastAsia="Times New Roman" w:hAnsi="inherit" w:cs="Times New Roman"/>
+          <w:color w:val="373A36"/>
+          <w:sz w:val="30"/>
+          <w:szCs w:val="30"/>
+        </w:rPr>
+        <w:t> to </w:t>
+      </w:r>
+      <w:r>
+        <w:rPr>
+          <w:rFonts w:ascii="Courier New" w:eastAsia="Times New Roman" w:hAnsi="Courier New" w:cs="Courier New"/>
+          <w:color w:val="373A36"/>
+          <w:sz w:val="27"/>
+          <w:szCs w:val="27"/>
+          <w:bdr w:val="none" w:sz="0" w:space="0" w:color="auto" w:frame="1"/>
+          <w:shd w:val="clear" w:color="auto" w:fill="E5E5E5"/>
+        </w:rPr>
+        <w:t>generateShoppingItemsString</w:t>
+      </w:r>
+      <w:r>
+        <w:rPr>
+          <w:rFonts w:ascii="inherit" w:eastAsia="Times New Roman" w:hAnsi="inherit" w:cs="Times New Roman"/>
+          <w:color w:val="373A36"/>
+          <w:sz w:val="30"/>
+          <w:szCs w:val="30"/>
+        </w:rPr>
+        <w:t> as the </w:t>
+      </w:r>
+      <w:r>
+        <w:rPr>
+          <w:rFonts w:ascii="Courier New" w:eastAsia="Times New Roman" w:hAnsi="Courier New" w:cs="Courier New"/>
+          <w:color w:val="373A36"/>
+          <w:sz w:val="27"/>
+          <w:szCs w:val="27"/>
+          <w:bdr w:val="none" w:sz="0" w:space="0" w:color="auto" w:frame="1"/>
+          <w:shd w:val="clear" w:color="auto" w:fill="E5E5E5"/>
+        </w:rPr>
+        <w:t>shoppingList</w:t>
+      </w:r>
+      <w:r>
+        <w:rPr>
+          <w:rFonts w:ascii="inherit" w:eastAsia="Times New Roman" w:hAnsi="inherit" w:cs="Times New Roman"/>
+          <w:color w:val="373A36"/>
+          <w:sz w:val="30"/>
+          <w:szCs w:val="30"/>
+        </w:rPr>
+        <w:t> parameter. Since this function won't modify the shopping list (aka, there are no subtle side-effects to make explicit), we've chosen to pass it as a function parameter, rather than directly referencing the global </w:t>
+      </w:r>
+      <w:r>
+        <w:rPr>
+          <w:rFonts w:ascii="Courier New" w:eastAsia="Times New Roman" w:hAnsi="Courier New" w:cs="Courier New"/>
+          <w:color w:val="373A36"/>
+          <w:sz w:val="27"/>
+          <w:szCs w:val="27"/>
+          <w:bdr w:val="none" w:sz="0" w:space="0" w:color="auto" w:frame="1"/>
+          <w:shd w:val="clear" w:color="auto" w:fill="E5E5E5"/>
+        </w:rPr>
+        <w:t>STORE</w:t>
+      </w:r>
+      <w:r>
+        <w:rPr>
+          <w:rFonts w:ascii="inherit" w:eastAsia="Times New Roman" w:hAnsi="inherit" w:cs="Times New Roman"/>
+          <w:color w:val="373A36"/>
+          <w:sz w:val="30"/>
+          <w:szCs w:val="30"/>
+        </w:rPr>
+        <w:t> inside of </w:t>
+      </w:r>
+      <w:r>
+        <w:rPr>
+          <w:rFonts w:ascii="Courier New" w:eastAsia="Times New Roman" w:hAnsi="Courier New" w:cs="Courier New"/>
+          <w:color w:val="373A36"/>
+          <w:sz w:val="27"/>
+          <w:szCs w:val="27"/>
+          <w:bdr w:val="none" w:sz="0" w:space="0" w:color="auto" w:frame="1"/>
+          <w:shd w:val="clear" w:color="auto" w:fill="E5E5E5"/>
+        </w:rPr>
+        <w:t>generateShoppingItemsString</w:t>
+      </w:r>
+      <w:r>
+        <w:rPr>
+          <w:rFonts w:ascii="inherit" w:eastAsia="Times New Roman" w:hAnsi="inherit" w:cs="Times New Roman"/>
+          <w:color w:val="373A36"/>
+          <w:sz w:val="30"/>
+          <w:szCs w:val="30"/>
+        </w:rPr>
+        <w:t>.</w:t>
+      </w:r>
+    </w:p>
+    <w:p>
+      <w:pPr>
+        <w:shd w:val="clear" w:color="auto" w:fill="FAFAFA"/>
+        <w:textAlignment w:val="baseline"/>
+        <w:rPr>
+          <w:rFonts w:ascii="inherit" w:eastAsia="Times New Roman" w:hAnsi="inherit" w:cs="Times New Roman"/>
+          <w:color w:val="373A36"/>
+          <w:sz w:val="30"/>
+          <w:szCs w:val="30"/>
+        </w:rPr>
+      </w:pPr>
+      <w:r>
+        <w:rPr>
+          <w:rFonts w:ascii="inherit" w:eastAsia="Times New Roman" w:hAnsi="inherit" w:cs="Times New Roman"/>
+          <w:color w:val="373A36"/>
+          <w:sz w:val="30"/>
+          <w:szCs w:val="30"/>
+        </w:rPr>
+        <w:t>In </w:t>
+      </w:r>
+      <w:r>
+        <w:rPr>
+          <w:rFonts w:ascii="Courier New" w:eastAsia="Times New Roman" w:hAnsi="Courier New" w:cs="Courier New"/>
+          <w:color w:val="373A36"/>
+          <w:sz w:val="27"/>
+          <w:szCs w:val="27"/>
+          <w:bdr w:val="none" w:sz="0" w:space="0" w:color="auto" w:frame="1"/>
+          <w:shd w:val="clear" w:color="auto" w:fill="E5E5E5"/>
+        </w:rPr>
+        <w:t>generateShoppingItemsString</w:t>
+      </w:r>
+      <w:r>
+        <w:rPr>
+          <w:rFonts w:ascii="inherit" w:eastAsia="Times New Roman" w:hAnsi="inherit" w:cs="Times New Roman"/>
+          <w:color w:val="373A36"/>
+          <w:sz w:val="30"/>
+          <w:szCs w:val="30"/>
+        </w:rPr>
+        <w:t>, we create a new array of item strings (</w:t>
+      </w:r>
+      <w:r>
+        <w:rPr>
+          <w:rFonts w:ascii="Courier New" w:eastAsia="Times New Roman" w:hAnsi="Courier New" w:cs="Courier New"/>
+          <w:color w:val="373A36"/>
+          <w:sz w:val="27"/>
+          <w:szCs w:val="27"/>
+          <w:bdr w:val="none" w:sz="0" w:space="0" w:color="auto" w:frame="1"/>
+          <w:shd w:val="clear" w:color="auto" w:fill="E5E5E5"/>
+        </w:rPr>
+        <w:t>items</w:t>
+      </w:r>
+      <w:r>
+        <w:rPr>
+          <w:rFonts w:ascii="inherit" w:eastAsia="Times New Roman" w:hAnsi="inherit" w:cs="Times New Roman"/>
+          <w:color w:val="373A36"/>
+          <w:sz w:val="30"/>
+          <w:szCs w:val="30"/>
+        </w:rPr>
+        <w:t>) by mapping over </w:t>
+      </w:r>
+      <w:r>
+        <w:rPr>
+          <w:rFonts w:ascii="Courier New" w:eastAsia="Times New Roman" w:hAnsi="Courier New" w:cs="Courier New"/>
+          <w:color w:val="373A36"/>
+          <w:sz w:val="27"/>
+          <w:szCs w:val="27"/>
+          <w:bdr w:val="none" w:sz="0" w:space="0" w:color="auto" w:frame="1"/>
+          <w:shd w:val="clear" w:color="auto" w:fill="E5E5E5"/>
+        </w:rPr>
+        <w:t>shoppingList</w:t>
+      </w:r>
+      <w:r>
+        <w:rPr>
+          <w:rFonts w:ascii="inherit" w:eastAsia="Times New Roman" w:hAnsi="inherit" w:cs="Times New Roman"/>
+          <w:color w:val="373A36"/>
+          <w:sz w:val="30"/>
+          <w:szCs w:val="30"/>
+        </w:rPr>
+        <w:t> and calling a new function, </w:t>
+      </w:r>
+      <w:r>
+        <w:rPr>
+          <w:rFonts w:ascii="Courier New" w:eastAsia="Times New Roman" w:hAnsi="Courier New" w:cs="Courier New"/>
+          <w:color w:val="373A36"/>
+          <w:sz w:val="27"/>
+          <w:szCs w:val="27"/>
+          <w:bdr w:val="none" w:sz="0" w:space="0" w:color="auto" w:frame="1"/>
+          <w:shd w:val="clear" w:color="auto" w:fill="E5E5E5"/>
+        </w:rPr>
+        <w:t>generateItemElement</w:t>
+      </w:r>
+      <w:r>
+        <w:rPr>
+          <w:rFonts w:ascii="inherit" w:eastAsia="Times New Roman" w:hAnsi="inherit" w:cs="Times New Roman"/>
+          <w:color w:val="373A36"/>
+          <w:sz w:val="30"/>
+          <w:szCs w:val="30"/>
+        </w:rPr>
+        <w:t> on each item. </w:t>
+      </w:r>
+      <w:r>
+        <w:rPr>
+          <w:rFonts w:ascii="Courier New" w:eastAsia="Times New Roman" w:hAnsi="Courier New" w:cs="Courier New"/>
+          <w:color w:val="373A36"/>
+          <w:sz w:val="27"/>
+          <w:szCs w:val="27"/>
+          <w:bdr w:val="none" w:sz="0" w:space="0" w:color="auto" w:frame="1"/>
+          <w:shd w:val="clear" w:color="auto" w:fill="E5E5E5"/>
+        </w:rPr>
+        <w:t>generateShoppingItemsString</w:t>
+      </w:r>
+      <w:r>
+        <w:rPr>
+          <w:rFonts w:ascii="inherit" w:eastAsia="Times New Roman" w:hAnsi="inherit" w:cs="Times New Roman"/>
+          <w:color w:val="373A36"/>
+          <w:sz w:val="30"/>
+          <w:szCs w:val="30"/>
+        </w:rPr>
+        <w:t> will return a single string that joins together the individual item strings (</w:t>
+      </w:r>
+      <w:r>
+        <w:rPr>
+          <w:rFonts w:ascii="Courier New" w:eastAsia="Times New Roman" w:hAnsi="Courier New" w:cs="Courier New"/>
+          <w:color w:val="373A36"/>
+          <w:sz w:val="27"/>
+          <w:szCs w:val="27"/>
+          <w:bdr w:val="none" w:sz="0" w:space="0" w:color="auto" w:frame="1"/>
+          <w:shd w:val="clear" w:color="auto" w:fill="E5E5E5"/>
+        </w:rPr>
+        <w:t>return items.join()</w:t>
+      </w:r>
+      <w:r>
+        <w:rPr>
+          <w:rFonts w:ascii="inherit" w:eastAsia="Times New Roman" w:hAnsi="inherit" w:cs="Times New Roman"/>
+          <w:color w:val="373A36"/>
+          <w:sz w:val="30"/>
+          <w:szCs w:val="30"/>
+        </w:rPr>
+        <w:t>).</w:t>
+      </w:r>
+    </w:p>
+    <w:p>
+      <w:pPr>
+        <w:shd w:val="clear" w:color="auto" w:fill="FAFAFA"/>
+        <w:textAlignment w:val="baseline"/>
+        <w:rPr>
+          <w:rFonts w:ascii="inherit" w:eastAsia="Times New Roman" w:hAnsi="inherit" w:cs="Times New Roman"/>
+          <w:color w:val="373A36"/>
+          <w:sz w:val="30"/>
+          <w:szCs w:val="30"/>
+        </w:rPr>
+      </w:pPr>
+      <w:r>
+        <w:rPr>
+          <w:rFonts w:ascii="inherit" w:eastAsia="Times New Roman" w:hAnsi="inherit" w:cs="Times New Roman"/>
+          <w:color w:val="373A36"/>
+          <w:sz w:val="30"/>
+          <w:szCs w:val="30"/>
+        </w:rPr>
+        <w:t>In our first pass at </w:t>
+      </w:r>
+      <w:r>
+        <w:rPr>
+          <w:rFonts w:ascii="Courier New" w:eastAsia="Times New Roman" w:hAnsi="Courier New" w:cs="Courier New"/>
+          <w:color w:val="373A36"/>
+          <w:sz w:val="27"/>
+          <w:szCs w:val="27"/>
+          <w:bdr w:val="none" w:sz="0" w:space="0" w:color="auto" w:frame="1"/>
+          <w:shd w:val="clear" w:color="auto" w:fill="E5E5E5"/>
+        </w:rPr>
+        <w:t>generateItemElement</w:t>
+      </w:r>
+      <w:r>
+        <w:rPr>
+          <w:rFonts w:ascii="inherit" w:eastAsia="Times New Roman" w:hAnsi="inherit" w:cs="Times New Roman"/>
+          <w:color w:val="373A36"/>
+          <w:sz w:val="30"/>
+          <w:szCs w:val="30"/>
+        </w:rPr>
+        <w:t>, we create a string representing a list element that displays the item name but does not support adding, checking, unchecking, or deleting items. We'll tackle those features soon enough, but before doing that, click play on the repl.it above, and you'll see that we're now displaying the name of each item in </w:t>
+      </w:r>
+      <w:r>
+        <w:rPr>
+          <w:rFonts w:ascii="Courier New" w:eastAsia="Times New Roman" w:hAnsi="Courier New" w:cs="Courier New"/>
+          <w:color w:val="373A36"/>
+          <w:sz w:val="27"/>
+          <w:szCs w:val="27"/>
+          <w:bdr w:val="none" w:sz="0" w:space="0" w:color="auto" w:frame="1"/>
+          <w:shd w:val="clear" w:color="auto" w:fill="E5E5E5"/>
+        </w:rPr>
+        <w:t>STORE</w:t>
+      </w:r>
+      <w:r>
+        <w:rPr>
+          <w:rFonts w:ascii="inherit" w:eastAsia="Times New Roman" w:hAnsi="inherit" w:cs="Times New Roman"/>
+          <w:color w:val="373A36"/>
+          <w:sz w:val="30"/>
+          <w:szCs w:val="30"/>
+        </w:rPr>
+        <w:t> in the DOM.</w:t>
+      </w:r>
+    </w:p>
+    <w:p>
+      <w:pPr>
+        <w:shd w:val="clear" w:color="auto" w:fill="FAFAFA"/>
+        <w:spacing w:after="178"/>
+        <w:textAlignment w:val="baseline"/>
+        <w:outlineLvl w:val="2"/>
+        <w:rPr>
+          <w:rFonts w:ascii="Helvetica" w:eastAsia="Times New Roman" w:hAnsi="Helvetica" w:cs="Times New Roman"/>
+          <w:b/>
+          <w:bCs/>
+          <w:color w:val="373A36"/>
+          <w:sz w:val="45"/>
+          <w:szCs w:val="45"/>
+        </w:rPr>
+      </w:pPr>
+      <w:r>
+        <w:rPr>
+          <w:rFonts w:ascii="Helvetica" w:eastAsia="Times New Roman" w:hAnsi="Helvetica" w:cs="Times New Roman"/>
+          <w:b/>
+          <w:bCs/>
+          <w:color w:val="373A36"/>
+          <w:sz w:val="45"/>
+          <w:szCs w:val="45"/>
+        </w:rPr>
         <w:lastRenderedPageBreak/>
         <w:t>Generating individual list item strings</w:t>
       </w:r>
@@ -2843,7 +2691,6 @@
         </w:rPr>
         <w:t>The final thing to do in this assignment is fully implement our </w:t>
       </w:r>
-      <w:proofErr w:type="spellStart"/>
       <w:r>
         <w:rPr>
           <w:rFonts w:ascii="Courier New" w:eastAsia="Times New Roman" w:hAnsi="Courier New" w:cs="Courier New"/>
@@ -2855,7 +2702,6 @@
         </w:rPr>
         <w:t>generateItemElement</w:t>
       </w:r>
-      <w:proofErr w:type="spellEnd"/>
       <w:r>
         <w:rPr>
           <w:rFonts w:ascii="inherit" w:eastAsia="Times New Roman" w:hAnsi="inherit" w:cs="Times New Roman"/>
@@ -2949,7 +2795,7 @@
         </w:rPr>
         <w:t>If you have problems accessing the embedded repl.it below, please </w:t>
       </w:r>
-      <w:hyperlink r:id="rId9" w:tgtFrame="_blank" w:history="1">
+      <w:hyperlink r:id="rId11" w:tgtFrame="_blank" w:history="1">
         <w:r>
           <w:rPr>
             <w:rFonts w:ascii="inherit" w:eastAsia="Times New Roman" w:hAnsi="inherit" w:cs="Times New Roman"/>
@@ -3220,7 +3066,6 @@
         </w:rPr>
         <w:t xml:space="preserve"> </w:t>
       </w:r>
-      <w:proofErr w:type="spellStart"/>
       <w:r>
         <w:rPr>
           <w:rFonts w:ascii="inherit" w:eastAsia="Times New Roman" w:hAnsi="inherit" w:cs="Courier New"/>
@@ -3233,7 +3078,6 @@
         </w:rPr>
         <w:t>generateItemElement</w:t>
       </w:r>
-      <w:proofErr w:type="spellEnd"/>
       <w:r>
         <w:rPr>
           <w:rFonts w:ascii="Courier New" w:eastAsia="Times New Roman" w:hAnsi="Courier New" w:cs="Courier New"/>
@@ -3479,29 +3323,7 @@
           <w:szCs w:val="27"/>
           <w:bdr w:val="none" w:sz="0" w:space="0" w:color="auto" w:frame="1"/>
         </w:rPr>
-        <w:t>${</w:t>
-      </w:r>
-      <w:proofErr w:type="spellStart"/>
-      <w:r>
-        <w:rPr>
-          <w:rFonts w:ascii="inherit" w:eastAsia="Times New Roman" w:hAnsi="inherit" w:cs="Courier New"/>
-          <w:color w:val="333333"/>
-          <w:sz w:val="27"/>
-          <w:szCs w:val="27"/>
-          <w:bdr w:val="none" w:sz="0" w:space="0" w:color="auto" w:frame="1"/>
-        </w:rPr>
-        <w:t>item.checked</w:t>
-      </w:r>
-      <w:proofErr w:type="spellEnd"/>
-      <w:r>
-        <w:rPr>
-          <w:rFonts w:ascii="inherit" w:eastAsia="Times New Roman" w:hAnsi="inherit" w:cs="Courier New"/>
-          <w:color w:val="333333"/>
-          <w:sz w:val="27"/>
-          <w:szCs w:val="27"/>
-          <w:bdr w:val="none" w:sz="0" w:space="0" w:color="auto" w:frame="1"/>
-        </w:rPr>
-        <w:t xml:space="preserve"> ? </w:t>
+        <w:t xml:space="preserve">${item.checked ? </w:t>
       </w:r>
       <w:r>
         <w:rPr>
@@ -3511,29 +3333,7 @@
           <w:szCs w:val="27"/>
           <w:bdr w:val="none" w:sz="0" w:space="0" w:color="auto" w:frame="1"/>
         </w:rPr>
-        <w:t>'shopping-</w:t>
-      </w:r>
-      <w:proofErr w:type="spellStart"/>
-      <w:r>
-        <w:rPr>
-          <w:rFonts w:ascii="inherit" w:eastAsia="Times New Roman" w:hAnsi="inherit" w:cs="Courier New"/>
-          <w:color w:val="DD1144"/>
-          <w:sz w:val="27"/>
-          <w:szCs w:val="27"/>
-          <w:bdr w:val="none" w:sz="0" w:space="0" w:color="auto" w:frame="1"/>
-        </w:rPr>
-        <w:t>item__checked</w:t>
-      </w:r>
-      <w:proofErr w:type="spellEnd"/>
-      <w:r>
-        <w:rPr>
-          <w:rFonts w:ascii="inherit" w:eastAsia="Times New Roman" w:hAnsi="inherit" w:cs="Courier New"/>
-          <w:color w:val="DD1144"/>
-          <w:sz w:val="27"/>
-          <w:szCs w:val="27"/>
-          <w:bdr w:val="none" w:sz="0" w:space="0" w:color="auto" w:frame="1"/>
-        </w:rPr>
-        <w:t>'</w:t>
+        <w:t>'shopping-item__checked'</w:t>
       </w:r>
       <w:r>
         <w:rPr>
@@ -4066,7 +3866,6 @@
         </w:rPr>
         <w:t xml:space="preserve"> </w:t>
       </w:r>
-      <w:proofErr w:type="spellStart"/>
       <w:r>
         <w:rPr>
           <w:rFonts w:ascii="inherit" w:eastAsia="Times New Roman" w:hAnsi="inherit" w:cs="Courier New"/>
@@ -4079,7 +3878,6 @@
         </w:rPr>
         <w:t>generateShoppingItemsString</w:t>
       </w:r>
-      <w:proofErr w:type="spellEnd"/>
       <w:r>
         <w:rPr>
           <w:rFonts w:ascii="Courier New" w:eastAsia="Times New Roman" w:hAnsi="Courier New" w:cs="Courier New"/>
@@ -4088,29 +3886,7 @@
           <w:szCs w:val="27"/>
           <w:bdr w:val="none" w:sz="0" w:space="0" w:color="auto" w:frame="1"/>
         </w:rPr>
-        <w:t>(</w:t>
-      </w:r>
-      <w:proofErr w:type="spellStart"/>
-      <w:r>
-        <w:rPr>
-          <w:rFonts w:ascii="Courier New" w:eastAsia="Times New Roman" w:hAnsi="Courier New" w:cs="Courier New"/>
-          <w:color w:val="333333"/>
-          <w:sz w:val="27"/>
-          <w:szCs w:val="27"/>
-          <w:bdr w:val="none" w:sz="0" w:space="0" w:color="auto" w:frame="1"/>
-        </w:rPr>
-        <w:t>shoppingList</w:t>
-      </w:r>
-      <w:proofErr w:type="spellEnd"/>
-      <w:r>
-        <w:rPr>
-          <w:rFonts w:ascii="Courier New" w:eastAsia="Times New Roman" w:hAnsi="Courier New" w:cs="Courier New"/>
-          <w:color w:val="333333"/>
-          <w:sz w:val="27"/>
-          <w:szCs w:val="27"/>
-          <w:bdr w:val="none" w:sz="0" w:space="0" w:color="auto" w:frame="1"/>
-        </w:rPr>
-        <w:t xml:space="preserve">) </w:t>
+        <w:t xml:space="preserve">(shoppingList) </w:t>
       </w:r>
       <w:r>
         <w:rPr>
@@ -4289,19 +4065,18 @@
           <w:sz w:val="27"/>
           <w:szCs w:val="27"/>
         </w:rPr>
-        <w:t xml:space="preserve"> items = </w:t>
-      </w:r>
-      <w:proofErr w:type="spellStart"/>
+        <w:t xml:space="preserve"> items = shoppingList.map(</w:t>
+      </w:r>
       <w:r>
         <w:rPr>
           <w:rFonts w:ascii="Courier New" w:eastAsia="Times New Roman" w:hAnsi="Courier New" w:cs="Courier New"/>
           <w:color w:val="333333"/>
           <w:sz w:val="27"/>
           <w:szCs w:val="27"/>
-        </w:rPr>
-        <w:t>shoppingList.map</w:t>
-      </w:r>
-      <w:proofErr w:type="spellEnd"/>
+          <w:bdr w:val="none" w:sz="0" w:space="0" w:color="auto" w:frame="1"/>
+        </w:rPr>
+        <w:t>(item) =&gt;</w:t>
+      </w:r>
       <w:r>
         <w:rPr>
           <w:rFonts w:ascii="Courier New" w:eastAsia="Times New Roman" w:hAnsi="Courier New" w:cs="Courier New"/>
@@ -4309,46 +4084,7 @@
           <w:sz w:val="27"/>
           <w:szCs w:val="27"/>
         </w:rPr>
-        <w:t>(</w:t>
-      </w:r>
-      <w:r>
-        <w:rPr>
-          <w:rFonts w:ascii="Courier New" w:eastAsia="Times New Roman" w:hAnsi="Courier New" w:cs="Courier New"/>
-          <w:color w:val="333333"/>
-          <w:sz w:val="27"/>
-          <w:szCs w:val="27"/>
-          <w:bdr w:val="none" w:sz="0" w:space="0" w:color="auto" w:frame="1"/>
-        </w:rPr>
-        <w:t>(item) =&gt;</w:t>
-      </w:r>
-      <w:r>
-        <w:rPr>
-          <w:rFonts w:ascii="Courier New" w:eastAsia="Times New Roman" w:hAnsi="Courier New" w:cs="Courier New"/>
-          <w:color w:val="333333"/>
-          <w:sz w:val="27"/>
-          <w:szCs w:val="27"/>
-        </w:rPr>
-        <w:t xml:space="preserve"> </w:t>
-      </w:r>
-      <w:proofErr w:type="spellStart"/>
-      <w:r>
-        <w:rPr>
-          <w:rFonts w:ascii="Courier New" w:eastAsia="Times New Roman" w:hAnsi="Courier New" w:cs="Courier New"/>
-          <w:color w:val="333333"/>
-          <w:sz w:val="27"/>
-          <w:szCs w:val="27"/>
-        </w:rPr>
-        <w:t>generateItemElement</w:t>
-      </w:r>
-      <w:proofErr w:type="spellEnd"/>
-      <w:r>
-        <w:rPr>
-          <w:rFonts w:ascii="Courier New" w:eastAsia="Times New Roman" w:hAnsi="Courier New" w:cs="Courier New"/>
-          <w:color w:val="333333"/>
-          <w:sz w:val="27"/>
-          <w:szCs w:val="27"/>
-        </w:rPr>
-        <w:t>(item));</w:t>
+        <w:t xml:space="preserve"> generateItemElement(item));</w:t>
       </w:r>
     </w:p>
     <w:p>
@@ -4409,27 +4145,7 @@
           <w:sz w:val="27"/>
           <w:szCs w:val="27"/>
         </w:rPr>
-        <w:t xml:space="preserve"> </w:t>
-      </w:r>
-      <w:proofErr w:type="spellStart"/>
-      <w:r>
-        <w:rPr>
-          <w:rFonts w:ascii="Courier New" w:eastAsia="Times New Roman" w:hAnsi="Courier New" w:cs="Courier New"/>
-          <w:color w:val="333333"/>
-          <w:sz w:val="27"/>
-          <w:szCs w:val="27"/>
-        </w:rPr>
-        <w:t>items.join</w:t>
-      </w:r>
-      <w:proofErr w:type="spellEnd"/>
-      <w:r>
-        <w:rPr>
-          <w:rFonts w:ascii="Courier New" w:eastAsia="Times New Roman" w:hAnsi="Courier New" w:cs="Courier New"/>
-          <w:color w:val="333333"/>
-          <w:sz w:val="27"/>
-          <w:szCs w:val="27"/>
-        </w:rPr>
-        <w:t>();</w:t>
+        <w:t xml:space="preserve"> items.join();</w:t>
       </w:r>
     </w:p>
     <w:p>
@@ -4492,7 +4208,6 @@
         </w:rPr>
         <w:t>Inside the </w:t>
       </w:r>
-      <w:proofErr w:type="spellStart"/>
       <w:r>
         <w:rPr>
           <w:rFonts w:ascii="Courier New" w:eastAsia="Times New Roman" w:hAnsi="Courier New" w:cs="Courier New"/>
@@ -4504,7 +4219,6 @@
         </w:rPr>
         <w:t>generateShoppingItemsString</w:t>
       </w:r>
-      <w:proofErr w:type="spellEnd"/>
       <w:r>
         <w:rPr>
           <w:rFonts w:ascii="inherit" w:eastAsia="Times New Roman" w:hAnsi="inherit" w:cs="Times New Roman"/>
@@ -4514,7 +4228,6 @@
         </w:rPr>
         <w:t> function, we target the element for cloning, and inside </w:t>
       </w:r>
-      <w:proofErr w:type="spellStart"/>
       <w:r>
         <w:rPr>
           <w:rFonts w:ascii="Courier New" w:eastAsia="Times New Roman" w:hAnsi="Courier New" w:cs="Courier New"/>
@@ -4526,7 +4239,6 @@
         </w:rPr>
         <w:t>generateItemElement</w:t>
       </w:r>
-      <w:proofErr w:type="spellEnd"/>
       <w:r>
         <w:rPr>
           <w:rFonts w:ascii="inherit" w:eastAsia="Times New Roman" w:hAnsi="inherit" w:cs="Times New Roman"/>
@@ -4577,7 +4289,6 @@
         </w:rPr>
         <w:t>Inside </w:t>
       </w:r>
-      <w:proofErr w:type="spellStart"/>
       <w:r>
         <w:rPr>
           <w:rFonts w:ascii="Courier New" w:eastAsia="Times New Roman" w:hAnsi="Courier New" w:cs="Courier New"/>
@@ -4589,7 +4300,6 @@
         </w:rPr>
         <w:t>generateShoppingItemsString</w:t>
       </w:r>
-      <w:proofErr w:type="spellEnd"/>
       <w:r>
         <w:rPr>
           <w:rFonts w:ascii="inherit" w:eastAsia="Times New Roman" w:hAnsi="inherit" w:cs="Times New Roman"/>
@@ -4599,7 +4309,6 @@
         </w:rPr>
         <w:t>, for each item we map over, we return the result of calling </w:t>
       </w:r>
-      <w:proofErr w:type="spellStart"/>
       <w:r>
         <w:rPr>
           <w:rFonts w:ascii="Courier New" w:eastAsia="Times New Roman" w:hAnsi="Courier New" w:cs="Courier New"/>
@@ -4609,19 +4318,7 @@
           <w:bdr w:val="none" w:sz="0" w:space="0" w:color="auto" w:frame="1"/>
           <w:shd w:val="clear" w:color="auto" w:fill="E5E5E5"/>
         </w:rPr>
-        <w:t>generateItemElement</w:t>
-      </w:r>
-      <w:proofErr w:type="spellEnd"/>
-      <w:r>
-        <w:rPr>
-          <w:rFonts w:ascii="Courier New" w:eastAsia="Times New Roman" w:hAnsi="Courier New" w:cs="Courier New"/>
-          <w:color w:val="373A36"/>
-          <w:sz w:val="27"/>
-          <w:szCs w:val="27"/>
-          <w:bdr w:val="none" w:sz="0" w:space="0" w:color="auto" w:frame="1"/>
-          <w:shd w:val="clear" w:color="auto" w:fill="E5E5E5"/>
-        </w:rPr>
-        <w:t>(item)</w:t>
+        <w:t>generateItemElement(item)</w:t>
       </w:r>
       <w:r>
         <w:rPr>
@@ -4702,7 +4399,7 @@
         </w:rPr>
         <w:t>Create a document that you can share with your mentor (like a </w:t>
       </w:r>
-      <w:hyperlink r:id="rId10" w:tgtFrame="_blank" w:history="1">
+      <w:hyperlink r:id="rId12" w:tgtFrame="_blank" w:history="1">
         <w:r>
           <w:rPr>
             <w:rFonts w:ascii="inherit" w:eastAsia="Times New Roman" w:hAnsi="inherit" w:cs="Times New Roman"/>
@@ -4726,7 +4423,7 @@
         </w:rPr>
         <w:t>, </w:t>
       </w:r>
-      <w:hyperlink r:id="rId11" w:tgtFrame="_blank" w:history="1">
+      <w:hyperlink r:id="rId13" w:tgtFrame="_blank" w:history="1">
         <w:r>
           <w:rPr>
             <w:rFonts w:ascii="inherit" w:eastAsia="Times New Roman" w:hAnsi="inherit" w:cs="Times New Roman"/>
@@ -4750,7 +4447,7 @@
         </w:rPr>
         <w:t>, or </w:t>
       </w:r>
-      <w:hyperlink r:id="rId12" w:tgtFrame="_blank" w:history="1">
+      <w:hyperlink r:id="rId14" w:tgtFrame="_blank" w:history="1">
         <w:r>
           <w:rPr>
             <w:rFonts w:ascii="inherit" w:eastAsia="Times New Roman" w:hAnsi="inherit" w:cs="Times New Roman"/>
@@ -4822,20 +4519,6194 @@
     <w:p>
       <w:pPr>
         <w:shd w:val="clear" w:color="auto" w:fill="FAFAFA"/>
-        <w:textAlignment w:val="baseline"/>
-        <w:rPr>
-          <w:rFonts w:ascii="Helvetica" w:eastAsia="Times New Roman" w:hAnsi="Helvetica" w:cs="Times New Roman"/>
-          <w:color w:val="373A36"/>
-          <w:sz w:val="30"/>
-          <w:szCs w:val="30"/>
-        </w:rPr>
-      </w:pPr>
-    </w:p>
-    <w:p>
+        <w:spacing w:after="300"/>
+        <w:textAlignment w:val="baseline"/>
+        <w:rPr>
+          <w:rFonts w:ascii="inherit" w:eastAsia="Times New Roman" w:hAnsi="inherit" w:cs="Times New Roman"/>
+          <w:color w:val="373A36"/>
+          <w:sz w:val="30"/>
+          <w:szCs w:val="30"/>
+        </w:rPr>
+      </w:pPr>
+    </w:p>
+    <w:p>
+      <w:pPr>
+        <w:shd w:val="clear" w:color="auto" w:fill="FAFAFA"/>
+        <w:spacing w:after="300"/>
+        <w:textAlignment w:val="baseline"/>
+        <w:rPr>
+          <w:rFonts w:ascii="inherit" w:eastAsia="Times New Roman" w:hAnsi="inherit" w:cs="Times New Roman"/>
+          <w:color w:val="373A36"/>
+          <w:sz w:val="30"/>
+          <w:szCs w:val="30"/>
+        </w:rPr>
+      </w:pPr>
+    </w:p>
+    <w:p>
+      <w:pPr>
+        <w:shd w:val="clear" w:color="auto" w:fill="FFFFFE"/>
+        <w:spacing w:line="315" w:lineRule="atLeast"/>
+        <w:rPr>
+          <w:rFonts w:ascii="Menlo" w:eastAsia="Times New Roman" w:hAnsi="Menlo" w:cs="Menlo"/>
+          <w:color w:val="000000"/>
+          <w:sz w:val="21"/>
+          <w:szCs w:val="21"/>
+        </w:rPr>
+      </w:pPr>
+      <w:r>
+        <w:rPr>
+          <w:rFonts w:ascii="Menlo" w:eastAsia="Times New Roman" w:hAnsi="Menlo" w:cs="Menlo"/>
+          <w:color w:val="000000"/>
+          <w:sz w:val="21"/>
+          <w:szCs w:val="21"/>
+        </w:rPr>
+        <w:lastRenderedPageBreak/>
+        <w:t>'use strict';</w:t>
+      </w:r>
+    </w:p>
+    <w:p>
+      <w:pPr>
+        <w:shd w:val="clear" w:color="auto" w:fill="FFFFFE"/>
+        <w:spacing w:line="315" w:lineRule="atLeast"/>
+        <w:rPr>
+          <w:rFonts w:ascii="Menlo" w:eastAsia="Times New Roman" w:hAnsi="Menlo" w:cs="Menlo"/>
+          <w:color w:val="000000"/>
+          <w:sz w:val="21"/>
+          <w:szCs w:val="21"/>
+        </w:rPr>
+      </w:pPr>
+    </w:p>
+    <w:p>
+      <w:pPr>
+        <w:shd w:val="clear" w:color="auto" w:fill="FFFFFE"/>
+        <w:spacing w:line="315" w:lineRule="atLeast"/>
+        <w:rPr>
+          <w:rFonts w:ascii="Menlo" w:eastAsia="Times New Roman" w:hAnsi="Menlo" w:cs="Menlo"/>
+          <w:color w:val="000000"/>
+          <w:sz w:val="21"/>
+          <w:szCs w:val="21"/>
+        </w:rPr>
+      </w:pPr>
+      <w:r>
+        <w:rPr>
+          <w:rFonts w:ascii="Menlo" w:eastAsia="Times New Roman" w:hAnsi="Menlo" w:cs="Menlo"/>
+          <w:color w:val="000000"/>
+          <w:sz w:val="21"/>
+          <w:szCs w:val="21"/>
+        </w:rPr>
+        <w:t>const STORE = [</w:t>
+      </w:r>
+    </w:p>
+    <w:p>
+      <w:pPr>
+        <w:shd w:val="clear" w:color="auto" w:fill="FFFFFE"/>
+        <w:spacing w:line="315" w:lineRule="atLeast"/>
+        <w:rPr>
+          <w:rFonts w:ascii="Menlo" w:eastAsia="Times New Roman" w:hAnsi="Menlo" w:cs="Menlo"/>
+          <w:color w:val="000000"/>
+          <w:sz w:val="21"/>
+          <w:szCs w:val="21"/>
+        </w:rPr>
+      </w:pPr>
+      <w:r>
+        <w:rPr>
+          <w:rFonts w:ascii="Menlo" w:eastAsia="Times New Roman" w:hAnsi="Menlo" w:cs="Menlo"/>
+          <w:color w:val="000000"/>
+          <w:sz w:val="21"/>
+          <w:szCs w:val="21"/>
+        </w:rPr>
+        <w:t xml:space="preserve">  {name: "apples", checked: false},</w:t>
+      </w:r>
+    </w:p>
+    <w:p>
+      <w:pPr>
+        <w:shd w:val="clear" w:color="auto" w:fill="FFFFFE"/>
+        <w:spacing w:line="315" w:lineRule="atLeast"/>
+        <w:rPr>
+          <w:rFonts w:ascii="Menlo" w:eastAsia="Times New Roman" w:hAnsi="Menlo" w:cs="Menlo"/>
+          <w:color w:val="000000"/>
+          <w:sz w:val="21"/>
+          <w:szCs w:val="21"/>
+        </w:rPr>
+      </w:pPr>
+      <w:r>
+        <w:rPr>
+          <w:rFonts w:ascii="Menlo" w:eastAsia="Times New Roman" w:hAnsi="Menlo" w:cs="Menlo"/>
+          <w:color w:val="000000"/>
+          <w:sz w:val="21"/>
+          <w:szCs w:val="21"/>
+        </w:rPr>
+        <w:t xml:space="preserve">  {name: "oranges", checked: false},</w:t>
+      </w:r>
+    </w:p>
+    <w:p>
+      <w:pPr>
+        <w:shd w:val="clear" w:color="auto" w:fill="FFFFFE"/>
+        <w:spacing w:line="315" w:lineRule="atLeast"/>
+        <w:rPr>
+          <w:rFonts w:ascii="Menlo" w:eastAsia="Times New Roman" w:hAnsi="Menlo" w:cs="Menlo"/>
+          <w:color w:val="000000"/>
+          <w:sz w:val="21"/>
+          <w:szCs w:val="21"/>
+        </w:rPr>
+      </w:pPr>
+      <w:r>
+        <w:rPr>
+          <w:rFonts w:ascii="Menlo" w:eastAsia="Times New Roman" w:hAnsi="Menlo" w:cs="Menlo"/>
+          <w:color w:val="000000"/>
+          <w:sz w:val="21"/>
+          <w:szCs w:val="21"/>
+        </w:rPr>
+        <w:t xml:space="preserve">  {name: "milk", checked: true},</w:t>
+      </w:r>
+    </w:p>
+    <w:p>
+      <w:pPr>
+        <w:shd w:val="clear" w:color="auto" w:fill="FFFFFE"/>
+        <w:spacing w:line="315" w:lineRule="atLeast"/>
+        <w:rPr>
+          <w:rFonts w:ascii="Menlo" w:eastAsia="Times New Roman" w:hAnsi="Menlo" w:cs="Menlo"/>
+          <w:color w:val="000000"/>
+          <w:sz w:val="21"/>
+          <w:szCs w:val="21"/>
+        </w:rPr>
+      </w:pPr>
+      <w:r>
+        <w:rPr>
+          <w:rFonts w:ascii="Menlo" w:eastAsia="Times New Roman" w:hAnsi="Menlo" w:cs="Menlo"/>
+          <w:color w:val="000000"/>
+          <w:sz w:val="21"/>
+          <w:szCs w:val="21"/>
+        </w:rPr>
+        <w:t xml:space="preserve">  {name: "bread", checked: false}</w:t>
+      </w:r>
+    </w:p>
+    <w:p>
+      <w:pPr>
+        <w:shd w:val="clear" w:color="auto" w:fill="FFFFFE"/>
+        <w:spacing w:line="315" w:lineRule="atLeast"/>
+        <w:rPr>
+          <w:rFonts w:ascii="Menlo" w:eastAsia="Times New Roman" w:hAnsi="Menlo" w:cs="Menlo"/>
+          <w:color w:val="000000"/>
+          <w:sz w:val="21"/>
+          <w:szCs w:val="21"/>
+        </w:rPr>
+      </w:pPr>
+      <w:r>
+        <w:rPr>
+          <w:rFonts w:ascii="Menlo" w:eastAsia="Times New Roman" w:hAnsi="Menlo" w:cs="Menlo"/>
+          <w:color w:val="000000"/>
+          <w:sz w:val="21"/>
+          <w:szCs w:val="21"/>
+        </w:rPr>
+        <w:t>];</w:t>
+      </w:r>
+    </w:p>
+    <w:p>
+      <w:pPr>
+        <w:shd w:val="clear" w:color="auto" w:fill="FFFFFE"/>
+        <w:spacing w:after="240" w:line="315" w:lineRule="atLeast"/>
+        <w:rPr>
+          <w:rFonts w:ascii="Menlo" w:eastAsia="Times New Roman" w:hAnsi="Menlo" w:cs="Menlo"/>
+          <w:color w:val="000000"/>
+          <w:sz w:val="21"/>
+          <w:szCs w:val="21"/>
+        </w:rPr>
+      </w:pPr>
+    </w:p>
+    <w:p>
+      <w:pPr>
+        <w:shd w:val="clear" w:color="auto" w:fill="FFFFFE"/>
+        <w:spacing w:line="315" w:lineRule="atLeast"/>
+        <w:rPr>
+          <w:rFonts w:ascii="Menlo" w:eastAsia="Times New Roman" w:hAnsi="Menlo" w:cs="Menlo"/>
+          <w:color w:val="000000"/>
+          <w:sz w:val="21"/>
+          <w:szCs w:val="21"/>
+        </w:rPr>
+      </w:pPr>
+      <w:r>
+        <w:rPr>
+          <w:rFonts w:ascii="Menlo" w:eastAsia="Times New Roman" w:hAnsi="Menlo" w:cs="Menlo"/>
+          <w:color w:val="000000"/>
+          <w:sz w:val="21"/>
+          <w:szCs w:val="21"/>
+        </w:rPr>
+        <w:t>function generateShoppingItemsString(shoppingList) {</w:t>
+      </w:r>
+    </w:p>
+    <w:p>
+      <w:pPr>
+        <w:shd w:val="clear" w:color="auto" w:fill="FFFFFE"/>
+        <w:spacing w:line="315" w:lineRule="atLeast"/>
+        <w:rPr>
+          <w:rFonts w:ascii="Menlo" w:eastAsia="Times New Roman" w:hAnsi="Menlo" w:cs="Menlo"/>
+          <w:color w:val="000000"/>
+          <w:sz w:val="21"/>
+          <w:szCs w:val="21"/>
+        </w:rPr>
+      </w:pPr>
+      <w:r>
+        <w:rPr>
+          <w:rFonts w:ascii="Menlo" w:eastAsia="Times New Roman" w:hAnsi="Menlo" w:cs="Menlo"/>
+          <w:color w:val="000000"/>
+          <w:sz w:val="21"/>
+          <w:szCs w:val="21"/>
+        </w:rPr>
+        <w:t xml:space="preserve">  console.log("Generating shopping list element");</w:t>
+      </w:r>
+    </w:p>
+    <w:p>
+      <w:pPr>
+        <w:shd w:val="clear" w:color="auto" w:fill="FFFFFE"/>
+        <w:spacing w:line="315" w:lineRule="atLeast"/>
+        <w:rPr>
+          <w:rFonts w:ascii="Menlo" w:eastAsia="Times New Roman" w:hAnsi="Menlo" w:cs="Menlo"/>
+          <w:color w:val="000000"/>
+          <w:sz w:val="21"/>
+          <w:szCs w:val="21"/>
+        </w:rPr>
+      </w:pPr>
+    </w:p>
+    <w:p>
+      <w:pPr>
+        <w:shd w:val="clear" w:color="auto" w:fill="FFFFFE"/>
+        <w:spacing w:line="315" w:lineRule="atLeast"/>
+        <w:rPr>
+          <w:rFonts w:ascii="Menlo" w:eastAsia="Times New Roman" w:hAnsi="Menlo" w:cs="Menlo"/>
+          <w:color w:val="000000"/>
+          <w:sz w:val="21"/>
+          <w:szCs w:val="21"/>
+          <w:lang w:val="fr-FR"/>
+        </w:rPr>
+      </w:pPr>
+      <w:r>
+        <w:rPr>
+          <w:rFonts w:ascii="Menlo" w:eastAsia="Times New Roman" w:hAnsi="Menlo" w:cs="Menlo"/>
+          <w:color w:val="000000"/>
+          <w:sz w:val="21"/>
+          <w:szCs w:val="21"/>
+        </w:rPr>
+        <w:t xml:space="preserve">  </w:t>
+      </w:r>
+      <w:r>
+        <w:rPr>
+          <w:rFonts w:ascii="Menlo" w:eastAsia="Times New Roman" w:hAnsi="Menlo" w:cs="Menlo"/>
+          <w:color w:val="000000"/>
+          <w:sz w:val="21"/>
+          <w:szCs w:val="21"/>
+          <w:lang w:val="fr-FR"/>
+        </w:rPr>
+        <w:t>return `</w:t>
+      </w:r>
+    </w:p>
+    <w:p>
+      <w:pPr>
+        <w:shd w:val="clear" w:color="auto" w:fill="FFFFFE"/>
+        <w:spacing w:line="315" w:lineRule="atLeast"/>
+        <w:rPr>
+          <w:rFonts w:ascii="Menlo" w:eastAsia="Times New Roman" w:hAnsi="Menlo" w:cs="Menlo"/>
+          <w:color w:val="000000"/>
+          <w:sz w:val="21"/>
+          <w:szCs w:val="21"/>
+          <w:lang w:val="fr-FR"/>
+        </w:rPr>
+      </w:pPr>
+      <w:r>
+        <w:rPr>
+          <w:rFonts w:ascii="Menlo" w:eastAsia="Times New Roman" w:hAnsi="Menlo" w:cs="Menlo"/>
+          <w:color w:val="000000"/>
+          <w:sz w:val="21"/>
+          <w:szCs w:val="21"/>
+          <w:lang w:val="fr-FR"/>
+        </w:rPr>
+        <w:t xml:space="preserve">    &lt;li&gt;apples&lt;/li&gt;</w:t>
+      </w:r>
+    </w:p>
+    <w:p>
+      <w:pPr>
+        <w:shd w:val="clear" w:color="auto" w:fill="FFFFFE"/>
+        <w:spacing w:line="315" w:lineRule="atLeast"/>
+        <w:rPr>
+          <w:rFonts w:ascii="Menlo" w:eastAsia="Times New Roman" w:hAnsi="Menlo" w:cs="Menlo"/>
+          <w:color w:val="000000"/>
+          <w:sz w:val="21"/>
+          <w:szCs w:val="21"/>
+          <w:lang w:val="fr-FR"/>
+        </w:rPr>
+      </w:pPr>
+      <w:r>
+        <w:rPr>
+          <w:rFonts w:ascii="Menlo" w:eastAsia="Times New Roman" w:hAnsi="Menlo" w:cs="Menlo"/>
+          <w:color w:val="000000"/>
+          <w:sz w:val="21"/>
+          <w:szCs w:val="21"/>
+          <w:lang w:val="fr-FR"/>
+        </w:rPr>
+        <w:t xml:space="preserve">    &lt;li&gt;oranges&lt;/li&gt;</w:t>
+      </w:r>
+    </w:p>
+    <w:p>
+      <w:pPr>
+        <w:shd w:val="clear" w:color="auto" w:fill="FFFFFE"/>
+        <w:spacing w:line="315" w:lineRule="atLeast"/>
+        <w:rPr>
+          <w:rFonts w:ascii="Menlo" w:eastAsia="Times New Roman" w:hAnsi="Menlo" w:cs="Menlo"/>
+          <w:color w:val="000000"/>
+          <w:sz w:val="21"/>
+          <w:szCs w:val="21"/>
+        </w:rPr>
+      </w:pPr>
+      <w:r>
+        <w:rPr>
+          <w:rFonts w:ascii="Menlo" w:eastAsia="Times New Roman" w:hAnsi="Menlo" w:cs="Menlo"/>
+          <w:color w:val="000000"/>
+          <w:sz w:val="21"/>
+          <w:szCs w:val="21"/>
+          <w:lang w:val="fr-FR"/>
+        </w:rPr>
+        <w:t xml:space="preserve">    </w:t>
+      </w:r>
+      <w:r>
+        <w:rPr>
+          <w:rFonts w:ascii="Menlo" w:eastAsia="Times New Roman" w:hAnsi="Menlo" w:cs="Menlo"/>
+          <w:color w:val="000000"/>
+          <w:sz w:val="21"/>
+          <w:szCs w:val="21"/>
+        </w:rPr>
+        <w:t>&lt;li&gt;milk&lt;/li&gt;</w:t>
+      </w:r>
+    </w:p>
+    <w:p>
+      <w:pPr>
+        <w:shd w:val="clear" w:color="auto" w:fill="FFFFFE"/>
+        <w:spacing w:line="315" w:lineRule="atLeast"/>
+        <w:rPr>
+          <w:rFonts w:ascii="Menlo" w:eastAsia="Times New Roman" w:hAnsi="Menlo" w:cs="Menlo"/>
+          <w:color w:val="000000"/>
+          <w:sz w:val="21"/>
+          <w:szCs w:val="21"/>
+        </w:rPr>
+      </w:pPr>
+      <w:r>
+        <w:rPr>
+          <w:rFonts w:ascii="Menlo" w:eastAsia="Times New Roman" w:hAnsi="Menlo" w:cs="Menlo"/>
+          <w:color w:val="000000"/>
+          <w:sz w:val="21"/>
+          <w:szCs w:val="21"/>
+        </w:rPr>
+        <w:t xml:space="preserve">    &lt;li&gt;bread&lt;/li&gt;</w:t>
+      </w:r>
+    </w:p>
+    <w:p>
+      <w:pPr>
+        <w:shd w:val="clear" w:color="auto" w:fill="FFFFFE"/>
+        <w:spacing w:line="315" w:lineRule="atLeast"/>
+        <w:rPr>
+          <w:rFonts w:ascii="Menlo" w:eastAsia="Times New Roman" w:hAnsi="Menlo" w:cs="Menlo"/>
+          <w:color w:val="000000"/>
+          <w:sz w:val="21"/>
+          <w:szCs w:val="21"/>
+        </w:rPr>
+      </w:pPr>
+      <w:r>
+        <w:rPr>
+          <w:rFonts w:ascii="Menlo" w:eastAsia="Times New Roman" w:hAnsi="Menlo" w:cs="Menlo"/>
+          <w:color w:val="000000"/>
+          <w:sz w:val="21"/>
+          <w:szCs w:val="21"/>
+        </w:rPr>
+        <w:t xml:space="preserve">  `;</w:t>
+      </w:r>
+    </w:p>
+    <w:p>
+      <w:pPr>
+        <w:shd w:val="clear" w:color="auto" w:fill="FFFFFE"/>
+        <w:spacing w:line="315" w:lineRule="atLeast"/>
+        <w:rPr>
+          <w:rFonts w:ascii="Menlo" w:eastAsia="Times New Roman" w:hAnsi="Menlo" w:cs="Menlo"/>
+          <w:color w:val="000000"/>
+          <w:sz w:val="21"/>
+          <w:szCs w:val="21"/>
+        </w:rPr>
+      </w:pPr>
+      <w:r>
+        <w:rPr>
+          <w:rFonts w:ascii="Menlo" w:eastAsia="Times New Roman" w:hAnsi="Menlo" w:cs="Menlo"/>
+          <w:color w:val="000000"/>
+          <w:sz w:val="21"/>
+          <w:szCs w:val="21"/>
+        </w:rPr>
+        <w:t>}</w:t>
+      </w:r>
+    </w:p>
+    <w:p>
+      <w:pPr>
+        <w:shd w:val="clear" w:color="auto" w:fill="FFFFFE"/>
+        <w:spacing w:after="240" w:line="315" w:lineRule="atLeast"/>
+        <w:rPr>
+          <w:rFonts w:ascii="Menlo" w:eastAsia="Times New Roman" w:hAnsi="Menlo" w:cs="Menlo"/>
+          <w:color w:val="000000"/>
+          <w:sz w:val="21"/>
+          <w:szCs w:val="21"/>
+        </w:rPr>
+      </w:pPr>
+    </w:p>
+    <w:p>
+      <w:pPr>
+        <w:shd w:val="clear" w:color="auto" w:fill="FFFFFE"/>
+        <w:spacing w:line="315" w:lineRule="atLeast"/>
+        <w:rPr>
+          <w:rFonts w:ascii="Menlo" w:eastAsia="Times New Roman" w:hAnsi="Menlo" w:cs="Menlo"/>
+          <w:color w:val="000000"/>
+          <w:sz w:val="21"/>
+          <w:szCs w:val="21"/>
+        </w:rPr>
+      </w:pPr>
+      <w:r>
+        <w:rPr>
+          <w:rFonts w:ascii="Menlo" w:eastAsia="Times New Roman" w:hAnsi="Menlo" w:cs="Menlo"/>
+          <w:color w:val="000000"/>
+          <w:sz w:val="21"/>
+          <w:szCs w:val="21"/>
+        </w:rPr>
+        <w:t>function renderShoppingList() {</w:t>
+      </w:r>
+    </w:p>
+    <w:p>
+      <w:pPr>
+        <w:shd w:val="clear" w:color="auto" w:fill="FFFFFE"/>
+        <w:spacing w:line="315" w:lineRule="atLeast"/>
+        <w:rPr>
+          <w:rFonts w:ascii="Menlo" w:eastAsia="Times New Roman" w:hAnsi="Menlo" w:cs="Menlo"/>
+          <w:color w:val="000000"/>
+          <w:sz w:val="21"/>
+          <w:szCs w:val="21"/>
+        </w:rPr>
+      </w:pPr>
+      <w:r>
+        <w:rPr>
+          <w:rFonts w:ascii="Menlo" w:eastAsia="Times New Roman" w:hAnsi="Menlo" w:cs="Menlo"/>
+          <w:color w:val="000000"/>
+          <w:sz w:val="21"/>
+          <w:szCs w:val="21"/>
+        </w:rPr>
+        <w:t xml:space="preserve">  // render the shopping list in the DOM</w:t>
+      </w:r>
+    </w:p>
+    <w:p>
+      <w:pPr>
+        <w:shd w:val="clear" w:color="auto" w:fill="FFFFFE"/>
+        <w:spacing w:line="315" w:lineRule="atLeast"/>
+        <w:rPr>
+          <w:rFonts w:ascii="Menlo" w:eastAsia="Times New Roman" w:hAnsi="Menlo" w:cs="Menlo"/>
+          <w:color w:val="000000"/>
+          <w:sz w:val="21"/>
+          <w:szCs w:val="21"/>
+        </w:rPr>
+      </w:pPr>
+      <w:r>
+        <w:rPr>
+          <w:rFonts w:ascii="Menlo" w:eastAsia="Times New Roman" w:hAnsi="Menlo" w:cs="Menlo"/>
+          <w:color w:val="000000"/>
+          <w:sz w:val="21"/>
+          <w:szCs w:val="21"/>
+        </w:rPr>
+        <w:t xml:space="preserve">  console.log('`renderShoppingList` ran');</w:t>
+      </w:r>
+    </w:p>
+    <w:p>
+      <w:pPr>
+        <w:shd w:val="clear" w:color="auto" w:fill="FFFFFE"/>
+        <w:spacing w:line="315" w:lineRule="atLeast"/>
+        <w:rPr>
+          <w:rFonts w:ascii="Menlo" w:eastAsia="Times New Roman" w:hAnsi="Menlo" w:cs="Menlo"/>
+          <w:color w:val="000000"/>
+          <w:sz w:val="21"/>
+          <w:szCs w:val="21"/>
+        </w:rPr>
+      </w:pPr>
+      <w:r>
+        <w:rPr>
+          <w:rFonts w:ascii="Menlo" w:eastAsia="Times New Roman" w:hAnsi="Menlo" w:cs="Menlo"/>
+          <w:color w:val="000000"/>
+          <w:sz w:val="21"/>
+          <w:szCs w:val="21"/>
+        </w:rPr>
+        <w:t xml:space="preserve">  const shoppingListItemsString = generateShoppingItemsString(STORE);</w:t>
+      </w:r>
+    </w:p>
+    <w:p>
+      <w:pPr>
+        <w:shd w:val="clear" w:color="auto" w:fill="FFFFFE"/>
+        <w:spacing w:line="315" w:lineRule="atLeast"/>
+        <w:rPr>
+          <w:rFonts w:ascii="Menlo" w:eastAsia="Times New Roman" w:hAnsi="Menlo" w:cs="Menlo"/>
+          <w:color w:val="000000"/>
+          <w:sz w:val="21"/>
+          <w:szCs w:val="21"/>
+        </w:rPr>
+      </w:pPr>
+    </w:p>
+    <w:p>
+      <w:pPr>
+        <w:shd w:val="clear" w:color="auto" w:fill="FFFFFE"/>
+        <w:spacing w:line="315" w:lineRule="atLeast"/>
+        <w:rPr>
+          <w:rFonts w:ascii="Menlo" w:eastAsia="Times New Roman" w:hAnsi="Menlo" w:cs="Menlo"/>
+          <w:color w:val="000000"/>
+          <w:sz w:val="21"/>
+          <w:szCs w:val="21"/>
+        </w:rPr>
+      </w:pPr>
+      <w:r>
+        <w:rPr>
+          <w:rFonts w:ascii="Menlo" w:eastAsia="Times New Roman" w:hAnsi="Menlo" w:cs="Menlo"/>
+          <w:color w:val="000000"/>
+          <w:sz w:val="21"/>
+          <w:szCs w:val="21"/>
+        </w:rPr>
+        <w:t xml:space="preserve">  // insert that HTML into the DOM</w:t>
+      </w:r>
+    </w:p>
+    <w:p>
+      <w:pPr>
+        <w:shd w:val="clear" w:color="auto" w:fill="FFFFFE"/>
+        <w:spacing w:line="315" w:lineRule="atLeast"/>
+        <w:rPr>
+          <w:rFonts w:ascii="Menlo" w:eastAsia="Times New Roman" w:hAnsi="Menlo" w:cs="Menlo"/>
+          <w:color w:val="000000"/>
+          <w:sz w:val="21"/>
+          <w:szCs w:val="21"/>
+        </w:rPr>
+      </w:pPr>
+      <w:r>
+        <w:rPr>
+          <w:rFonts w:ascii="Menlo" w:eastAsia="Times New Roman" w:hAnsi="Menlo" w:cs="Menlo"/>
+          <w:color w:val="000000"/>
+          <w:sz w:val="21"/>
+          <w:szCs w:val="21"/>
+        </w:rPr>
+        <w:t xml:space="preserve">  $('.js-shopping-list').html(shoppingListItemsString);</w:t>
+      </w:r>
+    </w:p>
+    <w:p>
+      <w:pPr>
+        <w:shd w:val="clear" w:color="auto" w:fill="FFFFFE"/>
+        <w:spacing w:line="315" w:lineRule="atLeast"/>
+        <w:rPr>
+          <w:rFonts w:ascii="Menlo" w:eastAsia="Times New Roman" w:hAnsi="Menlo" w:cs="Menlo"/>
+          <w:color w:val="000000"/>
+          <w:sz w:val="21"/>
+          <w:szCs w:val="21"/>
+        </w:rPr>
+      </w:pPr>
+      <w:r>
+        <w:rPr>
+          <w:rFonts w:ascii="Menlo" w:eastAsia="Times New Roman" w:hAnsi="Menlo" w:cs="Menlo"/>
+          <w:color w:val="000000"/>
+          <w:sz w:val="21"/>
+          <w:szCs w:val="21"/>
+        </w:rPr>
+        <w:t>}</w:t>
+      </w:r>
+    </w:p>
+    <w:p>
+      <w:pPr>
+        <w:shd w:val="clear" w:color="auto" w:fill="FFFFFE"/>
+        <w:spacing w:after="240" w:line="315" w:lineRule="atLeast"/>
+        <w:rPr>
+          <w:rFonts w:ascii="Menlo" w:eastAsia="Times New Roman" w:hAnsi="Menlo" w:cs="Menlo"/>
+          <w:color w:val="000000"/>
+          <w:sz w:val="21"/>
+          <w:szCs w:val="21"/>
+        </w:rPr>
+      </w:pPr>
+    </w:p>
+    <w:p>
+      <w:pPr>
+        <w:shd w:val="clear" w:color="auto" w:fill="FFFFFE"/>
+        <w:spacing w:line="315" w:lineRule="atLeast"/>
+        <w:rPr>
+          <w:rFonts w:ascii="Menlo" w:eastAsia="Times New Roman" w:hAnsi="Menlo" w:cs="Menlo"/>
+          <w:color w:val="000000"/>
+          <w:sz w:val="21"/>
+          <w:szCs w:val="21"/>
+        </w:rPr>
+      </w:pPr>
+      <w:r>
+        <w:rPr>
+          <w:rFonts w:ascii="Menlo" w:eastAsia="Times New Roman" w:hAnsi="Menlo" w:cs="Menlo"/>
+          <w:color w:val="000000"/>
+          <w:sz w:val="21"/>
+          <w:szCs w:val="21"/>
+        </w:rPr>
+        <w:t>function handleNewItemSubmit() {</w:t>
+      </w:r>
+    </w:p>
+    <w:p>
+      <w:pPr>
+        <w:shd w:val="clear" w:color="auto" w:fill="FFFFFE"/>
+        <w:spacing w:line="315" w:lineRule="atLeast"/>
+        <w:rPr>
+          <w:rFonts w:ascii="Menlo" w:eastAsia="Times New Roman" w:hAnsi="Menlo" w:cs="Menlo"/>
+          <w:color w:val="000000"/>
+          <w:sz w:val="21"/>
+          <w:szCs w:val="21"/>
+        </w:rPr>
+      </w:pPr>
+      <w:r>
+        <w:rPr>
+          <w:rFonts w:ascii="Menlo" w:eastAsia="Times New Roman" w:hAnsi="Menlo" w:cs="Menlo"/>
+          <w:color w:val="000000"/>
+          <w:sz w:val="21"/>
+          <w:szCs w:val="21"/>
+        </w:rPr>
+        <w:t xml:space="preserve">  // this function will be responsible for when users add a new shopping list item</w:t>
+      </w:r>
+    </w:p>
+    <w:p>
+      <w:pPr>
+        <w:shd w:val="clear" w:color="auto" w:fill="FFFFFE"/>
+        <w:spacing w:line="315" w:lineRule="atLeast"/>
+        <w:rPr>
+          <w:rFonts w:ascii="Menlo" w:eastAsia="Times New Roman" w:hAnsi="Menlo" w:cs="Menlo"/>
+          <w:color w:val="000000"/>
+          <w:sz w:val="21"/>
+          <w:szCs w:val="21"/>
+        </w:rPr>
+      </w:pPr>
+      <w:r>
+        <w:rPr>
+          <w:rFonts w:ascii="Menlo" w:eastAsia="Times New Roman" w:hAnsi="Menlo" w:cs="Menlo"/>
+          <w:color w:val="000000"/>
+          <w:sz w:val="21"/>
+          <w:szCs w:val="21"/>
+        </w:rPr>
+        <w:t xml:space="preserve">  console.log('`handleNewItemSubmit` ran');</w:t>
+      </w:r>
+    </w:p>
+    <w:p>
+      <w:pPr>
+        <w:shd w:val="clear" w:color="auto" w:fill="FFFFFE"/>
+        <w:spacing w:line="315" w:lineRule="atLeast"/>
+        <w:rPr>
+          <w:rFonts w:ascii="Menlo" w:eastAsia="Times New Roman" w:hAnsi="Menlo" w:cs="Menlo"/>
+          <w:color w:val="000000"/>
+          <w:sz w:val="21"/>
+          <w:szCs w:val="21"/>
+        </w:rPr>
+      </w:pPr>
+      <w:r>
+        <w:rPr>
+          <w:rFonts w:ascii="Menlo" w:eastAsia="Times New Roman" w:hAnsi="Menlo" w:cs="Menlo"/>
+          <w:color w:val="000000"/>
+          <w:sz w:val="21"/>
+          <w:szCs w:val="21"/>
+        </w:rPr>
+        <w:t>}</w:t>
+      </w:r>
+    </w:p>
+    <w:p>
+      <w:pPr>
+        <w:shd w:val="clear" w:color="auto" w:fill="FFFFFE"/>
+        <w:spacing w:after="240" w:line="315" w:lineRule="atLeast"/>
+        <w:rPr>
+          <w:rFonts w:ascii="Menlo" w:eastAsia="Times New Roman" w:hAnsi="Menlo" w:cs="Menlo"/>
+          <w:color w:val="000000"/>
+          <w:sz w:val="21"/>
+          <w:szCs w:val="21"/>
+        </w:rPr>
+      </w:pPr>
+    </w:p>
+    <w:p>
+      <w:pPr>
+        <w:shd w:val="clear" w:color="auto" w:fill="FFFFFE"/>
+        <w:spacing w:line="315" w:lineRule="atLeast"/>
+        <w:rPr>
+          <w:rFonts w:ascii="Menlo" w:eastAsia="Times New Roman" w:hAnsi="Menlo" w:cs="Menlo"/>
+          <w:color w:val="000000"/>
+          <w:sz w:val="21"/>
+          <w:szCs w:val="21"/>
+        </w:rPr>
+      </w:pPr>
+      <w:r>
+        <w:rPr>
+          <w:rFonts w:ascii="Menlo" w:eastAsia="Times New Roman" w:hAnsi="Menlo" w:cs="Menlo"/>
+          <w:color w:val="000000"/>
+          <w:sz w:val="21"/>
+          <w:szCs w:val="21"/>
+        </w:rPr>
+        <w:t>function handleItemCheckClicked() {</w:t>
+      </w:r>
+    </w:p>
+    <w:p>
+      <w:pPr>
+        <w:shd w:val="clear" w:color="auto" w:fill="FFFFFE"/>
+        <w:spacing w:line="315" w:lineRule="atLeast"/>
+        <w:rPr>
+          <w:rFonts w:ascii="Menlo" w:eastAsia="Times New Roman" w:hAnsi="Menlo" w:cs="Menlo"/>
+          <w:color w:val="000000"/>
+          <w:sz w:val="21"/>
+          <w:szCs w:val="21"/>
+        </w:rPr>
+      </w:pPr>
+      <w:r>
+        <w:rPr>
+          <w:rFonts w:ascii="Menlo" w:eastAsia="Times New Roman" w:hAnsi="Menlo" w:cs="Menlo"/>
+          <w:color w:val="000000"/>
+          <w:sz w:val="21"/>
+          <w:szCs w:val="21"/>
+        </w:rPr>
+        <w:t xml:space="preserve">  // this function will be responsible for when users click the "check" button on</w:t>
+      </w:r>
+    </w:p>
+    <w:p>
+      <w:pPr>
+        <w:shd w:val="clear" w:color="auto" w:fill="FFFFFE"/>
+        <w:spacing w:line="315" w:lineRule="atLeast"/>
+        <w:rPr>
+          <w:rFonts w:ascii="Menlo" w:eastAsia="Times New Roman" w:hAnsi="Menlo" w:cs="Menlo"/>
+          <w:color w:val="000000"/>
+          <w:sz w:val="21"/>
+          <w:szCs w:val="21"/>
+        </w:rPr>
+      </w:pPr>
+      <w:r>
+        <w:rPr>
+          <w:rFonts w:ascii="Menlo" w:eastAsia="Times New Roman" w:hAnsi="Menlo" w:cs="Menlo"/>
+          <w:color w:val="000000"/>
+          <w:sz w:val="21"/>
+          <w:szCs w:val="21"/>
+        </w:rPr>
+        <w:lastRenderedPageBreak/>
+        <w:t xml:space="preserve">  // a shopping list item.</w:t>
+      </w:r>
+    </w:p>
+    <w:p>
+      <w:pPr>
+        <w:shd w:val="clear" w:color="auto" w:fill="FFFFFE"/>
+        <w:spacing w:line="315" w:lineRule="atLeast"/>
+        <w:rPr>
+          <w:rFonts w:ascii="Menlo" w:eastAsia="Times New Roman" w:hAnsi="Menlo" w:cs="Menlo"/>
+          <w:color w:val="000000"/>
+          <w:sz w:val="21"/>
+          <w:szCs w:val="21"/>
+        </w:rPr>
+      </w:pPr>
+    </w:p>
+    <w:p>
+      <w:pPr>
+        <w:shd w:val="clear" w:color="auto" w:fill="FFFFFE"/>
+        <w:spacing w:line="315" w:lineRule="atLeast"/>
+        <w:rPr>
+          <w:rFonts w:ascii="Menlo" w:eastAsia="Times New Roman" w:hAnsi="Menlo" w:cs="Menlo"/>
+          <w:color w:val="000000"/>
+          <w:sz w:val="21"/>
+          <w:szCs w:val="21"/>
+        </w:rPr>
+      </w:pPr>
+      <w:r>
+        <w:rPr>
+          <w:rFonts w:ascii="Menlo" w:eastAsia="Times New Roman" w:hAnsi="Menlo" w:cs="Menlo"/>
+          <w:color w:val="000000"/>
+          <w:sz w:val="21"/>
+          <w:szCs w:val="21"/>
+        </w:rPr>
+        <w:t xml:space="preserve">  console.log('`handleItemCheckClicked` ran');</w:t>
+      </w:r>
+    </w:p>
+    <w:p>
+      <w:pPr>
+        <w:shd w:val="clear" w:color="auto" w:fill="FFFFFE"/>
+        <w:spacing w:line="315" w:lineRule="atLeast"/>
+        <w:rPr>
+          <w:rFonts w:ascii="Menlo" w:eastAsia="Times New Roman" w:hAnsi="Menlo" w:cs="Menlo"/>
+          <w:color w:val="000000"/>
+          <w:sz w:val="21"/>
+          <w:szCs w:val="21"/>
+        </w:rPr>
+      </w:pPr>
+      <w:r>
+        <w:rPr>
+          <w:rFonts w:ascii="Menlo" w:eastAsia="Times New Roman" w:hAnsi="Menlo" w:cs="Menlo"/>
+          <w:color w:val="000000"/>
+          <w:sz w:val="21"/>
+          <w:szCs w:val="21"/>
+        </w:rPr>
+        <w:t>}</w:t>
+      </w:r>
+    </w:p>
+    <w:p>
+      <w:pPr>
+        <w:shd w:val="clear" w:color="auto" w:fill="FFFFFE"/>
+        <w:spacing w:after="240" w:line="315" w:lineRule="atLeast"/>
+        <w:rPr>
+          <w:rFonts w:ascii="Menlo" w:eastAsia="Times New Roman" w:hAnsi="Menlo" w:cs="Menlo"/>
+          <w:color w:val="000000"/>
+          <w:sz w:val="21"/>
+          <w:szCs w:val="21"/>
+        </w:rPr>
+      </w:pPr>
+    </w:p>
+    <w:p>
+      <w:pPr>
+        <w:shd w:val="clear" w:color="auto" w:fill="FFFFFE"/>
+        <w:spacing w:line="315" w:lineRule="atLeast"/>
+        <w:rPr>
+          <w:rFonts w:ascii="Menlo" w:eastAsia="Times New Roman" w:hAnsi="Menlo" w:cs="Menlo"/>
+          <w:color w:val="000000"/>
+          <w:sz w:val="21"/>
+          <w:szCs w:val="21"/>
+        </w:rPr>
+      </w:pPr>
+      <w:r>
+        <w:rPr>
+          <w:rFonts w:ascii="Menlo" w:eastAsia="Times New Roman" w:hAnsi="Menlo" w:cs="Menlo"/>
+          <w:color w:val="000000"/>
+          <w:sz w:val="21"/>
+          <w:szCs w:val="21"/>
+        </w:rPr>
+        <w:t>function handleDeleteItemClicked() {</w:t>
+      </w:r>
+    </w:p>
+    <w:p>
+      <w:pPr>
+        <w:shd w:val="clear" w:color="auto" w:fill="FFFFFE"/>
+        <w:spacing w:line="315" w:lineRule="atLeast"/>
+        <w:rPr>
+          <w:rFonts w:ascii="Menlo" w:eastAsia="Times New Roman" w:hAnsi="Menlo" w:cs="Menlo"/>
+          <w:color w:val="000000"/>
+          <w:sz w:val="21"/>
+          <w:szCs w:val="21"/>
+        </w:rPr>
+      </w:pPr>
+      <w:r>
+        <w:rPr>
+          <w:rFonts w:ascii="Menlo" w:eastAsia="Times New Roman" w:hAnsi="Menlo" w:cs="Menlo"/>
+          <w:color w:val="000000"/>
+          <w:sz w:val="21"/>
+          <w:szCs w:val="21"/>
+        </w:rPr>
+        <w:t xml:space="preserve">  // this function will be responsible for when users want to delete a shopping list</w:t>
+      </w:r>
+    </w:p>
+    <w:p>
+      <w:pPr>
+        <w:shd w:val="clear" w:color="auto" w:fill="FFFFFE"/>
+        <w:spacing w:line="315" w:lineRule="atLeast"/>
+        <w:rPr>
+          <w:rFonts w:ascii="Menlo" w:eastAsia="Times New Roman" w:hAnsi="Menlo" w:cs="Menlo"/>
+          <w:color w:val="000000"/>
+          <w:sz w:val="21"/>
+          <w:szCs w:val="21"/>
+        </w:rPr>
+      </w:pPr>
+      <w:r>
+        <w:rPr>
+          <w:rFonts w:ascii="Menlo" w:eastAsia="Times New Roman" w:hAnsi="Menlo" w:cs="Menlo"/>
+          <w:color w:val="000000"/>
+          <w:sz w:val="21"/>
+          <w:szCs w:val="21"/>
+        </w:rPr>
+        <w:t xml:space="preserve">  // item</w:t>
+      </w:r>
+    </w:p>
+    <w:p>
+      <w:pPr>
+        <w:shd w:val="clear" w:color="auto" w:fill="FFFFFE"/>
+        <w:spacing w:line="315" w:lineRule="atLeast"/>
+        <w:rPr>
+          <w:rFonts w:ascii="Menlo" w:eastAsia="Times New Roman" w:hAnsi="Menlo" w:cs="Menlo"/>
+          <w:color w:val="000000"/>
+          <w:sz w:val="21"/>
+          <w:szCs w:val="21"/>
+        </w:rPr>
+      </w:pPr>
+      <w:r>
+        <w:rPr>
+          <w:rFonts w:ascii="Menlo" w:eastAsia="Times New Roman" w:hAnsi="Menlo" w:cs="Menlo"/>
+          <w:color w:val="000000"/>
+          <w:sz w:val="21"/>
+          <w:szCs w:val="21"/>
+        </w:rPr>
+        <w:t xml:space="preserve">  console.log('`handleDeleteItemClicked` ran')</w:t>
+      </w:r>
+    </w:p>
+    <w:p>
+      <w:pPr>
+        <w:shd w:val="clear" w:color="auto" w:fill="FFFFFE"/>
+        <w:spacing w:line="315" w:lineRule="atLeast"/>
+        <w:rPr>
+          <w:rFonts w:ascii="Menlo" w:eastAsia="Times New Roman" w:hAnsi="Menlo" w:cs="Menlo"/>
+          <w:color w:val="000000"/>
+          <w:sz w:val="21"/>
+          <w:szCs w:val="21"/>
+        </w:rPr>
+      </w:pPr>
+      <w:r>
+        <w:rPr>
+          <w:rFonts w:ascii="Menlo" w:eastAsia="Times New Roman" w:hAnsi="Menlo" w:cs="Menlo"/>
+          <w:color w:val="000000"/>
+          <w:sz w:val="21"/>
+          <w:szCs w:val="21"/>
+        </w:rPr>
+        <w:t>}</w:t>
+      </w:r>
+    </w:p>
+    <w:p>
+      <w:pPr>
+        <w:shd w:val="clear" w:color="auto" w:fill="FFFFFE"/>
+        <w:spacing w:line="315" w:lineRule="atLeast"/>
+        <w:rPr>
+          <w:rFonts w:ascii="Menlo" w:eastAsia="Times New Roman" w:hAnsi="Menlo" w:cs="Menlo"/>
+          <w:color w:val="000000"/>
+          <w:sz w:val="21"/>
+          <w:szCs w:val="21"/>
+        </w:rPr>
+      </w:pPr>
+    </w:p>
+    <w:p>
+      <w:pPr>
+        <w:shd w:val="clear" w:color="auto" w:fill="FFFFFE"/>
+        <w:spacing w:line="315" w:lineRule="atLeast"/>
+        <w:rPr>
+          <w:rFonts w:ascii="Menlo" w:eastAsia="Times New Roman" w:hAnsi="Menlo" w:cs="Menlo"/>
+          <w:color w:val="000000"/>
+          <w:sz w:val="21"/>
+          <w:szCs w:val="21"/>
+        </w:rPr>
+      </w:pPr>
+      <w:r>
+        <w:rPr>
+          <w:rFonts w:ascii="Menlo" w:eastAsia="Times New Roman" w:hAnsi="Menlo" w:cs="Menlo"/>
+          <w:color w:val="000000"/>
+          <w:sz w:val="21"/>
+          <w:szCs w:val="21"/>
+        </w:rPr>
+        <w:t>// this function will be our callback when the page loads. it's responsible for</w:t>
+      </w:r>
+    </w:p>
+    <w:p>
+      <w:pPr>
+        <w:shd w:val="clear" w:color="auto" w:fill="FFFFFE"/>
+        <w:spacing w:line="315" w:lineRule="atLeast"/>
+        <w:rPr>
+          <w:rFonts w:ascii="Menlo" w:eastAsia="Times New Roman" w:hAnsi="Menlo" w:cs="Menlo"/>
+          <w:color w:val="000000"/>
+          <w:sz w:val="21"/>
+          <w:szCs w:val="21"/>
+        </w:rPr>
+      </w:pPr>
+      <w:r>
+        <w:rPr>
+          <w:rFonts w:ascii="Menlo" w:eastAsia="Times New Roman" w:hAnsi="Menlo" w:cs="Menlo"/>
+          <w:color w:val="000000"/>
+          <w:sz w:val="21"/>
+          <w:szCs w:val="21"/>
+        </w:rPr>
+        <w:t>// initially rendering the shopping list, and activating our individual functions</w:t>
+      </w:r>
+    </w:p>
+    <w:p>
+      <w:pPr>
+        <w:shd w:val="clear" w:color="auto" w:fill="FFFFFE"/>
+        <w:spacing w:line="315" w:lineRule="atLeast"/>
+        <w:rPr>
+          <w:rFonts w:ascii="Menlo" w:eastAsia="Times New Roman" w:hAnsi="Menlo" w:cs="Menlo"/>
+          <w:color w:val="000000"/>
+          <w:sz w:val="21"/>
+          <w:szCs w:val="21"/>
+        </w:rPr>
+      </w:pPr>
+      <w:r>
+        <w:rPr>
+          <w:rFonts w:ascii="Menlo" w:eastAsia="Times New Roman" w:hAnsi="Menlo" w:cs="Menlo"/>
+          <w:color w:val="000000"/>
+          <w:sz w:val="21"/>
+          <w:szCs w:val="21"/>
+        </w:rPr>
+        <w:t>// that handle new item submission and user clicks on the "check" and "delete" buttons</w:t>
+      </w:r>
+    </w:p>
+    <w:p>
+      <w:pPr>
+        <w:shd w:val="clear" w:color="auto" w:fill="FFFFFE"/>
+        <w:spacing w:line="315" w:lineRule="atLeast"/>
+        <w:rPr>
+          <w:rFonts w:ascii="Menlo" w:eastAsia="Times New Roman" w:hAnsi="Menlo" w:cs="Menlo"/>
+          <w:color w:val="000000"/>
+          <w:sz w:val="21"/>
+          <w:szCs w:val="21"/>
+        </w:rPr>
+      </w:pPr>
+      <w:r>
+        <w:rPr>
+          <w:rFonts w:ascii="Menlo" w:eastAsia="Times New Roman" w:hAnsi="Menlo" w:cs="Menlo"/>
+          <w:color w:val="000000"/>
+          <w:sz w:val="21"/>
+          <w:szCs w:val="21"/>
+        </w:rPr>
+        <w:t>// for individual shopping list items.</w:t>
+      </w:r>
+    </w:p>
+    <w:p>
+      <w:pPr>
+        <w:shd w:val="clear" w:color="auto" w:fill="FFFFFE"/>
+        <w:spacing w:line="315" w:lineRule="atLeast"/>
+        <w:rPr>
+          <w:rFonts w:ascii="Menlo" w:eastAsia="Times New Roman" w:hAnsi="Menlo" w:cs="Menlo"/>
+          <w:color w:val="000000"/>
+          <w:sz w:val="21"/>
+          <w:szCs w:val="21"/>
+        </w:rPr>
+      </w:pPr>
+      <w:r>
+        <w:rPr>
+          <w:rFonts w:ascii="Menlo" w:eastAsia="Times New Roman" w:hAnsi="Menlo" w:cs="Menlo"/>
+          <w:color w:val="000000"/>
+          <w:sz w:val="21"/>
+          <w:szCs w:val="21"/>
+        </w:rPr>
+        <w:t>function handleShoppingList() {</w:t>
+      </w:r>
+    </w:p>
+    <w:p>
+      <w:pPr>
+        <w:shd w:val="clear" w:color="auto" w:fill="FFFFFE"/>
+        <w:spacing w:line="315" w:lineRule="atLeast"/>
+        <w:rPr>
+          <w:rFonts w:ascii="Menlo" w:eastAsia="Times New Roman" w:hAnsi="Menlo" w:cs="Menlo"/>
+          <w:color w:val="000000"/>
+          <w:sz w:val="21"/>
+          <w:szCs w:val="21"/>
+        </w:rPr>
+      </w:pPr>
+      <w:r>
+        <w:rPr>
+          <w:rFonts w:ascii="Menlo" w:eastAsia="Times New Roman" w:hAnsi="Menlo" w:cs="Menlo"/>
+          <w:color w:val="000000"/>
+          <w:sz w:val="21"/>
+          <w:szCs w:val="21"/>
+        </w:rPr>
+        <w:t xml:space="preserve">  renderShoppingList();</w:t>
+      </w:r>
+    </w:p>
+    <w:p>
+      <w:pPr>
+        <w:shd w:val="clear" w:color="auto" w:fill="FFFFFE"/>
+        <w:spacing w:line="315" w:lineRule="atLeast"/>
+        <w:rPr>
+          <w:rFonts w:ascii="Menlo" w:eastAsia="Times New Roman" w:hAnsi="Menlo" w:cs="Menlo"/>
+          <w:color w:val="000000"/>
+          <w:sz w:val="21"/>
+          <w:szCs w:val="21"/>
+        </w:rPr>
+      </w:pPr>
+      <w:r>
+        <w:rPr>
+          <w:rFonts w:ascii="Menlo" w:eastAsia="Times New Roman" w:hAnsi="Menlo" w:cs="Menlo"/>
+          <w:color w:val="000000"/>
+          <w:sz w:val="21"/>
+          <w:szCs w:val="21"/>
+        </w:rPr>
+        <w:t xml:space="preserve">  handleNewItemSubmit();</w:t>
+      </w:r>
+    </w:p>
+    <w:p>
+      <w:pPr>
+        <w:shd w:val="clear" w:color="auto" w:fill="FFFFFE"/>
+        <w:spacing w:line="315" w:lineRule="atLeast"/>
+        <w:rPr>
+          <w:rFonts w:ascii="Menlo" w:eastAsia="Times New Roman" w:hAnsi="Menlo" w:cs="Menlo"/>
+          <w:color w:val="000000"/>
+          <w:sz w:val="21"/>
+          <w:szCs w:val="21"/>
+        </w:rPr>
+      </w:pPr>
+      <w:r>
+        <w:rPr>
+          <w:rFonts w:ascii="Menlo" w:eastAsia="Times New Roman" w:hAnsi="Menlo" w:cs="Menlo"/>
+          <w:color w:val="000000"/>
+          <w:sz w:val="21"/>
+          <w:szCs w:val="21"/>
+        </w:rPr>
+        <w:t xml:space="preserve">  handleItemCheckClicked();</w:t>
+      </w:r>
+    </w:p>
+    <w:p>
+      <w:pPr>
+        <w:shd w:val="clear" w:color="auto" w:fill="FFFFFE"/>
+        <w:spacing w:line="315" w:lineRule="atLeast"/>
+        <w:rPr>
+          <w:rFonts w:ascii="Menlo" w:eastAsia="Times New Roman" w:hAnsi="Menlo" w:cs="Menlo"/>
+          <w:color w:val="000000"/>
+          <w:sz w:val="21"/>
+          <w:szCs w:val="21"/>
+        </w:rPr>
+      </w:pPr>
+      <w:r>
+        <w:rPr>
+          <w:rFonts w:ascii="Menlo" w:eastAsia="Times New Roman" w:hAnsi="Menlo" w:cs="Menlo"/>
+          <w:color w:val="000000"/>
+          <w:sz w:val="21"/>
+          <w:szCs w:val="21"/>
+        </w:rPr>
+        <w:t xml:space="preserve">  handleDeleteItemClicked();</w:t>
+      </w:r>
+    </w:p>
+    <w:p>
+      <w:pPr>
+        <w:shd w:val="clear" w:color="auto" w:fill="FFFFFE"/>
+        <w:spacing w:line="315" w:lineRule="atLeast"/>
+        <w:rPr>
+          <w:rFonts w:ascii="Menlo" w:eastAsia="Times New Roman" w:hAnsi="Menlo" w:cs="Menlo"/>
+          <w:color w:val="000000"/>
+          <w:sz w:val="21"/>
+          <w:szCs w:val="21"/>
+        </w:rPr>
+      </w:pPr>
+    </w:p>
+    <w:p>
+      <w:pPr>
+        <w:shd w:val="clear" w:color="auto" w:fill="FFFFFE"/>
+        <w:spacing w:line="315" w:lineRule="atLeast"/>
+        <w:rPr>
+          <w:rFonts w:ascii="Menlo" w:eastAsia="Times New Roman" w:hAnsi="Menlo" w:cs="Menlo"/>
+          <w:color w:val="000000"/>
+          <w:sz w:val="21"/>
+          <w:szCs w:val="21"/>
+        </w:rPr>
+      </w:pPr>
+      <w:r>
+        <w:rPr>
+          <w:rFonts w:ascii="Menlo" w:eastAsia="Times New Roman" w:hAnsi="Menlo" w:cs="Menlo"/>
+          <w:color w:val="000000"/>
+          <w:sz w:val="21"/>
+          <w:szCs w:val="21"/>
+        </w:rPr>
+        <w:t>}</w:t>
+      </w:r>
+    </w:p>
+    <w:p>
+      <w:pPr>
+        <w:shd w:val="clear" w:color="auto" w:fill="FFFFFE"/>
+        <w:spacing w:line="315" w:lineRule="atLeast"/>
+        <w:rPr>
+          <w:rFonts w:ascii="Menlo" w:eastAsia="Times New Roman" w:hAnsi="Menlo" w:cs="Menlo"/>
+          <w:color w:val="000000"/>
+          <w:sz w:val="21"/>
+          <w:szCs w:val="21"/>
+        </w:rPr>
+      </w:pPr>
+    </w:p>
+    <w:p>
+      <w:pPr>
+        <w:shd w:val="clear" w:color="auto" w:fill="FFFFFE"/>
+        <w:spacing w:line="315" w:lineRule="atLeast"/>
+        <w:rPr>
+          <w:rFonts w:ascii="Menlo" w:eastAsia="Times New Roman" w:hAnsi="Menlo" w:cs="Menlo"/>
+          <w:color w:val="000000"/>
+          <w:sz w:val="21"/>
+          <w:szCs w:val="21"/>
+        </w:rPr>
+      </w:pPr>
+      <w:r>
+        <w:rPr>
+          <w:rFonts w:ascii="Menlo" w:eastAsia="Times New Roman" w:hAnsi="Menlo" w:cs="Menlo"/>
+          <w:color w:val="000000"/>
+          <w:sz w:val="21"/>
+          <w:szCs w:val="21"/>
+        </w:rPr>
+        <w:t>// when the page loads, call `handleShoppingList`</w:t>
+      </w:r>
+    </w:p>
+    <w:p>
+      <w:pPr>
+        <w:shd w:val="clear" w:color="auto" w:fill="FFFFFE"/>
+        <w:spacing w:line="315" w:lineRule="atLeast"/>
+        <w:rPr>
+          <w:rFonts w:ascii="Menlo" w:eastAsia="Times New Roman" w:hAnsi="Menlo" w:cs="Menlo"/>
+          <w:color w:val="000000"/>
+          <w:sz w:val="21"/>
+          <w:szCs w:val="21"/>
+        </w:rPr>
+      </w:pPr>
+      <w:r>
+        <w:rPr>
+          <w:rFonts w:ascii="Menlo" w:eastAsia="Times New Roman" w:hAnsi="Menlo" w:cs="Menlo"/>
+          <w:color w:val="000000"/>
+          <w:sz w:val="21"/>
+          <w:szCs w:val="21"/>
+        </w:rPr>
+        <w:t>$(handleShoppingList);</w:t>
+      </w:r>
+    </w:p>
+    <w:p>
+      <w:pPr>
+        <w:shd w:val="clear" w:color="auto" w:fill="FFFFFE"/>
+        <w:spacing w:line="315" w:lineRule="atLeast"/>
+        <w:rPr>
+          <w:rFonts w:ascii="Menlo" w:eastAsia="Times New Roman" w:hAnsi="Menlo" w:cs="Menlo"/>
+          <w:color w:val="000000"/>
+          <w:sz w:val="21"/>
+          <w:szCs w:val="21"/>
+        </w:rPr>
+      </w:pPr>
+    </w:p>
+    <w:p>
+      <w:pPr>
+        <w:shd w:val="clear" w:color="auto" w:fill="FFFFFE"/>
+        <w:spacing w:line="315" w:lineRule="atLeast"/>
+        <w:rPr>
+          <w:rFonts w:ascii="Menlo" w:eastAsia="Times New Roman" w:hAnsi="Menlo" w:cs="Menlo"/>
+          <w:color w:val="000000"/>
+          <w:sz w:val="21"/>
+          <w:szCs w:val="21"/>
+        </w:rPr>
+      </w:pPr>
+    </w:p>
+    <w:p>
+      <w:pPr>
+        <w:shd w:val="clear" w:color="auto" w:fill="FFFFFE"/>
+        <w:spacing w:line="315" w:lineRule="atLeast"/>
+        <w:rPr>
+          <w:rFonts w:ascii="Menlo" w:eastAsia="Times New Roman" w:hAnsi="Menlo" w:cs="Menlo"/>
+          <w:color w:val="000000"/>
+          <w:sz w:val="21"/>
+          <w:szCs w:val="21"/>
+        </w:rPr>
+      </w:pPr>
+      <w:r>
+        <w:rPr>
+          <w:rFonts w:ascii="Menlo" w:eastAsia="Times New Roman" w:hAnsi="Menlo" w:cs="Menlo"/>
+          <w:color w:val="000000"/>
+          <w:sz w:val="21"/>
+          <w:szCs w:val="21"/>
+        </w:rPr>
+        <w:t>'use strict';</w:t>
+      </w:r>
+    </w:p>
+    <w:p>
+      <w:pPr>
+        <w:shd w:val="clear" w:color="auto" w:fill="FFFFFE"/>
+        <w:spacing w:line="315" w:lineRule="atLeast"/>
+        <w:rPr>
+          <w:rFonts w:ascii="Menlo" w:eastAsia="Times New Roman" w:hAnsi="Menlo" w:cs="Menlo"/>
+          <w:color w:val="000000"/>
+          <w:sz w:val="21"/>
+          <w:szCs w:val="21"/>
+        </w:rPr>
+      </w:pPr>
+    </w:p>
+    <w:p>
+      <w:pPr>
+        <w:shd w:val="clear" w:color="auto" w:fill="FFFFFE"/>
+        <w:spacing w:line="315" w:lineRule="atLeast"/>
+        <w:rPr>
+          <w:rFonts w:ascii="Menlo" w:eastAsia="Times New Roman" w:hAnsi="Menlo" w:cs="Menlo"/>
+          <w:color w:val="000000"/>
+          <w:sz w:val="21"/>
+          <w:szCs w:val="21"/>
+        </w:rPr>
+      </w:pPr>
+      <w:r>
+        <w:rPr>
+          <w:rFonts w:ascii="Menlo" w:eastAsia="Times New Roman" w:hAnsi="Menlo" w:cs="Menlo"/>
+          <w:color w:val="000000"/>
+          <w:sz w:val="21"/>
+          <w:szCs w:val="21"/>
+        </w:rPr>
+        <w:t>const STORE = [</w:t>
+      </w:r>
+    </w:p>
+    <w:p>
+      <w:pPr>
+        <w:shd w:val="clear" w:color="auto" w:fill="FFFFFE"/>
+        <w:spacing w:line="315" w:lineRule="atLeast"/>
+        <w:rPr>
+          <w:rFonts w:ascii="Menlo" w:eastAsia="Times New Roman" w:hAnsi="Menlo" w:cs="Menlo"/>
+          <w:color w:val="000000"/>
+          <w:sz w:val="21"/>
+          <w:szCs w:val="21"/>
+        </w:rPr>
+      </w:pPr>
+      <w:r>
+        <w:rPr>
+          <w:rFonts w:ascii="Menlo" w:eastAsia="Times New Roman" w:hAnsi="Menlo" w:cs="Menlo"/>
+          <w:color w:val="000000"/>
+          <w:sz w:val="21"/>
+          <w:szCs w:val="21"/>
+        </w:rPr>
+        <w:t xml:space="preserve">  {name: "apples", checked: false},</w:t>
+      </w:r>
+    </w:p>
+    <w:p>
+      <w:pPr>
+        <w:shd w:val="clear" w:color="auto" w:fill="FFFFFE"/>
+        <w:spacing w:line="315" w:lineRule="atLeast"/>
+        <w:rPr>
+          <w:rFonts w:ascii="Menlo" w:eastAsia="Times New Roman" w:hAnsi="Menlo" w:cs="Menlo"/>
+          <w:color w:val="000000"/>
+          <w:sz w:val="21"/>
+          <w:szCs w:val="21"/>
+        </w:rPr>
+      </w:pPr>
+      <w:r>
+        <w:rPr>
+          <w:rFonts w:ascii="Menlo" w:eastAsia="Times New Roman" w:hAnsi="Menlo" w:cs="Menlo"/>
+          <w:color w:val="000000"/>
+          <w:sz w:val="21"/>
+          <w:szCs w:val="21"/>
+        </w:rPr>
+        <w:t xml:space="preserve">  {name: "oranges", checked: false},</w:t>
+      </w:r>
+    </w:p>
+    <w:p>
+      <w:pPr>
+        <w:shd w:val="clear" w:color="auto" w:fill="FFFFFE"/>
+        <w:spacing w:line="315" w:lineRule="atLeast"/>
+        <w:rPr>
+          <w:rFonts w:ascii="Menlo" w:eastAsia="Times New Roman" w:hAnsi="Menlo" w:cs="Menlo"/>
+          <w:color w:val="000000"/>
+          <w:sz w:val="21"/>
+          <w:szCs w:val="21"/>
+        </w:rPr>
+      </w:pPr>
+      <w:r>
+        <w:rPr>
+          <w:rFonts w:ascii="Menlo" w:eastAsia="Times New Roman" w:hAnsi="Menlo" w:cs="Menlo"/>
+          <w:color w:val="000000"/>
+          <w:sz w:val="21"/>
+          <w:szCs w:val="21"/>
+        </w:rPr>
+        <w:t xml:space="preserve">  {name: "milk", checked: true},</w:t>
+      </w:r>
+    </w:p>
+    <w:p>
+      <w:pPr>
+        <w:shd w:val="clear" w:color="auto" w:fill="FFFFFE"/>
+        <w:spacing w:line="315" w:lineRule="atLeast"/>
+        <w:rPr>
+          <w:rFonts w:ascii="Menlo" w:eastAsia="Times New Roman" w:hAnsi="Menlo" w:cs="Menlo"/>
+          <w:color w:val="000000"/>
+          <w:sz w:val="21"/>
+          <w:szCs w:val="21"/>
+        </w:rPr>
+      </w:pPr>
+      <w:r>
+        <w:rPr>
+          <w:rFonts w:ascii="Menlo" w:eastAsia="Times New Roman" w:hAnsi="Menlo" w:cs="Menlo"/>
+          <w:color w:val="000000"/>
+          <w:sz w:val="21"/>
+          <w:szCs w:val="21"/>
+        </w:rPr>
+        <w:t xml:space="preserve">  {name: "bread", checked: false}</w:t>
+      </w:r>
+    </w:p>
+    <w:p>
+      <w:pPr>
+        <w:shd w:val="clear" w:color="auto" w:fill="FFFFFE"/>
+        <w:spacing w:line="315" w:lineRule="atLeast"/>
+        <w:rPr>
+          <w:rFonts w:ascii="Menlo" w:eastAsia="Times New Roman" w:hAnsi="Menlo" w:cs="Menlo"/>
+          <w:color w:val="000000"/>
+          <w:sz w:val="21"/>
+          <w:szCs w:val="21"/>
+        </w:rPr>
+      </w:pPr>
+      <w:r>
+        <w:rPr>
+          <w:rFonts w:ascii="Menlo" w:eastAsia="Times New Roman" w:hAnsi="Menlo" w:cs="Menlo"/>
+          <w:color w:val="000000"/>
+          <w:sz w:val="21"/>
+          <w:szCs w:val="21"/>
+        </w:rPr>
+        <w:t>];</w:t>
+      </w:r>
+    </w:p>
+    <w:p>
+      <w:pPr>
+        <w:shd w:val="clear" w:color="auto" w:fill="FFFFFE"/>
+        <w:spacing w:after="240" w:line="315" w:lineRule="atLeast"/>
+        <w:rPr>
+          <w:rFonts w:ascii="Menlo" w:eastAsia="Times New Roman" w:hAnsi="Menlo" w:cs="Menlo"/>
+          <w:color w:val="000000"/>
+          <w:sz w:val="21"/>
+          <w:szCs w:val="21"/>
+        </w:rPr>
+      </w:pPr>
+    </w:p>
+    <w:p>
+      <w:pPr>
+        <w:shd w:val="clear" w:color="auto" w:fill="FFFFFE"/>
+        <w:spacing w:line="315" w:lineRule="atLeast"/>
+        <w:rPr>
+          <w:rFonts w:ascii="Menlo" w:eastAsia="Times New Roman" w:hAnsi="Menlo" w:cs="Menlo"/>
+          <w:color w:val="000000"/>
+          <w:sz w:val="21"/>
+          <w:szCs w:val="21"/>
+        </w:rPr>
+      </w:pPr>
+      <w:r>
+        <w:rPr>
+          <w:rFonts w:ascii="Menlo" w:eastAsia="Times New Roman" w:hAnsi="Menlo" w:cs="Menlo"/>
+          <w:color w:val="000000"/>
+          <w:sz w:val="21"/>
+          <w:szCs w:val="21"/>
+        </w:rPr>
+        <w:lastRenderedPageBreak/>
+        <w:t>function generateItemElement(item, itemIndex, template) {</w:t>
+      </w:r>
+    </w:p>
+    <w:p>
+      <w:pPr>
+        <w:shd w:val="clear" w:color="auto" w:fill="FFFFFE"/>
+        <w:spacing w:line="315" w:lineRule="atLeast"/>
+        <w:rPr>
+          <w:rFonts w:ascii="Menlo" w:eastAsia="Times New Roman" w:hAnsi="Menlo" w:cs="Menlo"/>
+          <w:color w:val="000000"/>
+          <w:sz w:val="21"/>
+          <w:szCs w:val="21"/>
+        </w:rPr>
+      </w:pPr>
+      <w:r>
+        <w:rPr>
+          <w:rFonts w:ascii="Menlo" w:eastAsia="Times New Roman" w:hAnsi="Menlo" w:cs="Menlo"/>
+          <w:color w:val="000000"/>
+          <w:sz w:val="21"/>
+          <w:szCs w:val="21"/>
+        </w:rPr>
+        <w:t xml:space="preserve">  return `</w:t>
+      </w:r>
+    </w:p>
+    <w:p>
+      <w:pPr>
+        <w:shd w:val="clear" w:color="auto" w:fill="FFFFFE"/>
+        <w:spacing w:line="315" w:lineRule="atLeast"/>
+        <w:rPr>
+          <w:rFonts w:ascii="Menlo" w:eastAsia="Times New Roman" w:hAnsi="Menlo" w:cs="Menlo"/>
+          <w:color w:val="000000"/>
+          <w:sz w:val="21"/>
+          <w:szCs w:val="21"/>
+        </w:rPr>
+      </w:pPr>
+      <w:r>
+        <w:rPr>
+          <w:rFonts w:ascii="Menlo" w:eastAsia="Times New Roman" w:hAnsi="Menlo" w:cs="Menlo"/>
+          <w:color w:val="000000"/>
+          <w:sz w:val="21"/>
+          <w:szCs w:val="21"/>
+        </w:rPr>
+        <w:t xml:space="preserve">    &lt;li&gt;${item.name}&lt;/li&gt;`;</w:t>
+      </w:r>
+    </w:p>
+    <w:p>
+      <w:pPr>
+        <w:shd w:val="clear" w:color="auto" w:fill="FFFFFE"/>
+        <w:spacing w:line="315" w:lineRule="atLeast"/>
+        <w:rPr>
+          <w:rFonts w:ascii="Menlo" w:eastAsia="Times New Roman" w:hAnsi="Menlo" w:cs="Menlo"/>
+          <w:color w:val="000000"/>
+          <w:sz w:val="21"/>
+          <w:szCs w:val="21"/>
+        </w:rPr>
+      </w:pPr>
+      <w:r>
+        <w:rPr>
+          <w:rFonts w:ascii="Menlo" w:eastAsia="Times New Roman" w:hAnsi="Menlo" w:cs="Menlo"/>
+          <w:color w:val="000000"/>
+          <w:sz w:val="21"/>
+          <w:szCs w:val="21"/>
+        </w:rPr>
+        <w:t>}</w:t>
+      </w:r>
+    </w:p>
+    <w:p>
+      <w:pPr>
+        <w:shd w:val="clear" w:color="auto" w:fill="FFFFFE"/>
+        <w:spacing w:after="240" w:line="315" w:lineRule="atLeast"/>
+        <w:rPr>
+          <w:rFonts w:ascii="Menlo" w:eastAsia="Times New Roman" w:hAnsi="Menlo" w:cs="Menlo"/>
+          <w:color w:val="000000"/>
+          <w:sz w:val="21"/>
+          <w:szCs w:val="21"/>
+        </w:rPr>
+      </w:pPr>
+    </w:p>
+    <w:p>
+      <w:pPr>
+        <w:shd w:val="clear" w:color="auto" w:fill="FFFFFE"/>
+        <w:spacing w:line="315" w:lineRule="atLeast"/>
+        <w:rPr>
+          <w:rFonts w:ascii="Menlo" w:eastAsia="Times New Roman" w:hAnsi="Menlo" w:cs="Menlo"/>
+          <w:color w:val="000000"/>
+          <w:sz w:val="21"/>
+          <w:szCs w:val="21"/>
+        </w:rPr>
+      </w:pPr>
+      <w:r>
+        <w:rPr>
+          <w:rFonts w:ascii="Menlo" w:eastAsia="Times New Roman" w:hAnsi="Menlo" w:cs="Menlo"/>
+          <w:color w:val="000000"/>
+          <w:sz w:val="21"/>
+          <w:szCs w:val="21"/>
+        </w:rPr>
+        <w:t>function generateShoppingItemsString(shoppingList) {</w:t>
+      </w:r>
+    </w:p>
+    <w:p>
+      <w:pPr>
+        <w:shd w:val="clear" w:color="auto" w:fill="FFFFFE"/>
+        <w:spacing w:line="315" w:lineRule="atLeast"/>
+        <w:rPr>
+          <w:rFonts w:ascii="Menlo" w:eastAsia="Times New Roman" w:hAnsi="Menlo" w:cs="Menlo"/>
+          <w:color w:val="000000"/>
+          <w:sz w:val="21"/>
+          <w:szCs w:val="21"/>
+        </w:rPr>
+      </w:pPr>
+      <w:r>
+        <w:rPr>
+          <w:rFonts w:ascii="Menlo" w:eastAsia="Times New Roman" w:hAnsi="Menlo" w:cs="Menlo"/>
+          <w:color w:val="000000"/>
+          <w:sz w:val="21"/>
+          <w:szCs w:val="21"/>
+        </w:rPr>
+        <w:t xml:space="preserve">  console.log("Generating shopping list element");</w:t>
+      </w:r>
+    </w:p>
+    <w:p>
+      <w:pPr>
+        <w:shd w:val="clear" w:color="auto" w:fill="FFFFFE"/>
+        <w:spacing w:line="315" w:lineRule="atLeast"/>
+        <w:rPr>
+          <w:rFonts w:ascii="Menlo" w:eastAsia="Times New Roman" w:hAnsi="Menlo" w:cs="Menlo"/>
+          <w:color w:val="000000"/>
+          <w:sz w:val="21"/>
+          <w:szCs w:val="21"/>
+        </w:rPr>
+      </w:pPr>
+    </w:p>
+    <w:p>
+      <w:pPr>
+        <w:shd w:val="clear" w:color="auto" w:fill="FFFFFE"/>
+        <w:spacing w:line="315" w:lineRule="atLeast"/>
+        <w:rPr>
+          <w:rFonts w:ascii="Menlo" w:eastAsia="Times New Roman" w:hAnsi="Menlo" w:cs="Menlo"/>
+          <w:color w:val="000000"/>
+          <w:sz w:val="21"/>
+          <w:szCs w:val="21"/>
+        </w:rPr>
+      </w:pPr>
+      <w:r>
+        <w:rPr>
+          <w:rFonts w:ascii="Menlo" w:eastAsia="Times New Roman" w:hAnsi="Menlo" w:cs="Menlo"/>
+          <w:color w:val="000000"/>
+          <w:sz w:val="21"/>
+          <w:szCs w:val="21"/>
+        </w:rPr>
+        <w:t xml:space="preserve">  const items = shoppingList.map((item, index) =&gt; generateItemElement(item, index));</w:t>
+      </w:r>
+    </w:p>
+    <w:p>
+      <w:pPr>
+        <w:shd w:val="clear" w:color="auto" w:fill="FFFFFE"/>
+        <w:spacing w:line="315" w:lineRule="atLeast"/>
+        <w:rPr>
+          <w:rFonts w:ascii="Menlo" w:eastAsia="Times New Roman" w:hAnsi="Menlo" w:cs="Menlo"/>
+          <w:color w:val="000000"/>
+          <w:sz w:val="21"/>
+          <w:szCs w:val="21"/>
+        </w:rPr>
+      </w:pPr>
+      <w:r>
+        <w:rPr>
+          <w:rFonts w:ascii="Menlo" w:eastAsia="Times New Roman" w:hAnsi="Menlo" w:cs="Menlo"/>
+          <w:color w:val="000000"/>
+          <w:sz w:val="21"/>
+          <w:szCs w:val="21"/>
+        </w:rPr>
+        <w:t xml:space="preserve">  </w:t>
+      </w:r>
+    </w:p>
+    <w:p>
+      <w:pPr>
+        <w:shd w:val="clear" w:color="auto" w:fill="FFFFFE"/>
+        <w:spacing w:line="315" w:lineRule="atLeast"/>
+        <w:rPr>
+          <w:rFonts w:ascii="Menlo" w:eastAsia="Times New Roman" w:hAnsi="Menlo" w:cs="Menlo"/>
+          <w:color w:val="000000"/>
+          <w:sz w:val="21"/>
+          <w:szCs w:val="21"/>
+        </w:rPr>
+      </w:pPr>
+      <w:r>
+        <w:rPr>
+          <w:rFonts w:ascii="Menlo" w:eastAsia="Times New Roman" w:hAnsi="Menlo" w:cs="Menlo"/>
+          <w:color w:val="000000"/>
+          <w:sz w:val="21"/>
+          <w:szCs w:val="21"/>
+        </w:rPr>
+        <w:t xml:space="preserve">  return items.join("");</w:t>
+      </w:r>
+    </w:p>
+    <w:p>
+      <w:pPr>
+        <w:shd w:val="clear" w:color="auto" w:fill="FFFFFE"/>
+        <w:spacing w:line="315" w:lineRule="atLeast"/>
+        <w:rPr>
+          <w:rFonts w:ascii="Menlo" w:eastAsia="Times New Roman" w:hAnsi="Menlo" w:cs="Menlo"/>
+          <w:color w:val="000000"/>
+          <w:sz w:val="21"/>
+          <w:szCs w:val="21"/>
+        </w:rPr>
+      </w:pPr>
+      <w:r>
+        <w:rPr>
+          <w:rFonts w:ascii="Menlo" w:eastAsia="Times New Roman" w:hAnsi="Menlo" w:cs="Menlo"/>
+          <w:color w:val="000000"/>
+          <w:sz w:val="21"/>
+          <w:szCs w:val="21"/>
+        </w:rPr>
+        <w:t>}</w:t>
+      </w:r>
+    </w:p>
+    <w:p>
+      <w:pPr>
+        <w:shd w:val="clear" w:color="auto" w:fill="FFFFFE"/>
+        <w:spacing w:after="240" w:line="315" w:lineRule="atLeast"/>
+        <w:rPr>
+          <w:rFonts w:ascii="Menlo" w:eastAsia="Times New Roman" w:hAnsi="Menlo" w:cs="Menlo"/>
+          <w:color w:val="000000"/>
+          <w:sz w:val="21"/>
+          <w:szCs w:val="21"/>
+        </w:rPr>
+      </w:pPr>
+    </w:p>
+    <w:p>
+      <w:pPr>
+        <w:shd w:val="clear" w:color="auto" w:fill="FFFFFE"/>
+        <w:spacing w:line="315" w:lineRule="atLeast"/>
+        <w:rPr>
+          <w:rFonts w:ascii="Menlo" w:eastAsia="Times New Roman" w:hAnsi="Menlo" w:cs="Menlo"/>
+          <w:color w:val="000000"/>
+          <w:sz w:val="21"/>
+          <w:szCs w:val="21"/>
+        </w:rPr>
+      </w:pPr>
+      <w:r>
+        <w:rPr>
+          <w:rFonts w:ascii="Menlo" w:eastAsia="Times New Roman" w:hAnsi="Menlo" w:cs="Menlo"/>
+          <w:color w:val="000000"/>
+          <w:sz w:val="21"/>
+          <w:szCs w:val="21"/>
+        </w:rPr>
+        <w:t>function renderShoppingList() {</w:t>
+      </w:r>
+    </w:p>
+    <w:p>
+      <w:pPr>
+        <w:shd w:val="clear" w:color="auto" w:fill="FFFFFE"/>
+        <w:spacing w:line="315" w:lineRule="atLeast"/>
+        <w:rPr>
+          <w:rFonts w:ascii="Menlo" w:eastAsia="Times New Roman" w:hAnsi="Menlo" w:cs="Menlo"/>
+          <w:color w:val="000000"/>
+          <w:sz w:val="21"/>
+          <w:szCs w:val="21"/>
+        </w:rPr>
+      </w:pPr>
+      <w:r>
+        <w:rPr>
+          <w:rFonts w:ascii="Menlo" w:eastAsia="Times New Roman" w:hAnsi="Menlo" w:cs="Menlo"/>
+          <w:color w:val="000000"/>
+          <w:sz w:val="21"/>
+          <w:szCs w:val="21"/>
+        </w:rPr>
+        <w:t xml:space="preserve">  // render the shopping list in the DOM</w:t>
+      </w:r>
+    </w:p>
+    <w:p>
+      <w:pPr>
+        <w:shd w:val="clear" w:color="auto" w:fill="FFFFFE"/>
+        <w:spacing w:line="315" w:lineRule="atLeast"/>
+        <w:rPr>
+          <w:rFonts w:ascii="Menlo" w:eastAsia="Times New Roman" w:hAnsi="Menlo" w:cs="Menlo"/>
+          <w:color w:val="000000"/>
+          <w:sz w:val="21"/>
+          <w:szCs w:val="21"/>
+        </w:rPr>
+      </w:pPr>
+      <w:r>
+        <w:rPr>
+          <w:rFonts w:ascii="Menlo" w:eastAsia="Times New Roman" w:hAnsi="Menlo" w:cs="Menlo"/>
+          <w:color w:val="000000"/>
+          <w:sz w:val="21"/>
+          <w:szCs w:val="21"/>
+        </w:rPr>
+        <w:t xml:space="preserve">  console.log('`renderShoppingList` ran');</w:t>
+      </w:r>
+    </w:p>
+    <w:p>
+      <w:pPr>
+        <w:shd w:val="clear" w:color="auto" w:fill="FFFFFE"/>
+        <w:spacing w:line="315" w:lineRule="atLeast"/>
+        <w:rPr>
+          <w:rFonts w:ascii="Menlo" w:eastAsia="Times New Roman" w:hAnsi="Menlo" w:cs="Menlo"/>
+          <w:color w:val="000000"/>
+          <w:sz w:val="21"/>
+          <w:szCs w:val="21"/>
+        </w:rPr>
+      </w:pPr>
+      <w:r>
+        <w:rPr>
+          <w:rFonts w:ascii="Menlo" w:eastAsia="Times New Roman" w:hAnsi="Menlo" w:cs="Menlo"/>
+          <w:color w:val="000000"/>
+          <w:sz w:val="21"/>
+          <w:szCs w:val="21"/>
+        </w:rPr>
+        <w:t xml:space="preserve">  const shoppingListItemsString = generateShoppingItemsString(STORE);</w:t>
+      </w:r>
+    </w:p>
+    <w:p>
+      <w:pPr>
+        <w:shd w:val="clear" w:color="auto" w:fill="FFFFFE"/>
+        <w:spacing w:line="315" w:lineRule="atLeast"/>
+        <w:rPr>
+          <w:rFonts w:ascii="Menlo" w:eastAsia="Times New Roman" w:hAnsi="Menlo" w:cs="Menlo"/>
+          <w:color w:val="000000"/>
+          <w:sz w:val="21"/>
+          <w:szCs w:val="21"/>
+        </w:rPr>
+      </w:pPr>
+    </w:p>
+    <w:p>
+      <w:pPr>
+        <w:shd w:val="clear" w:color="auto" w:fill="FFFFFE"/>
+        <w:spacing w:line="315" w:lineRule="atLeast"/>
+        <w:rPr>
+          <w:rFonts w:ascii="Menlo" w:eastAsia="Times New Roman" w:hAnsi="Menlo" w:cs="Menlo"/>
+          <w:color w:val="000000"/>
+          <w:sz w:val="21"/>
+          <w:szCs w:val="21"/>
+        </w:rPr>
+      </w:pPr>
+      <w:r>
+        <w:rPr>
+          <w:rFonts w:ascii="Menlo" w:eastAsia="Times New Roman" w:hAnsi="Menlo" w:cs="Menlo"/>
+          <w:color w:val="000000"/>
+          <w:sz w:val="21"/>
+          <w:szCs w:val="21"/>
+        </w:rPr>
+        <w:t xml:space="preserve">  // insert that HTML into the DOM</w:t>
+      </w:r>
+    </w:p>
+    <w:p>
+      <w:pPr>
+        <w:shd w:val="clear" w:color="auto" w:fill="FFFFFE"/>
+        <w:spacing w:line="315" w:lineRule="atLeast"/>
+        <w:rPr>
+          <w:rFonts w:ascii="Menlo" w:eastAsia="Times New Roman" w:hAnsi="Menlo" w:cs="Menlo"/>
+          <w:color w:val="000000"/>
+          <w:sz w:val="21"/>
+          <w:szCs w:val="21"/>
+        </w:rPr>
+      </w:pPr>
+      <w:r>
+        <w:rPr>
+          <w:rFonts w:ascii="Menlo" w:eastAsia="Times New Roman" w:hAnsi="Menlo" w:cs="Menlo"/>
+          <w:color w:val="000000"/>
+          <w:sz w:val="21"/>
+          <w:szCs w:val="21"/>
+        </w:rPr>
+        <w:t xml:space="preserve">  $('.js-shopping-list').html(shoppingListItemsString);</w:t>
+      </w:r>
+    </w:p>
+    <w:p>
+      <w:pPr>
+        <w:shd w:val="clear" w:color="auto" w:fill="FFFFFE"/>
+        <w:spacing w:line="315" w:lineRule="atLeast"/>
+        <w:rPr>
+          <w:rFonts w:ascii="Menlo" w:eastAsia="Times New Roman" w:hAnsi="Menlo" w:cs="Menlo"/>
+          <w:color w:val="000000"/>
+          <w:sz w:val="21"/>
+          <w:szCs w:val="21"/>
+        </w:rPr>
+      </w:pPr>
+      <w:r>
+        <w:rPr>
+          <w:rFonts w:ascii="Menlo" w:eastAsia="Times New Roman" w:hAnsi="Menlo" w:cs="Menlo"/>
+          <w:color w:val="000000"/>
+          <w:sz w:val="21"/>
+          <w:szCs w:val="21"/>
+        </w:rPr>
+        <w:t>}</w:t>
+      </w:r>
+    </w:p>
+    <w:p>
+      <w:pPr>
+        <w:shd w:val="clear" w:color="auto" w:fill="FFFFFE"/>
+        <w:spacing w:after="240" w:line="315" w:lineRule="atLeast"/>
+        <w:rPr>
+          <w:rFonts w:ascii="Menlo" w:eastAsia="Times New Roman" w:hAnsi="Menlo" w:cs="Menlo"/>
+          <w:color w:val="000000"/>
+          <w:sz w:val="21"/>
+          <w:szCs w:val="21"/>
+        </w:rPr>
+      </w:pPr>
+    </w:p>
+    <w:p>
+      <w:pPr>
+        <w:shd w:val="clear" w:color="auto" w:fill="FFFFFE"/>
+        <w:spacing w:line="315" w:lineRule="atLeast"/>
+        <w:rPr>
+          <w:rFonts w:ascii="Menlo" w:eastAsia="Times New Roman" w:hAnsi="Menlo" w:cs="Menlo"/>
+          <w:color w:val="000000"/>
+          <w:sz w:val="21"/>
+          <w:szCs w:val="21"/>
+        </w:rPr>
+      </w:pPr>
+      <w:r>
+        <w:rPr>
+          <w:rFonts w:ascii="Menlo" w:eastAsia="Times New Roman" w:hAnsi="Menlo" w:cs="Menlo"/>
+          <w:color w:val="000000"/>
+          <w:sz w:val="21"/>
+          <w:szCs w:val="21"/>
+        </w:rPr>
+        <w:t>function handleNewItemSubmit() {</w:t>
+      </w:r>
+    </w:p>
+    <w:p>
+      <w:pPr>
+        <w:shd w:val="clear" w:color="auto" w:fill="FFFFFE"/>
+        <w:spacing w:line="315" w:lineRule="atLeast"/>
+        <w:rPr>
+          <w:rFonts w:ascii="Menlo" w:eastAsia="Times New Roman" w:hAnsi="Menlo" w:cs="Menlo"/>
+          <w:color w:val="000000"/>
+          <w:sz w:val="21"/>
+          <w:szCs w:val="21"/>
+        </w:rPr>
+      </w:pPr>
+      <w:r>
+        <w:rPr>
+          <w:rFonts w:ascii="Menlo" w:eastAsia="Times New Roman" w:hAnsi="Menlo" w:cs="Menlo"/>
+          <w:color w:val="000000"/>
+          <w:sz w:val="21"/>
+          <w:szCs w:val="21"/>
+        </w:rPr>
+        <w:t xml:space="preserve">  // this function will be responsible for when users add a new shopping list item</w:t>
+      </w:r>
+    </w:p>
+    <w:p>
+      <w:pPr>
+        <w:shd w:val="clear" w:color="auto" w:fill="FFFFFE"/>
+        <w:spacing w:line="315" w:lineRule="atLeast"/>
+        <w:rPr>
+          <w:rFonts w:ascii="Menlo" w:eastAsia="Times New Roman" w:hAnsi="Menlo" w:cs="Menlo"/>
+          <w:color w:val="000000"/>
+          <w:sz w:val="21"/>
+          <w:szCs w:val="21"/>
+        </w:rPr>
+      </w:pPr>
+      <w:r>
+        <w:rPr>
+          <w:rFonts w:ascii="Menlo" w:eastAsia="Times New Roman" w:hAnsi="Menlo" w:cs="Menlo"/>
+          <w:color w:val="000000"/>
+          <w:sz w:val="21"/>
+          <w:szCs w:val="21"/>
+        </w:rPr>
+        <w:t xml:space="preserve">  console.log('`handleNewItemSubmit` ran');</w:t>
+      </w:r>
+    </w:p>
+    <w:p>
+      <w:pPr>
+        <w:shd w:val="clear" w:color="auto" w:fill="FFFFFE"/>
+        <w:spacing w:line="315" w:lineRule="atLeast"/>
+        <w:rPr>
+          <w:rFonts w:ascii="Menlo" w:eastAsia="Times New Roman" w:hAnsi="Menlo" w:cs="Menlo"/>
+          <w:color w:val="000000"/>
+          <w:sz w:val="21"/>
+          <w:szCs w:val="21"/>
+        </w:rPr>
+      </w:pPr>
+      <w:r>
+        <w:rPr>
+          <w:rFonts w:ascii="Menlo" w:eastAsia="Times New Roman" w:hAnsi="Menlo" w:cs="Menlo"/>
+          <w:color w:val="000000"/>
+          <w:sz w:val="21"/>
+          <w:szCs w:val="21"/>
+        </w:rPr>
+        <w:t>}</w:t>
+      </w:r>
+    </w:p>
+    <w:p>
+      <w:pPr>
+        <w:shd w:val="clear" w:color="auto" w:fill="FFFFFE"/>
+        <w:spacing w:after="240" w:line="315" w:lineRule="atLeast"/>
+        <w:rPr>
+          <w:rFonts w:ascii="Menlo" w:eastAsia="Times New Roman" w:hAnsi="Menlo" w:cs="Menlo"/>
+          <w:color w:val="000000"/>
+          <w:sz w:val="21"/>
+          <w:szCs w:val="21"/>
+        </w:rPr>
+      </w:pPr>
+    </w:p>
+    <w:p>
+      <w:pPr>
+        <w:shd w:val="clear" w:color="auto" w:fill="FFFFFE"/>
+        <w:spacing w:line="315" w:lineRule="atLeast"/>
+        <w:rPr>
+          <w:rFonts w:ascii="Menlo" w:eastAsia="Times New Roman" w:hAnsi="Menlo" w:cs="Menlo"/>
+          <w:color w:val="000000"/>
+          <w:sz w:val="21"/>
+          <w:szCs w:val="21"/>
+        </w:rPr>
+      </w:pPr>
+      <w:r>
+        <w:rPr>
+          <w:rFonts w:ascii="Menlo" w:eastAsia="Times New Roman" w:hAnsi="Menlo" w:cs="Menlo"/>
+          <w:color w:val="000000"/>
+          <w:sz w:val="21"/>
+          <w:szCs w:val="21"/>
+        </w:rPr>
+        <w:t>function handleItemCheckClicked() {</w:t>
+      </w:r>
+    </w:p>
+    <w:p>
+      <w:pPr>
+        <w:shd w:val="clear" w:color="auto" w:fill="FFFFFE"/>
+        <w:spacing w:line="315" w:lineRule="atLeast"/>
+        <w:rPr>
+          <w:rFonts w:ascii="Menlo" w:eastAsia="Times New Roman" w:hAnsi="Menlo" w:cs="Menlo"/>
+          <w:color w:val="000000"/>
+          <w:sz w:val="21"/>
+          <w:szCs w:val="21"/>
+        </w:rPr>
+      </w:pPr>
+      <w:r>
+        <w:rPr>
+          <w:rFonts w:ascii="Menlo" w:eastAsia="Times New Roman" w:hAnsi="Menlo" w:cs="Menlo"/>
+          <w:color w:val="000000"/>
+          <w:sz w:val="21"/>
+          <w:szCs w:val="21"/>
+        </w:rPr>
+        <w:t xml:space="preserve">  // this function will be responsible for when users click the "check" button on</w:t>
+      </w:r>
+    </w:p>
+    <w:p>
+      <w:pPr>
+        <w:shd w:val="clear" w:color="auto" w:fill="FFFFFE"/>
+        <w:spacing w:line="315" w:lineRule="atLeast"/>
+        <w:rPr>
+          <w:rFonts w:ascii="Menlo" w:eastAsia="Times New Roman" w:hAnsi="Menlo" w:cs="Menlo"/>
+          <w:color w:val="000000"/>
+          <w:sz w:val="21"/>
+          <w:szCs w:val="21"/>
+        </w:rPr>
+      </w:pPr>
+      <w:r>
+        <w:rPr>
+          <w:rFonts w:ascii="Menlo" w:eastAsia="Times New Roman" w:hAnsi="Menlo" w:cs="Menlo"/>
+          <w:color w:val="000000"/>
+          <w:sz w:val="21"/>
+          <w:szCs w:val="21"/>
+        </w:rPr>
+        <w:t xml:space="preserve">  // a shopping list item.</w:t>
+      </w:r>
+    </w:p>
+    <w:p>
+      <w:pPr>
+        <w:shd w:val="clear" w:color="auto" w:fill="FFFFFE"/>
+        <w:spacing w:line="315" w:lineRule="atLeast"/>
+        <w:rPr>
+          <w:rFonts w:ascii="Menlo" w:eastAsia="Times New Roman" w:hAnsi="Menlo" w:cs="Menlo"/>
+          <w:color w:val="000000"/>
+          <w:sz w:val="21"/>
+          <w:szCs w:val="21"/>
+        </w:rPr>
+      </w:pPr>
+      <w:r>
+        <w:rPr>
+          <w:rFonts w:ascii="Menlo" w:eastAsia="Times New Roman" w:hAnsi="Menlo" w:cs="Menlo"/>
+          <w:color w:val="000000"/>
+          <w:sz w:val="21"/>
+          <w:szCs w:val="21"/>
+        </w:rPr>
+        <w:t xml:space="preserve">  console.log('`handleItemCheckClicked` ran');</w:t>
+      </w:r>
+    </w:p>
+    <w:p>
+      <w:pPr>
+        <w:shd w:val="clear" w:color="auto" w:fill="FFFFFE"/>
+        <w:spacing w:line="315" w:lineRule="atLeast"/>
+        <w:rPr>
+          <w:rFonts w:ascii="Menlo" w:eastAsia="Times New Roman" w:hAnsi="Menlo" w:cs="Menlo"/>
+          <w:color w:val="000000"/>
+          <w:sz w:val="21"/>
+          <w:szCs w:val="21"/>
+        </w:rPr>
+      </w:pPr>
+      <w:r>
+        <w:rPr>
+          <w:rFonts w:ascii="Menlo" w:eastAsia="Times New Roman" w:hAnsi="Menlo" w:cs="Menlo"/>
+          <w:color w:val="000000"/>
+          <w:sz w:val="21"/>
+          <w:szCs w:val="21"/>
+        </w:rPr>
+        <w:t>}</w:t>
+      </w:r>
+    </w:p>
+    <w:p>
+      <w:pPr>
+        <w:shd w:val="clear" w:color="auto" w:fill="FFFFFE"/>
+        <w:spacing w:after="240" w:line="315" w:lineRule="atLeast"/>
+        <w:rPr>
+          <w:rFonts w:ascii="Menlo" w:eastAsia="Times New Roman" w:hAnsi="Menlo" w:cs="Menlo"/>
+          <w:color w:val="000000"/>
+          <w:sz w:val="21"/>
+          <w:szCs w:val="21"/>
+        </w:rPr>
+      </w:pPr>
+    </w:p>
+    <w:p>
+      <w:pPr>
+        <w:shd w:val="clear" w:color="auto" w:fill="FFFFFE"/>
+        <w:spacing w:line="315" w:lineRule="atLeast"/>
+        <w:rPr>
+          <w:rFonts w:ascii="Menlo" w:eastAsia="Times New Roman" w:hAnsi="Menlo" w:cs="Menlo"/>
+          <w:color w:val="000000"/>
+          <w:sz w:val="21"/>
+          <w:szCs w:val="21"/>
+        </w:rPr>
+      </w:pPr>
+      <w:r>
+        <w:rPr>
+          <w:rFonts w:ascii="Menlo" w:eastAsia="Times New Roman" w:hAnsi="Menlo" w:cs="Menlo"/>
+          <w:color w:val="000000"/>
+          <w:sz w:val="21"/>
+          <w:szCs w:val="21"/>
+        </w:rPr>
+        <w:t>function handleDeleteItemClicked() {</w:t>
+      </w:r>
+    </w:p>
+    <w:p>
+      <w:pPr>
+        <w:shd w:val="clear" w:color="auto" w:fill="FFFFFE"/>
+        <w:spacing w:line="315" w:lineRule="atLeast"/>
+        <w:rPr>
+          <w:rFonts w:ascii="Menlo" w:eastAsia="Times New Roman" w:hAnsi="Menlo" w:cs="Menlo"/>
+          <w:color w:val="000000"/>
+          <w:sz w:val="21"/>
+          <w:szCs w:val="21"/>
+        </w:rPr>
+      </w:pPr>
+      <w:r>
+        <w:rPr>
+          <w:rFonts w:ascii="Menlo" w:eastAsia="Times New Roman" w:hAnsi="Menlo" w:cs="Menlo"/>
+          <w:color w:val="000000"/>
+          <w:sz w:val="21"/>
+          <w:szCs w:val="21"/>
+        </w:rPr>
+        <w:lastRenderedPageBreak/>
+        <w:t xml:space="preserve">  // this function will be responsible for when users want to delete a shopping list</w:t>
+      </w:r>
+    </w:p>
+    <w:p>
+      <w:pPr>
+        <w:shd w:val="clear" w:color="auto" w:fill="FFFFFE"/>
+        <w:spacing w:line="315" w:lineRule="atLeast"/>
+        <w:rPr>
+          <w:rFonts w:ascii="Menlo" w:eastAsia="Times New Roman" w:hAnsi="Menlo" w:cs="Menlo"/>
+          <w:color w:val="000000"/>
+          <w:sz w:val="21"/>
+          <w:szCs w:val="21"/>
+        </w:rPr>
+      </w:pPr>
+      <w:r>
+        <w:rPr>
+          <w:rFonts w:ascii="Menlo" w:eastAsia="Times New Roman" w:hAnsi="Menlo" w:cs="Menlo"/>
+          <w:color w:val="000000"/>
+          <w:sz w:val="21"/>
+          <w:szCs w:val="21"/>
+        </w:rPr>
+        <w:t xml:space="preserve">  // item</w:t>
+      </w:r>
+    </w:p>
+    <w:p>
+      <w:pPr>
+        <w:shd w:val="clear" w:color="auto" w:fill="FFFFFE"/>
+        <w:spacing w:line="315" w:lineRule="atLeast"/>
+        <w:rPr>
+          <w:rFonts w:ascii="Menlo" w:eastAsia="Times New Roman" w:hAnsi="Menlo" w:cs="Menlo"/>
+          <w:color w:val="000000"/>
+          <w:sz w:val="21"/>
+          <w:szCs w:val="21"/>
+        </w:rPr>
+      </w:pPr>
+      <w:r>
+        <w:rPr>
+          <w:rFonts w:ascii="Menlo" w:eastAsia="Times New Roman" w:hAnsi="Menlo" w:cs="Menlo"/>
+          <w:color w:val="000000"/>
+          <w:sz w:val="21"/>
+          <w:szCs w:val="21"/>
+        </w:rPr>
+        <w:t xml:space="preserve">  console.log('`handleDeleteItemClicked` ran')</w:t>
+      </w:r>
+    </w:p>
+    <w:p>
+      <w:pPr>
+        <w:shd w:val="clear" w:color="auto" w:fill="FFFFFE"/>
+        <w:spacing w:line="315" w:lineRule="atLeast"/>
+        <w:rPr>
+          <w:rFonts w:ascii="Menlo" w:eastAsia="Times New Roman" w:hAnsi="Menlo" w:cs="Menlo"/>
+          <w:color w:val="000000"/>
+          <w:sz w:val="21"/>
+          <w:szCs w:val="21"/>
+        </w:rPr>
+      </w:pPr>
+      <w:r>
+        <w:rPr>
+          <w:rFonts w:ascii="Menlo" w:eastAsia="Times New Roman" w:hAnsi="Menlo" w:cs="Menlo"/>
+          <w:color w:val="000000"/>
+          <w:sz w:val="21"/>
+          <w:szCs w:val="21"/>
+        </w:rPr>
+        <w:t>}</w:t>
+      </w:r>
+    </w:p>
+    <w:p>
+      <w:pPr>
+        <w:shd w:val="clear" w:color="auto" w:fill="FFFFFE"/>
+        <w:spacing w:line="315" w:lineRule="atLeast"/>
+        <w:rPr>
+          <w:rFonts w:ascii="Menlo" w:eastAsia="Times New Roman" w:hAnsi="Menlo" w:cs="Menlo"/>
+          <w:color w:val="000000"/>
+          <w:sz w:val="21"/>
+          <w:szCs w:val="21"/>
+        </w:rPr>
+      </w:pPr>
+    </w:p>
+    <w:p>
+      <w:pPr>
+        <w:shd w:val="clear" w:color="auto" w:fill="FFFFFE"/>
+        <w:spacing w:line="315" w:lineRule="atLeast"/>
+        <w:rPr>
+          <w:rFonts w:ascii="Menlo" w:eastAsia="Times New Roman" w:hAnsi="Menlo" w:cs="Menlo"/>
+          <w:color w:val="000000"/>
+          <w:sz w:val="21"/>
+          <w:szCs w:val="21"/>
+        </w:rPr>
+      </w:pPr>
+      <w:r>
+        <w:rPr>
+          <w:rFonts w:ascii="Menlo" w:eastAsia="Times New Roman" w:hAnsi="Menlo" w:cs="Menlo"/>
+          <w:color w:val="000000"/>
+          <w:sz w:val="21"/>
+          <w:szCs w:val="21"/>
+        </w:rPr>
+        <w:t>// this function will be our callback when the page loads. it's responsible for</w:t>
+      </w:r>
+    </w:p>
+    <w:p>
+      <w:pPr>
+        <w:shd w:val="clear" w:color="auto" w:fill="FFFFFE"/>
+        <w:spacing w:line="315" w:lineRule="atLeast"/>
+        <w:rPr>
+          <w:rFonts w:ascii="Menlo" w:eastAsia="Times New Roman" w:hAnsi="Menlo" w:cs="Menlo"/>
+          <w:color w:val="000000"/>
+          <w:sz w:val="21"/>
+          <w:szCs w:val="21"/>
+        </w:rPr>
+      </w:pPr>
+      <w:r>
+        <w:rPr>
+          <w:rFonts w:ascii="Menlo" w:eastAsia="Times New Roman" w:hAnsi="Menlo" w:cs="Menlo"/>
+          <w:color w:val="000000"/>
+          <w:sz w:val="21"/>
+          <w:szCs w:val="21"/>
+        </w:rPr>
+        <w:t>// initially rendering the shopping list, and activating our individual functions</w:t>
+      </w:r>
+    </w:p>
+    <w:p>
+      <w:pPr>
+        <w:shd w:val="clear" w:color="auto" w:fill="FFFFFE"/>
+        <w:spacing w:line="315" w:lineRule="atLeast"/>
+        <w:rPr>
+          <w:rFonts w:ascii="Menlo" w:eastAsia="Times New Roman" w:hAnsi="Menlo" w:cs="Menlo"/>
+          <w:color w:val="000000"/>
+          <w:sz w:val="21"/>
+          <w:szCs w:val="21"/>
+        </w:rPr>
+      </w:pPr>
+      <w:r>
+        <w:rPr>
+          <w:rFonts w:ascii="Menlo" w:eastAsia="Times New Roman" w:hAnsi="Menlo" w:cs="Menlo"/>
+          <w:color w:val="000000"/>
+          <w:sz w:val="21"/>
+          <w:szCs w:val="21"/>
+        </w:rPr>
+        <w:t>// that handle new item submission and user clicks on the "check" and "delete" buttons</w:t>
+      </w:r>
+    </w:p>
+    <w:p>
+      <w:pPr>
+        <w:shd w:val="clear" w:color="auto" w:fill="FFFFFE"/>
+        <w:spacing w:line="315" w:lineRule="atLeast"/>
+        <w:rPr>
+          <w:rFonts w:ascii="Menlo" w:eastAsia="Times New Roman" w:hAnsi="Menlo" w:cs="Menlo"/>
+          <w:color w:val="000000"/>
+          <w:sz w:val="21"/>
+          <w:szCs w:val="21"/>
+        </w:rPr>
+      </w:pPr>
+      <w:r>
+        <w:rPr>
+          <w:rFonts w:ascii="Menlo" w:eastAsia="Times New Roman" w:hAnsi="Menlo" w:cs="Menlo"/>
+          <w:color w:val="000000"/>
+          <w:sz w:val="21"/>
+          <w:szCs w:val="21"/>
+        </w:rPr>
+        <w:t>// for individual shopping list items.</w:t>
+      </w:r>
+    </w:p>
+    <w:p>
+      <w:pPr>
+        <w:shd w:val="clear" w:color="auto" w:fill="FFFFFE"/>
+        <w:spacing w:line="315" w:lineRule="atLeast"/>
+        <w:rPr>
+          <w:rFonts w:ascii="Menlo" w:eastAsia="Times New Roman" w:hAnsi="Menlo" w:cs="Menlo"/>
+          <w:color w:val="000000"/>
+          <w:sz w:val="21"/>
+          <w:szCs w:val="21"/>
+        </w:rPr>
+      </w:pPr>
+      <w:r>
+        <w:rPr>
+          <w:rFonts w:ascii="Menlo" w:eastAsia="Times New Roman" w:hAnsi="Menlo" w:cs="Menlo"/>
+          <w:color w:val="000000"/>
+          <w:sz w:val="21"/>
+          <w:szCs w:val="21"/>
+        </w:rPr>
+        <w:t>function handleShoppingList() {</w:t>
+      </w:r>
+    </w:p>
+    <w:p>
+      <w:pPr>
+        <w:shd w:val="clear" w:color="auto" w:fill="FFFFFE"/>
+        <w:spacing w:line="315" w:lineRule="atLeast"/>
+        <w:rPr>
+          <w:rFonts w:ascii="Menlo" w:eastAsia="Times New Roman" w:hAnsi="Menlo" w:cs="Menlo"/>
+          <w:color w:val="000000"/>
+          <w:sz w:val="21"/>
+          <w:szCs w:val="21"/>
+        </w:rPr>
+      </w:pPr>
+      <w:r>
+        <w:rPr>
+          <w:rFonts w:ascii="Menlo" w:eastAsia="Times New Roman" w:hAnsi="Menlo" w:cs="Menlo"/>
+          <w:color w:val="000000"/>
+          <w:sz w:val="21"/>
+          <w:szCs w:val="21"/>
+        </w:rPr>
+        <w:t xml:space="preserve">  renderShoppingList();</w:t>
+      </w:r>
+    </w:p>
+    <w:p>
+      <w:pPr>
+        <w:shd w:val="clear" w:color="auto" w:fill="FFFFFE"/>
+        <w:spacing w:line="315" w:lineRule="atLeast"/>
+        <w:rPr>
+          <w:rFonts w:ascii="Menlo" w:eastAsia="Times New Roman" w:hAnsi="Menlo" w:cs="Menlo"/>
+          <w:color w:val="000000"/>
+          <w:sz w:val="21"/>
+          <w:szCs w:val="21"/>
+        </w:rPr>
+      </w:pPr>
+      <w:r>
+        <w:rPr>
+          <w:rFonts w:ascii="Menlo" w:eastAsia="Times New Roman" w:hAnsi="Menlo" w:cs="Menlo"/>
+          <w:color w:val="000000"/>
+          <w:sz w:val="21"/>
+          <w:szCs w:val="21"/>
+        </w:rPr>
+        <w:t xml:space="preserve">  handleNewItemSubmit();</w:t>
+      </w:r>
+    </w:p>
+    <w:p>
+      <w:pPr>
+        <w:shd w:val="clear" w:color="auto" w:fill="FFFFFE"/>
+        <w:spacing w:line="315" w:lineRule="atLeast"/>
+        <w:rPr>
+          <w:rFonts w:ascii="Menlo" w:eastAsia="Times New Roman" w:hAnsi="Menlo" w:cs="Menlo"/>
+          <w:color w:val="000000"/>
+          <w:sz w:val="21"/>
+          <w:szCs w:val="21"/>
+        </w:rPr>
+      </w:pPr>
+      <w:r>
+        <w:rPr>
+          <w:rFonts w:ascii="Menlo" w:eastAsia="Times New Roman" w:hAnsi="Menlo" w:cs="Menlo"/>
+          <w:color w:val="000000"/>
+          <w:sz w:val="21"/>
+          <w:szCs w:val="21"/>
+        </w:rPr>
+        <w:t xml:space="preserve">  handleItemCheckClicked();</w:t>
+      </w:r>
+    </w:p>
+    <w:p>
+      <w:pPr>
+        <w:shd w:val="clear" w:color="auto" w:fill="FFFFFE"/>
+        <w:spacing w:line="315" w:lineRule="atLeast"/>
+        <w:rPr>
+          <w:rFonts w:ascii="Menlo" w:eastAsia="Times New Roman" w:hAnsi="Menlo" w:cs="Menlo"/>
+          <w:color w:val="000000"/>
+          <w:sz w:val="21"/>
+          <w:szCs w:val="21"/>
+        </w:rPr>
+      </w:pPr>
+      <w:r>
+        <w:rPr>
+          <w:rFonts w:ascii="Menlo" w:eastAsia="Times New Roman" w:hAnsi="Menlo" w:cs="Menlo"/>
+          <w:color w:val="000000"/>
+          <w:sz w:val="21"/>
+          <w:szCs w:val="21"/>
+        </w:rPr>
+        <w:t xml:space="preserve">  handleDeleteItemClicked();</w:t>
+      </w:r>
+    </w:p>
+    <w:p>
+      <w:pPr>
+        <w:shd w:val="clear" w:color="auto" w:fill="FFFFFE"/>
+        <w:spacing w:line="315" w:lineRule="atLeast"/>
+        <w:rPr>
+          <w:rFonts w:ascii="Menlo" w:eastAsia="Times New Roman" w:hAnsi="Menlo" w:cs="Menlo"/>
+          <w:color w:val="000000"/>
+          <w:sz w:val="21"/>
+          <w:szCs w:val="21"/>
+        </w:rPr>
+      </w:pPr>
+    </w:p>
+    <w:p>
+      <w:pPr>
+        <w:shd w:val="clear" w:color="auto" w:fill="FFFFFE"/>
+        <w:spacing w:line="315" w:lineRule="atLeast"/>
+        <w:rPr>
+          <w:rFonts w:ascii="Menlo" w:eastAsia="Times New Roman" w:hAnsi="Menlo" w:cs="Menlo"/>
+          <w:color w:val="000000"/>
+          <w:sz w:val="21"/>
+          <w:szCs w:val="21"/>
+        </w:rPr>
+      </w:pPr>
+      <w:r>
+        <w:rPr>
+          <w:rFonts w:ascii="Menlo" w:eastAsia="Times New Roman" w:hAnsi="Menlo" w:cs="Menlo"/>
+          <w:color w:val="000000"/>
+          <w:sz w:val="21"/>
+          <w:szCs w:val="21"/>
+        </w:rPr>
+        <w:t>}</w:t>
+      </w:r>
+    </w:p>
+    <w:p>
+      <w:pPr>
+        <w:shd w:val="clear" w:color="auto" w:fill="FFFFFE"/>
+        <w:spacing w:line="315" w:lineRule="atLeast"/>
+        <w:rPr>
+          <w:rFonts w:ascii="Menlo" w:eastAsia="Times New Roman" w:hAnsi="Menlo" w:cs="Menlo"/>
+          <w:color w:val="000000"/>
+          <w:sz w:val="21"/>
+          <w:szCs w:val="21"/>
+        </w:rPr>
+      </w:pPr>
+    </w:p>
+    <w:p>
+      <w:pPr>
+        <w:shd w:val="clear" w:color="auto" w:fill="FFFFFE"/>
+        <w:spacing w:line="315" w:lineRule="atLeast"/>
+        <w:rPr>
+          <w:rFonts w:ascii="Menlo" w:eastAsia="Times New Roman" w:hAnsi="Menlo" w:cs="Menlo"/>
+          <w:color w:val="000000"/>
+          <w:sz w:val="21"/>
+          <w:szCs w:val="21"/>
+        </w:rPr>
+      </w:pPr>
+      <w:r>
+        <w:rPr>
+          <w:rFonts w:ascii="Menlo" w:eastAsia="Times New Roman" w:hAnsi="Menlo" w:cs="Menlo"/>
+          <w:color w:val="000000"/>
+          <w:sz w:val="21"/>
+          <w:szCs w:val="21"/>
+        </w:rPr>
+        <w:t>// when the page loads, call `handleShoppingList`</w:t>
+      </w:r>
+    </w:p>
+    <w:p>
+      <w:pPr>
+        <w:shd w:val="clear" w:color="auto" w:fill="FFFFFE"/>
+        <w:spacing w:line="315" w:lineRule="atLeast"/>
+        <w:rPr>
+          <w:rFonts w:ascii="Menlo" w:eastAsia="Times New Roman" w:hAnsi="Menlo" w:cs="Menlo"/>
+          <w:color w:val="000000"/>
+          <w:sz w:val="21"/>
+          <w:szCs w:val="21"/>
+        </w:rPr>
+      </w:pPr>
+      <w:r>
+        <w:rPr>
+          <w:rFonts w:ascii="Menlo" w:eastAsia="Times New Roman" w:hAnsi="Menlo" w:cs="Menlo"/>
+          <w:color w:val="000000"/>
+          <w:sz w:val="21"/>
+          <w:szCs w:val="21"/>
+        </w:rPr>
+        <w:t>$(handleShoppingList);</w:t>
+      </w:r>
+    </w:p>
+    <w:p>
+      <w:pPr>
+        <w:shd w:val="clear" w:color="auto" w:fill="FFFFFE"/>
+        <w:spacing w:line="315" w:lineRule="atLeast"/>
+        <w:rPr>
+          <w:rFonts w:ascii="Menlo" w:eastAsia="Times New Roman" w:hAnsi="Menlo" w:cs="Menlo"/>
+          <w:color w:val="000000"/>
+          <w:sz w:val="21"/>
+          <w:szCs w:val="21"/>
+        </w:rPr>
+      </w:pPr>
+    </w:p>
+    <w:p>
+      <w:pPr>
+        <w:shd w:val="clear" w:color="auto" w:fill="FFFFFE"/>
+        <w:spacing w:line="315" w:lineRule="atLeast"/>
+        <w:rPr>
+          <w:rFonts w:ascii="Menlo" w:eastAsia="Times New Roman" w:hAnsi="Menlo" w:cs="Menlo"/>
+          <w:color w:val="000000"/>
+          <w:sz w:val="21"/>
+          <w:szCs w:val="21"/>
+        </w:rPr>
+      </w:pPr>
+      <w:r>
+        <w:rPr>
+          <w:rFonts w:ascii="Menlo" w:eastAsia="Times New Roman" w:hAnsi="Menlo" w:cs="Menlo"/>
+          <w:color w:val="000000"/>
+          <w:sz w:val="21"/>
+          <w:szCs w:val="21"/>
+        </w:rPr>
+        <w:t>'use strict';</w:t>
+      </w:r>
+    </w:p>
+    <w:p>
+      <w:pPr>
+        <w:shd w:val="clear" w:color="auto" w:fill="FFFFFE"/>
+        <w:spacing w:line="315" w:lineRule="atLeast"/>
+        <w:rPr>
+          <w:rFonts w:ascii="Menlo" w:eastAsia="Times New Roman" w:hAnsi="Menlo" w:cs="Menlo"/>
+          <w:color w:val="000000"/>
+          <w:sz w:val="21"/>
+          <w:szCs w:val="21"/>
+        </w:rPr>
+      </w:pPr>
+    </w:p>
+    <w:p>
+      <w:pPr>
+        <w:shd w:val="clear" w:color="auto" w:fill="FFFFFE"/>
+        <w:spacing w:line="315" w:lineRule="atLeast"/>
+        <w:rPr>
+          <w:rFonts w:ascii="Menlo" w:eastAsia="Times New Roman" w:hAnsi="Menlo" w:cs="Menlo"/>
+          <w:color w:val="000000"/>
+          <w:sz w:val="21"/>
+          <w:szCs w:val="21"/>
+        </w:rPr>
+      </w:pPr>
+      <w:r>
+        <w:rPr>
+          <w:rFonts w:ascii="Menlo" w:eastAsia="Times New Roman" w:hAnsi="Menlo" w:cs="Menlo"/>
+          <w:color w:val="000000"/>
+          <w:sz w:val="21"/>
+          <w:szCs w:val="21"/>
+        </w:rPr>
+        <w:t>const STORE = [</w:t>
+      </w:r>
+    </w:p>
+    <w:p>
+      <w:pPr>
+        <w:shd w:val="clear" w:color="auto" w:fill="FFFFFE"/>
+        <w:spacing w:line="315" w:lineRule="atLeast"/>
+        <w:rPr>
+          <w:rFonts w:ascii="Menlo" w:eastAsia="Times New Roman" w:hAnsi="Menlo" w:cs="Menlo"/>
+          <w:color w:val="000000"/>
+          <w:sz w:val="21"/>
+          <w:szCs w:val="21"/>
+        </w:rPr>
+      </w:pPr>
+      <w:r>
+        <w:rPr>
+          <w:rFonts w:ascii="Menlo" w:eastAsia="Times New Roman" w:hAnsi="Menlo" w:cs="Menlo"/>
+          <w:color w:val="000000"/>
+          <w:sz w:val="21"/>
+          <w:szCs w:val="21"/>
+        </w:rPr>
+        <w:t xml:space="preserve">  {id: cuid(), name: "apples", checked: false},</w:t>
+      </w:r>
+    </w:p>
+    <w:p>
+      <w:pPr>
+        <w:shd w:val="clear" w:color="auto" w:fill="FFFFFE"/>
+        <w:spacing w:line="315" w:lineRule="atLeast"/>
+        <w:rPr>
+          <w:rFonts w:ascii="Menlo" w:eastAsia="Times New Roman" w:hAnsi="Menlo" w:cs="Menlo"/>
+          <w:color w:val="000000"/>
+          <w:sz w:val="21"/>
+          <w:szCs w:val="21"/>
+        </w:rPr>
+      </w:pPr>
+      <w:r>
+        <w:rPr>
+          <w:rFonts w:ascii="Menlo" w:eastAsia="Times New Roman" w:hAnsi="Menlo" w:cs="Menlo"/>
+          <w:color w:val="000000"/>
+          <w:sz w:val="21"/>
+          <w:szCs w:val="21"/>
+        </w:rPr>
+        <w:t xml:space="preserve">  {id: cuid(), name: "oranges", checked: false},</w:t>
+      </w:r>
+    </w:p>
+    <w:p>
+      <w:pPr>
+        <w:shd w:val="clear" w:color="auto" w:fill="FFFFFE"/>
+        <w:spacing w:line="315" w:lineRule="atLeast"/>
+        <w:rPr>
+          <w:rFonts w:ascii="Menlo" w:eastAsia="Times New Roman" w:hAnsi="Menlo" w:cs="Menlo"/>
+          <w:color w:val="000000"/>
+          <w:sz w:val="21"/>
+          <w:szCs w:val="21"/>
+        </w:rPr>
+      </w:pPr>
+      <w:r>
+        <w:rPr>
+          <w:rFonts w:ascii="Menlo" w:eastAsia="Times New Roman" w:hAnsi="Menlo" w:cs="Menlo"/>
+          <w:color w:val="000000"/>
+          <w:sz w:val="21"/>
+          <w:szCs w:val="21"/>
+        </w:rPr>
+        <w:t xml:space="preserve">  {id: cuid(), name: "milk", checked: true},</w:t>
+      </w:r>
+    </w:p>
+    <w:p>
+      <w:pPr>
+        <w:shd w:val="clear" w:color="auto" w:fill="FFFFFE"/>
+        <w:spacing w:line="315" w:lineRule="atLeast"/>
+        <w:rPr>
+          <w:rFonts w:ascii="Menlo" w:eastAsia="Times New Roman" w:hAnsi="Menlo" w:cs="Menlo"/>
+          <w:color w:val="000000"/>
+          <w:sz w:val="21"/>
+          <w:szCs w:val="21"/>
+        </w:rPr>
+      </w:pPr>
+      <w:r>
+        <w:rPr>
+          <w:rFonts w:ascii="Menlo" w:eastAsia="Times New Roman" w:hAnsi="Menlo" w:cs="Menlo"/>
+          <w:color w:val="000000"/>
+          <w:sz w:val="21"/>
+          <w:szCs w:val="21"/>
+        </w:rPr>
+        <w:t xml:space="preserve">  {id: cuid(), name: "bread", checked: false}</w:t>
+      </w:r>
+    </w:p>
+    <w:p>
+      <w:pPr>
+        <w:shd w:val="clear" w:color="auto" w:fill="FFFFFE"/>
+        <w:spacing w:line="315" w:lineRule="atLeast"/>
+        <w:rPr>
+          <w:rFonts w:ascii="Menlo" w:eastAsia="Times New Roman" w:hAnsi="Menlo" w:cs="Menlo"/>
+          <w:color w:val="000000"/>
+          <w:sz w:val="21"/>
+          <w:szCs w:val="21"/>
+        </w:rPr>
+      </w:pPr>
+      <w:r>
+        <w:rPr>
+          <w:rFonts w:ascii="Menlo" w:eastAsia="Times New Roman" w:hAnsi="Menlo" w:cs="Menlo"/>
+          <w:color w:val="000000"/>
+          <w:sz w:val="21"/>
+          <w:szCs w:val="21"/>
+        </w:rPr>
+        <w:t>];</w:t>
+      </w:r>
+    </w:p>
+    <w:p>
+      <w:pPr>
+        <w:shd w:val="clear" w:color="auto" w:fill="FFFFFE"/>
+        <w:spacing w:after="240" w:line="315" w:lineRule="atLeast"/>
+        <w:rPr>
+          <w:rFonts w:ascii="Menlo" w:eastAsia="Times New Roman" w:hAnsi="Menlo" w:cs="Menlo"/>
+          <w:color w:val="000000"/>
+          <w:sz w:val="21"/>
+          <w:szCs w:val="21"/>
+        </w:rPr>
+      </w:pPr>
+    </w:p>
+    <w:p>
+      <w:pPr>
+        <w:shd w:val="clear" w:color="auto" w:fill="FFFFFE"/>
+        <w:spacing w:line="315" w:lineRule="atLeast"/>
+        <w:rPr>
+          <w:rFonts w:ascii="Menlo" w:eastAsia="Times New Roman" w:hAnsi="Menlo" w:cs="Menlo"/>
+          <w:color w:val="000000"/>
+          <w:sz w:val="21"/>
+          <w:szCs w:val="21"/>
+        </w:rPr>
+      </w:pPr>
+      <w:r>
+        <w:rPr>
+          <w:rFonts w:ascii="Menlo" w:eastAsia="Times New Roman" w:hAnsi="Menlo" w:cs="Menlo"/>
+          <w:color w:val="000000"/>
+          <w:sz w:val="21"/>
+          <w:szCs w:val="21"/>
+        </w:rPr>
+        <w:t>function generateItemElement(item) {</w:t>
+      </w:r>
+    </w:p>
+    <w:p>
+      <w:pPr>
+        <w:shd w:val="clear" w:color="auto" w:fill="FFFFFE"/>
+        <w:spacing w:line="315" w:lineRule="atLeast"/>
+        <w:rPr>
+          <w:rFonts w:ascii="Menlo" w:eastAsia="Times New Roman" w:hAnsi="Menlo" w:cs="Menlo"/>
+          <w:color w:val="000000"/>
+          <w:sz w:val="21"/>
+          <w:szCs w:val="21"/>
+        </w:rPr>
+      </w:pPr>
+      <w:r>
+        <w:rPr>
+          <w:rFonts w:ascii="Menlo" w:eastAsia="Times New Roman" w:hAnsi="Menlo" w:cs="Menlo"/>
+          <w:color w:val="000000"/>
+          <w:sz w:val="21"/>
+          <w:szCs w:val="21"/>
+        </w:rPr>
+        <w:t xml:space="preserve">  return `</w:t>
+      </w:r>
+    </w:p>
+    <w:p>
+      <w:pPr>
+        <w:shd w:val="clear" w:color="auto" w:fill="FFFFFE"/>
+        <w:spacing w:line="315" w:lineRule="atLeast"/>
+        <w:rPr>
+          <w:rFonts w:ascii="Menlo" w:eastAsia="Times New Roman" w:hAnsi="Menlo" w:cs="Menlo"/>
+          <w:color w:val="000000"/>
+          <w:sz w:val="21"/>
+          <w:szCs w:val="21"/>
+        </w:rPr>
+      </w:pPr>
+      <w:r>
+        <w:rPr>
+          <w:rFonts w:ascii="Menlo" w:eastAsia="Times New Roman" w:hAnsi="Menlo" w:cs="Menlo"/>
+          <w:color w:val="000000"/>
+          <w:sz w:val="21"/>
+          <w:szCs w:val="21"/>
+        </w:rPr>
+        <w:t xml:space="preserve">    &lt;li data-item-id="${item.id}"&gt;</w:t>
+      </w:r>
+    </w:p>
+    <w:p>
+      <w:pPr>
+        <w:shd w:val="clear" w:color="auto" w:fill="FFFFFE"/>
+        <w:spacing w:line="315" w:lineRule="atLeast"/>
+        <w:rPr>
+          <w:rFonts w:ascii="Menlo" w:eastAsia="Times New Roman" w:hAnsi="Menlo" w:cs="Menlo"/>
+          <w:color w:val="000000"/>
+          <w:sz w:val="21"/>
+          <w:szCs w:val="21"/>
+        </w:rPr>
+      </w:pPr>
+      <w:r>
+        <w:rPr>
+          <w:rFonts w:ascii="Menlo" w:eastAsia="Times New Roman" w:hAnsi="Menlo" w:cs="Menlo"/>
+          <w:color w:val="000000"/>
+          <w:sz w:val="21"/>
+          <w:szCs w:val="21"/>
+        </w:rPr>
+        <w:t xml:space="preserve">      &lt;span class="shopping-item js-shopping-item ${item.checked ? "shopping-item__checked" : ''}"&gt;${item.name}&lt;/span&gt;</w:t>
+      </w:r>
+    </w:p>
+    <w:p>
+      <w:pPr>
+        <w:shd w:val="clear" w:color="auto" w:fill="FFFFFE"/>
+        <w:spacing w:line="315" w:lineRule="atLeast"/>
+        <w:rPr>
+          <w:rFonts w:ascii="Menlo" w:eastAsia="Times New Roman" w:hAnsi="Menlo" w:cs="Menlo"/>
+          <w:color w:val="000000"/>
+          <w:sz w:val="21"/>
+          <w:szCs w:val="21"/>
+        </w:rPr>
+      </w:pPr>
+      <w:r>
+        <w:rPr>
+          <w:rFonts w:ascii="Menlo" w:eastAsia="Times New Roman" w:hAnsi="Menlo" w:cs="Menlo"/>
+          <w:color w:val="000000"/>
+          <w:sz w:val="21"/>
+          <w:szCs w:val="21"/>
+        </w:rPr>
+        <w:t xml:space="preserve">      &lt;div class="shopping-item-controls"&gt;</w:t>
+      </w:r>
+    </w:p>
+    <w:p>
+      <w:pPr>
+        <w:shd w:val="clear" w:color="auto" w:fill="FFFFFE"/>
+        <w:spacing w:line="315" w:lineRule="atLeast"/>
+        <w:rPr>
+          <w:rFonts w:ascii="Menlo" w:eastAsia="Times New Roman" w:hAnsi="Menlo" w:cs="Menlo"/>
+          <w:color w:val="000000"/>
+          <w:sz w:val="21"/>
+          <w:szCs w:val="21"/>
+        </w:rPr>
+      </w:pPr>
+      <w:r>
+        <w:rPr>
+          <w:rFonts w:ascii="Menlo" w:eastAsia="Times New Roman" w:hAnsi="Menlo" w:cs="Menlo"/>
+          <w:color w:val="000000"/>
+          <w:sz w:val="21"/>
+          <w:szCs w:val="21"/>
+        </w:rPr>
+        <w:t xml:space="preserve">        &lt;button class="shopping-item-toggle js-item-toggle"&gt;</w:t>
+      </w:r>
+    </w:p>
+    <w:p>
+      <w:pPr>
+        <w:shd w:val="clear" w:color="auto" w:fill="FFFFFE"/>
+        <w:spacing w:line="315" w:lineRule="atLeast"/>
+        <w:rPr>
+          <w:rFonts w:ascii="Menlo" w:eastAsia="Times New Roman" w:hAnsi="Menlo" w:cs="Menlo"/>
+          <w:color w:val="000000"/>
+          <w:sz w:val="21"/>
+          <w:szCs w:val="21"/>
+        </w:rPr>
+      </w:pPr>
+      <w:r>
+        <w:rPr>
+          <w:rFonts w:ascii="Menlo" w:eastAsia="Times New Roman" w:hAnsi="Menlo" w:cs="Menlo"/>
+          <w:color w:val="000000"/>
+          <w:sz w:val="21"/>
+          <w:szCs w:val="21"/>
+        </w:rPr>
+        <w:lastRenderedPageBreak/>
+        <w:t xml:space="preserve">            &lt;span class="button-label"&gt;check&lt;/span&gt;</w:t>
+      </w:r>
+    </w:p>
+    <w:p>
+      <w:pPr>
+        <w:shd w:val="clear" w:color="auto" w:fill="FFFFFE"/>
+        <w:spacing w:line="315" w:lineRule="atLeast"/>
+        <w:rPr>
+          <w:rFonts w:ascii="Menlo" w:eastAsia="Times New Roman" w:hAnsi="Menlo" w:cs="Menlo"/>
+          <w:color w:val="000000"/>
+          <w:sz w:val="21"/>
+          <w:szCs w:val="21"/>
+        </w:rPr>
+      </w:pPr>
+      <w:r>
+        <w:rPr>
+          <w:rFonts w:ascii="Menlo" w:eastAsia="Times New Roman" w:hAnsi="Menlo" w:cs="Menlo"/>
+          <w:color w:val="000000"/>
+          <w:sz w:val="21"/>
+          <w:szCs w:val="21"/>
+        </w:rPr>
+        <w:t xml:space="preserve">        &lt;/button&gt;</w:t>
+      </w:r>
+    </w:p>
+    <w:p>
+      <w:pPr>
+        <w:shd w:val="clear" w:color="auto" w:fill="FFFFFE"/>
+        <w:spacing w:line="315" w:lineRule="atLeast"/>
+        <w:rPr>
+          <w:rFonts w:ascii="Menlo" w:eastAsia="Times New Roman" w:hAnsi="Menlo" w:cs="Menlo"/>
+          <w:color w:val="000000"/>
+          <w:sz w:val="21"/>
+          <w:szCs w:val="21"/>
+        </w:rPr>
+      </w:pPr>
+      <w:r>
+        <w:rPr>
+          <w:rFonts w:ascii="Menlo" w:eastAsia="Times New Roman" w:hAnsi="Menlo" w:cs="Menlo"/>
+          <w:color w:val="000000"/>
+          <w:sz w:val="21"/>
+          <w:szCs w:val="21"/>
+        </w:rPr>
+        <w:t xml:space="preserve">        &lt;button class="shopping-item-delete js-item-delete"&gt;</w:t>
+      </w:r>
+    </w:p>
+    <w:p>
+      <w:pPr>
+        <w:shd w:val="clear" w:color="auto" w:fill="FFFFFE"/>
+        <w:spacing w:line="315" w:lineRule="atLeast"/>
+        <w:rPr>
+          <w:rFonts w:ascii="Menlo" w:eastAsia="Times New Roman" w:hAnsi="Menlo" w:cs="Menlo"/>
+          <w:color w:val="000000"/>
+          <w:sz w:val="21"/>
+          <w:szCs w:val="21"/>
+        </w:rPr>
+      </w:pPr>
+      <w:r>
+        <w:rPr>
+          <w:rFonts w:ascii="Menlo" w:eastAsia="Times New Roman" w:hAnsi="Menlo" w:cs="Menlo"/>
+          <w:color w:val="000000"/>
+          <w:sz w:val="21"/>
+          <w:szCs w:val="21"/>
+        </w:rPr>
+        <w:t xml:space="preserve">            &lt;span class="button-label"&gt;delete&lt;/span&gt;</w:t>
+      </w:r>
+    </w:p>
+    <w:p>
+      <w:pPr>
+        <w:shd w:val="clear" w:color="auto" w:fill="FFFFFE"/>
+        <w:spacing w:line="315" w:lineRule="atLeast"/>
+        <w:rPr>
+          <w:rFonts w:ascii="Menlo" w:eastAsia="Times New Roman" w:hAnsi="Menlo" w:cs="Menlo"/>
+          <w:color w:val="000000"/>
+          <w:sz w:val="21"/>
+          <w:szCs w:val="21"/>
+        </w:rPr>
+      </w:pPr>
+      <w:r>
+        <w:rPr>
+          <w:rFonts w:ascii="Menlo" w:eastAsia="Times New Roman" w:hAnsi="Menlo" w:cs="Menlo"/>
+          <w:color w:val="000000"/>
+          <w:sz w:val="21"/>
+          <w:szCs w:val="21"/>
+        </w:rPr>
+        <w:t xml:space="preserve">        &lt;/button&gt;</w:t>
+      </w:r>
+    </w:p>
+    <w:p>
+      <w:pPr>
+        <w:shd w:val="clear" w:color="auto" w:fill="FFFFFE"/>
+        <w:spacing w:line="315" w:lineRule="atLeast"/>
+        <w:rPr>
+          <w:rFonts w:ascii="Menlo" w:eastAsia="Times New Roman" w:hAnsi="Menlo" w:cs="Menlo"/>
+          <w:color w:val="000000"/>
+          <w:sz w:val="21"/>
+          <w:szCs w:val="21"/>
+        </w:rPr>
+      </w:pPr>
+      <w:r>
+        <w:rPr>
+          <w:rFonts w:ascii="Menlo" w:eastAsia="Times New Roman" w:hAnsi="Menlo" w:cs="Menlo"/>
+          <w:color w:val="000000"/>
+          <w:sz w:val="21"/>
+          <w:szCs w:val="21"/>
+        </w:rPr>
+        <w:t xml:space="preserve">      &lt;/div&gt;</w:t>
+      </w:r>
+    </w:p>
+    <w:p>
+      <w:pPr>
+        <w:shd w:val="clear" w:color="auto" w:fill="FFFFFE"/>
+        <w:spacing w:line="315" w:lineRule="atLeast"/>
+        <w:rPr>
+          <w:rFonts w:ascii="Menlo" w:eastAsia="Times New Roman" w:hAnsi="Menlo" w:cs="Menlo"/>
+          <w:color w:val="000000"/>
+          <w:sz w:val="21"/>
+          <w:szCs w:val="21"/>
+        </w:rPr>
+      </w:pPr>
+      <w:r>
+        <w:rPr>
+          <w:rFonts w:ascii="Menlo" w:eastAsia="Times New Roman" w:hAnsi="Menlo" w:cs="Menlo"/>
+          <w:color w:val="000000"/>
+          <w:sz w:val="21"/>
+          <w:szCs w:val="21"/>
+        </w:rPr>
+        <w:t xml:space="preserve">    &lt;/li&gt;`;</w:t>
+      </w:r>
+    </w:p>
+    <w:p>
+      <w:pPr>
+        <w:shd w:val="clear" w:color="auto" w:fill="FFFFFE"/>
+        <w:spacing w:line="315" w:lineRule="atLeast"/>
+        <w:rPr>
+          <w:rFonts w:ascii="Menlo" w:eastAsia="Times New Roman" w:hAnsi="Menlo" w:cs="Menlo"/>
+          <w:color w:val="000000"/>
+          <w:sz w:val="21"/>
+          <w:szCs w:val="21"/>
+        </w:rPr>
+      </w:pPr>
+      <w:r>
+        <w:rPr>
+          <w:rFonts w:ascii="Menlo" w:eastAsia="Times New Roman" w:hAnsi="Menlo" w:cs="Menlo"/>
+          <w:color w:val="000000"/>
+          <w:sz w:val="21"/>
+          <w:szCs w:val="21"/>
+        </w:rPr>
+        <w:t>}</w:t>
+      </w:r>
+    </w:p>
+    <w:p>
+      <w:pPr>
+        <w:shd w:val="clear" w:color="auto" w:fill="FFFFFE"/>
+        <w:spacing w:after="240" w:line="315" w:lineRule="atLeast"/>
+        <w:rPr>
+          <w:rFonts w:ascii="Menlo" w:eastAsia="Times New Roman" w:hAnsi="Menlo" w:cs="Menlo"/>
+          <w:color w:val="000000"/>
+          <w:sz w:val="21"/>
+          <w:szCs w:val="21"/>
+        </w:rPr>
+      </w:pPr>
+    </w:p>
+    <w:p>
+      <w:pPr>
+        <w:shd w:val="clear" w:color="auto" w:fill="FFFFFE"/>
+        <w:spacing w:line="315" w:lineRule="atLeast"/>
+        <w:rPr>
+          <w:rFonts w:ascii="Menlo" w:eastAsia="Times New Roman" w:hAnsi="Menlo" w:cs="Menlo"/>
+          <w:color w:val="000000"/>
+          <w:sz w:val="21"/>
+          <w:szCs w:val="21"/>
+        </w:rPr>
+      </w:pPr>
+      <w:r>
+        <w:rPr>
+          <w:rFonts w:ascii="Menlo" w:eastAsia="Times New Roman" w:hAnsi="Menlo" w:cs="Menlo"/>
+          <w:color w:val="000000"/>
+          <w:sz w:val="21"/>
+          <w:szCs w:val="21"/>
+        </w:rPr>
+        <w:t>function generateShoppingItemsString(shoppingList) {</w:t>
+      </w:r>
+    </w:p>
+    <w:p>
+      <w:pPr>
+        <w:shd w:val="clear" w:color="auto" w:fill="FFFFFE"/>
+        <w:spacing w:line="315" w:lineRule="atLeast"/>
+        <w:rPr>
+          <w:rFonts w:ascii="Menlo" w:eastAsia="Times New Roman" w:hAnsi="Menlo" w:cs="Menlo"/>
+          <w:color w:val="000000"/>
+          <w:sz w:val="21"/>
+          <w:szCs w:val="21"/>
+        </w:rPr>
+      </w:pPr>
+      <w:r>
+        <w:rPr>
+          <w:rFonts w:ascii="Menlo" w:eastAsia="Times New Roman" w:hAnsi="Menlo" w:cs="Menlo"/>
+          <w:color w:val="000000"/>
+          <w:sz w:val="21"/>
+          <w:szCs w:val="21"/>
+        </w:rPr>
+        <w:t xml:space="preserve">  console.log("Generating shopping list element");</w:t>
+      </w:r>
+    </w:p>
+    <w:p>
+      <w:pPr>
+        <w:shd w:val="clear" w:color="auto" w:fill="FFFFFE"/>
+        <w:spacing w:line="315" w:lineRule="atLeast"/>
+        <w:rPr>
+          <w:rFonts w:ascii="Menlo" w:eastAsia="Times New Roman" w:hAnsi="Menlo" w:cs="Menlo"/>
+          <w:color w:val="000000"/>
+          <w:sz w:val="21"/>
+          <w:szCs w:val="21"/>
+        </w:rPr>
+      </w:pPr>
+    </w:p>
+    <w:p>
+      <w:pPr>
+        <w:shd w:val="clear" w:color="auto" w:fill="FFFFFE"/>
+        <w:spacing w:line="315" w:lineRule="atLeast"/>
+        <w:rPr>
+          <w:rFonts w:ascii="Menlo" w:eastAsia="Times New Roman" w:hAnsi="Menlo" w:cs="Menlo"/>
+          <w:color w:val="000000"/>
+          <w:sz w:val="21"/>
+          <w:szCs w:val="21"/>
+        </w:rPr>
+      </w:pPr>
+      <w:r>
+        <w:rPr>
+          <w:rFonts w:ascii="Menlo" w:eastAsia="Times New Roman" w:hAnsi="Menlo" w:cs="Menlo"/>
+          <w:color w:val="000000"/>
+          <w:sz w:val="21"/>
+          <w:szCs w:val="21"/>
+        </w:rPr>
+        <w:t xml:space="preserve">  const items = shoppingList.map((item) =&gt; generateItemElement(item));</w:t>
+      </w:r>
+    </w:p>
+    <w:p>
+      <w:pPr>
+        <w:shd w:val="clear" w:color="auto" w:fill="FFFFFE"/>
+        <w:spacing w:line="315" w:lineRule="atLeast"/>
+        <w:rPr>
+          <w:rFonts w:ascii="Menlo" w:eastAsia="Times New Roman" w:hAnsi="Menlo" w:cs="Menlo"/>
+          <w:color w:val="000000"/>
+          <w:sz w:val="21"/>
+          <w:szCs w:val="21"/>
+        </w:rPr>
+      </w:pPr>
+      <w:r>
+        <w:rPr>
+          <w:rFonts w:ascii="Menlo" w:eastAsia="Times New Roman" w:hAnsi="Menlo" w:cs="Menlo"/>
+          <w:color w:val="000000"/>
+          <w:sz w:val="21"/>
+          <w:szCs w:val="21"/>
+        </w:rPr>
+        <w:t xml:space="preserve">  </w:t>
+      </w:r>
+    </w:p>
+    <w:p>
+      <w:pPr>
+        <w:shd w:val="clear" w:color="auto" w:fill="FFFFFE"/>
+        <w:spacing w:line="315" w:lineRule="atLeast"/>
+        <w:rPr>
+          <w:rFonts w:ascii="Menlo" w:eastAsia="Times New Roman" w:hAnsi="Menlo" w:cs="Menlo"/>
+          <w:color w:val="000000"/>
+          <w:sz w:val="21"/>
+          <w:szCs w:val="21"/>
+        </w:rPr>
+      </w:pPr>
+      <w:r>
+        <w:rPr>
+          <w:rFonts w:ascii="Menlo" w:eastAsia="Times New Roman" w:hAnsi="Menlo" w:cs="Menlo"/>
+          <w:color w:val="000000"/>
+          <w:sz w:val="21"/>
+          <w:szCs w:val="21"/>
+        </w:rPr>
+        <w:t xml:space="preserve">  return items.join("");</w:t>
+      </w:r>
+    </w:p>
+    <w:p>
+      <w:pPr>
+        <w:shd w:val="clear" w:color="auto" w:fill="FFFFFE"/>
+        <w:spacing w:line="315" w:lineRule="atLeast"/>
+        <w:rPr>
+          <w:rFonts w:ascii="Menlo" w:eastAsia="Times New Roman" w:hAnsi="Menlo" w:cs="Menlo"/>
+          <w:color w:val="000000"/>
+          <w:sz w:val="21"/>
+          <w:szCs w:val="21"/>
+        </w:rPr>
+      </w:pPr>
+      <w:r>
+        <w:rPr>
+          <w:rFonts w:ascii="Menlo" w:eastAsia="Times New Roman" w:hAnsi="Menlo" w:cs="Menlo"/>
+          <w:color w:val="000000"/>
+          <w:sz w:val="21"/>
+          <w:szCs w:val="21"/>
+        </w:rPr>
+        <w:t>}</w:t>
+      </w:r>
+    </w:p>
+    <w:p>
+      <w:pPr>
+        <w:shd w:val="clear" w:color="auto" w:fill="FFFFFE"/>
+        <w:spacing w:after="240" w:line="315" w:lineRule="atLeast"/>
+        <w:rPr>
+          <w:rFonts w:ascii="Menlo" w:eastAsia="Times New Roman" w:hAnsi="Menlo" w:cs="Menlo"/>
+          <w:color w:val="000000"/>
+          <w:sz w:val="21"/>
+          <w:szCs w:val="21"/>
+        </w:rPr>
+      </w:pPr>
+    </w:p>
+    <w:p>
+      <w:pPr>
+        <w:shd w:val="clear" w:color="auto" w:fill="FFFFFE"/>
+        <w:spacing w:line="315" w:lineRule="atLeast"/>
+        <w:rPr>
+          <w:rFonts w:ascii="Menlo" w:eastAsia="Times New Roman" w:hAnsi="Menlo" w:cs="Menlo"/>
+          <w:color w:val="000000"/>
+          <w:sz w:val="21"/>
+          <w:szCs w:val="21"/>
+        </w:rPr>
+      </w:pPr>
+      <w:r>
+        <w:rPr>
+          <w:rFonts w:ascii="Menlo" w:eastAsia="Times New Roman" w:hAnsi="Menlo" w:cs="Menlo"/>
+          <w:color w:val="000000"/>
+          <w:sz w:val="21"/>
+          <w:szCs w:val="21"/>
+        </w:rPr>
+        <w:t>function renderShoppingList() {</w:t>
+      </w:r>
+    </w:p>
+    <w:p>
+      <w:pPr>
+        <w:shd w:val="clear" w:color="auto" w:fill="FFFFFE"/>
+        <w:spacing w:line="315" w:lineRule="atLeast"/>
+        <w:rPr>
+          <w:rFonts w:ascii="Menlo" w:eastAsia="Times New Roman" w:hAnsi="Menlo" w:cs="Menlo"/>
+          <w:color w:val="000000"/>
+          <w:sz w:val="21"/>
+          <w:szCs w:val="21"/>
+        </w:rPr>
+      </w:pPr>
+      <w:r>
+        <w:rPr>
+          <w:rFonts w:ascii="Menlo" w:eastAsia="Times New Roman" w:hAnsi="Menlo" w:cs="Menlo"/>
+          <w:color w:val="000000"/>
+          <w:sz w:val="21"/>
+          <w:szCs w:val="21"/>
+        </w:rPr>
+        <w:t xml:space="preserve">  // render the shopping list in the DOM</w:t>
+      </w:r>
+    </w:p>
+    <w:p>
+      <w:pPr>
+        <w:shd w:val="clear" w:color="auto" w:fill="FFFFFE"/>
+        <w:spacing w:line="315" w:lineRule="atLeast"/>
+        <w:rPr>
+          <w:rFonts w:ascii="Menlo" w:eastAsia="Times New Roman" w:hAnsi="Menlo" w:cs="Menlo"/>
+          <w:color w:val="000000"/>
+          <w:sz w:val="21"/>
+          <w:szCs w:val="21"/>
+        </w:rPr>
+      </w:pPr>
+      <w:r>
+        <w:rPr>
+          <w:rFonts w:ascii="Menlo" w:eastAsia="Times New Roman" w:hAnsi="Menlo" w:cs="Menlo"/>
+          <w:color w:val="000000"/>
+          <w:sz w:val="21"/>
+          <w:szCs w:val="21"/>
+        </w:rPr>
+        <w:t xml:space="preserve">  console.log('`renderShoppingList` ran');</w:t>
+      </w:r>
+    </w:p>
+    <w:p>
+      <w:pPr>
+        <w:shd w:val="clear" w:color="auto" w:fill="FFFFFE"/>
+        <w:spacing w:line="315" w:lineRule="atLeast"/>
+        <w:rPr>
+          <w:rFonts w:ascii="Menlo" w:eastAsia="Times New Roman" w:hAnsi="Menlo" w:cs="Menlo"/>
+          <w:color w:val="000000"/>
+          <w:sz w:val="21"/>
+          <w:szCs w:val="21"/>
+        </w:rPr>
+      </w:pPr>
+      <w:r>
+        <w:rPr>
+          <w:rFonts w:ascii="Menlo" w:eastAsia="Times New Roman" w:hAnsi="Menlo" w:cs="Menlo"/>
+          <w:color w:val="000000"/>
+          <w:sz w:val="21"/>
+          <w:szCs w:val="21"/>
+        </w:rPr>
+        <w:t xml:space="preserve">  const shoppingListItemsString = generateShoppingItemsString(STORE);</w:t>
+      </w:r>
+    </w:p>
+    <w:p>
+      <w:pPr>
+        <w:shd w:val="clear" w:color="auto" w:fill="FFFFFE"/>
+        <w:spacing w:line="315" w:lineRule="atLeast"/>
+        <w:rPr>
+          <w:rFonts w:ascii="Menlo" w:eastAsia="Times New Roman" w:hAnsi="Menlo" w:cs="Menlo"/>
+          <w:color w:val="000000"/>
+          <w:sz w:val="21"/>
+          <w:szCs w:val="21"/>
+        </w:rPr>
+      </w:pPr>
+    </w:p>
+    <w:p>
+      <w:pPr>
+        <w:shd w:val="clear" w:color="auto" w:fill="FFFFFE"/>
+        <w:spacing w:line="315" w:lineRule="atLeast"/>
+        <w:rPr>
+          <w:rFonts w:ascii="Menlo" w:eastAsia="Times New Roman" w:hAnsi="Menlo" w:cs="Menlo"/>
+          <w:color w:val="000000"/>
+          <w:sz w:val="21"/>
+          <w:szCs w:val="21"/>
+        </w:rPr>
+      </w:pPr>
+      <w:r>
+        <w:rPr>
+          <w:rFonts w:ascii="Menlo" w:eastAsia="Times New Roman" w:hAnsi="Menlo" w:cs="Menlo"/>
+          <w:color w:val="000000"/>
+          <w:sz w:val="21"/>
+          <w:szCs w:val="21"/>
+        </w:rPr>
+        <w:t xml:space="preserve">  // insert that HTML into the DOM</w:t>
+      </w:r>
+    </w:p>
+    <w:p>
+      <w:pPr>
+        <w:shd w:val="clear" w:color="auto" w:fill="FFFFFE"/>
+        <w:spacing w:line="315" w:lineRule="atLeast"/>
+        <w:rPr>
+          <w:rFonts w:ascii="Menlo" w:eastAsia="Times New Roman" w:hAnsi="Menlo" w:cs="Menlo"/>
+          <w:color w:val="000000"/>
+          <w:sz w:val="21"/>
+          <w:szCs w:val="21"/>
+        </w:rPr>
+      </w:pPr>
+      <w:r>
+        <w:rPr>
+          <w:rFonts w:ascii="Menlo" w:eastAsia="Times New Roman" w:hAnsi="Menlo" w:cs="Menlo"/>
+          <w:color w:val="000000"/>
+          <w:sz w:val="21"/>
+          <w:szCs w:val="21"/>
+        </w:rPr>
+        <w:t xml:space="preserve">  $('.js-shopping-list').html(shoppingListItemsString);</w:t>
+      </w:r>
+    </w:p>
+    <w:p>
+      <w:pPr>
+        <w:shd w:val="clear" w:color="auto" w:fill="FFFFFE"/>
+        <w:spacing w:line="315" w:lineRule="atLeast"/>
+        <w:rPr>
+          <w:rFonts w:ascii="Menlo" w:eastAsia="Times New Roman" w:hAnsi="Menlo" w:cs="Menlo"/>
+          <w:color w:val="000000"/>
+          <w:sz w:val="21"/>
+          <w:szCs w:val="21"/>
+        </w:rPr>
+      </w:pPr>
+      <w:r>
+        <w:rPr>
+          <w:rFonts w:ascii="Menlo" w:eastAsia="Times New Roman" w:hAnsi="Menlo" w:cs="Menlo"/>
+          <w:color w:val="000000"/>
+          <w:sz w:val="21"/>
+          <w:szCs w:val="21"/>
+        </w:rPr>
+        <w:t>}</w:t>
+      </w:r>
+    </w:p>
+    <w:p>
+      <w:pPr>
+        <w:shd w:val="clear" w:color="auto" w:fill="FFFFFE"/>
+        <w:spacing w:after="240" w:line="315" w:lineRule="atLeast"/>
+        <w:rPr>
+          <w:rFonts w:ascii="Menlo" w:eastAsia="Times New Roman" w:hAnsi="Menlo" w:cs="Menlo"/>
+          <w:color w:val="000000"/>
+          <w:sz w:val="21"/>
+          <w:szCs w:val="21"/>
+        </w:rPr>
+      </w:pPr>
+    </w:p>
+    <w:p>
+      <w:pPr>
+        <w:shd w:val="clear" w:color="auto" w:fill="FFFFFE"/>
+        <w:spacing w:line="315" w:lineRule="atLeast"/>
+        <w:rPr>
+          <w:rFonts w:ascii="Menlo" w:eastAsia="Times New Roman" w:hAnsi="Menlo" w:cs="Menlo"/>
+          <w:color w:val="000000"/>
+          <w:sz w:val="21"/>
+          <w:szCs w:val="21"/>
+        </w:rPr>
+      </w:pPr>
+      <w:r>
+        <w:rPr>
+          <w:rFonts w:ascii="Menlo" w:eastAsia="Times New Roman" w:hAnsi="Menlo" w:cs="Menlo"/>
+          <w:color w:val="000000"/>
+          <w:sz w:val="21"/>
+          <w:szCs w:val="21"/>
+        </w:rPr>
+        <w:t>function handleNewItemSubmit() {</w:t>
+      </w:r>
+    </w:p>
+    <w:p>
+      <w:pPr>
+        <w:shd w:val="clear" w:color="auto" w:fill="FFFFFE"/>
+        <w:spacing w:line="315" w:lineRule="atLeast"/>
+        <w:rPr>
+          <w:rFonts w:ascii="Menlo" w:eastAsia="Times New Roman" w:hAnsi="Menlo" w:cs="Menlo"/>
+          <w:color w:val="000000"/>
+          <w:sz w:val="21"/>
+          <w:szCs w:val="21"/>
+        </w:rPr>
+      </w:pPr>
+      <w:r>
+        <w:rPr>
+          <w:rFonts w:ascii="Menlo" w:eastAsia="Times New Roman" w:hAnsi="Menlo" w:cs="Menlo"/>
+          <w:color w:val="000000"/>
+          <w:sz w:val="21"/>
+          <w:szCs w:val="21"/>
+        </w:rPr>
+        <w:t xml:space="preserve">  // this function will be responsible for when users add a new shopping list item</w:t>
+      </w:r>
+    </w:p>
+    <w:p>
+      <w:pPr>
+        <w:shd w:val="clear" w:color="auto" w:fill="FFFFFE"/>
+        <w:spacing w:line="315" w:lineRule="atLeast"/>
+        <w:rPr>
+          <w:rFonts w:ascii="Menlo" w:eastAsia="Times New Roman" w:hAnsi="Menlo" w:cs="Menlo"/>
+          <w:color w:val="000000"/>
+          <w:sz w:val="21"/>
+          <w:szCs w:val="21"/>
+        </w:rPr>
+      </w:pPr>
+      <w:r>
+        <w:rPr>
+          <w:rFonts w:ascii="Menlo" w:eastAsia="Times New Roman" w:hAnsi="Menlo" w:cs="Menlo"/>
+          <w:color w:val="000000"/>
+          <w:sz w:val="21"/>
+          <w:szCs w:val="21"/>
+        </w:rPr>
+        <w:t xml:space="preserve">  console.log('`handleNewItemSubmit` ran');</w:t>
+      </w:r>
+    </w:p>
+    <w:p>
+      <w:pPr>
+        <w:shd w:val="clear" w:color="auto" w:fill="FFFFFE"/>
+        <w:spacing w:line="315" w:lineRule="atLeast"/>
+        <w:rPr>
+          <w:rFonts w:ascii="Menlo" w:eastAsia="Times New Roman" w:hAnsi="Menlo" w:cs="Menlo"/>
+          <w:color w:val="000000"/>
+          <w:sz w:val="21"/>
+          <w:szCs w:val="21"/>
+        </w:rPr>
+      </w:pPr>
+      <w:r>
+        <w:rPr>
+          <w:rFonts w:ascii="Menlo" w:eastAsia="Times New Roman" w:hAnsi="Menlo" w:cs="Menlo"/>
+          <w:color w:val="000000"/>
+          <w:sz w:val="21"/>
+          <w:szCs w:val="21"/>
+        </w:rPr>
+        <w:t>}</w:t>
+      </w:r>
+    </w:p>
+    <w:p>
+      <w:pPr>
+        <w:shd w:val="clear" w:color="auto" w:fill="FFFFFE"/>
+        <w:spacing w:after="240" w:line="315" w:lineRule="atLeast"/>
+        <w:rPr>
+          <w:rFonts w:ascii="Menlo" w:eastAsia="Times New Roman" w:hAnsi="Menlo" w:cs="Menlo"/>
+          <w:color w:val="000000"/>
+          <w:sz w:val="21"/>
+          <w:szCs w:val="21"/>
+        </w:rPr>
+      </w:pPr>
+    </w:p>
+    <w:p>
+      <w:pPr>
+        <w:shd w:val="clear" w:color="auto" w:fill="FFFFFE"/>
+        <w:spacing w:line="315" w:lineRule="atLeast"/>
+        <w:rPr>
+          <w:rFonts w:ascii="Menlo" w:eastAsia="Times New Roman" w:hAnsi="Menlo" w:cs="Menlo"/>
+          <w:color w:val="000000"/>
+          <w:sz w:val="21"/>
+          <w:szCs w:val="21"/>
+        </w:rPr>
+      </w:pPr>
+      <w:r>
+        <w:rPr>
+          <w:rFonts w:ascii="Menlo" w:eastAsia="Times New Roman" w:hAnsi="Menlo" w:cs="Menlo"/>
+          <w:color w:val="000000"/>
+          <w:sz w:val="21"/>
+          <w:szCs w:val="21"/>
+        </w:rPr>
+        <w:t>function handleItemCheckClicked() {</w:t>
+      </w:r>
+    </w:p>
+    <w:p>
+      <w:pPr>
+        <w:shd w:val="clear" w:color="auto" w:fill="FFFFFE"/>
+        <w:spacing w:line="315" w:lineRule="atLeast"/>
+        <w:rPr>
+          <w:rFonts w:ascii="Menlo" w:eastAsia="Times New Roman" w:hAnsi="Menlo" w:cs="Menlo"/>
+          <w:color w:val="000000"/>
+          <w:sz w:val="21"/>
+          <w:szCs w:val="21"/>
+        </w:rPr>
+      </w:pPr>
+      <w:r>
+        <w:rPr>
+          <w:rFonts w:ascii="Menlo" w:eastAsia="Times New Roman" w:hAnsi="Menlo" w:cs="Menlo"/>
+          <w:color w:val="000000"/>
+          <w:sz w:val="21"/>
+          <w:szCs w:val="21"/>
+        </w:rPr>
+        <w:t xml:space="preserve">  // this function will be responsible for when users click the "check" button on</w:t>
+      </w:r>
+    </w:p>
+    <w:p>
+      <w:pPr>
+        <w:shd w:val="clear" w:color="auto" w:fill="FFFFFE"/>
+        <w:spacing w:line="315" w:lineRule="atLeast"/>
+        <w:rPr>
+          <w:rFonts w:ascii="Menlo" w:eastAsia="Times New Roman" w:hAnsi="Menlo" w:cs="Menlo"/>
+          <w:color w:val="000000"/>
+          <w:sz w:val="21"/>
+          <w:szCs w:val="21"/>
+        </w:rPr>
+      </w:pPr>
+      <w:r>
+        <w:rPr>
+          <w:rFonts w:ascii="Menlo" w:eastAsia="Times New Roman" w:hAnsi="Menlo" w:cs="Menlo"/>
+          <w:color w:val="000000"/>
+          <w:sz w:val="21"/>
+          <w:szCs w:val="21"/>
+        </w:rPr>
+        <w:t xml:space="preserve">  // a shopping list item.</w:t>
+      </w:r>
+    </w:p>
+    <w:p>
+      <w:pPr>
+        <w:shd w:val="clear" w:color="auto" w:fill="FFFFFE"/>
+        <w:spacing w:line="315" w:lineRule="atLeast"/>
+        <w:rPr>
+          <w:rFonts w:ascii="Menlo" w:eastAsia="Times New Roman" w:hAnsi="Menlo" w:cs="Menlo"/>
+          <w:color w:val="000000"/>
+          <w:sz w:val="21"/>
+          <w:szCs w:val="21"/>
+        </w:rPr>
+      </w:pPr>
+      <w:r>
+        <w:rPr>
+          <w:rFonts w:ascii="Menlo" w:eastAsia="Times New Roman" w:hAnsi="Menlo" w:cs="Menlo"/>
+          <w:color w:val="000000"/>
+          <w:sz w:val="21"/>
+          <w:szCs w:val="21"/>
+        </w:rPr>
+        <w:t xml:space="preserve">  console.log('`handleItemCheckClicked` ran');</w:t>
+      </w:r>
+    </w:p>
+    <w:p>
+      <w:pPr>
+        <w:shd w:val="clear" w:color="auto" w:fill="FFFFFE"/>
+        <w:spacing w:line="315" w:lineRule="atLeast"/>
+        <w:rPr>
+          <w:rFonts w:ascii="Menlo" w:eastAsia="Times New Roman" w:hAnsi="Menlo" w:cs="Menlo"/>
+          <w:color w:val="000000"/>
+          <w:sz w:val="21"/>
+          <w:szCs w:val="21"/>
+        </w:rPr>
+      </w:pPr>
+      <w:r>
+        <w:rPr>
+          <w:rFonts w:ascii="Menlo" w:eastAsia="Times New Roman" w:hAnsi="Menlo" w:cs="Menlo"/>
+          <w:color w:val="000000"/>
+          <w:sz w:val="21"/>
+          <w:szCs w:val="21"/>
+        </w:rPr>
+        <w:t>}</w:t>
+      </w:r>
+    </w:p>
+    <w:p>
+      <w:pPr>
+        <w:shd w:val="clear" w:color="auto" w:fill="FFFFFE"/>
+        <w:spacing w:after="240" w:line="315" w:lineRule="atLeast"/>
+        <w:rPr>
+          <w:rFonts w:ascii="Menlo" w:eastAsia="Times New Roman" w:hAnsi="Menlo" w:cs="Menlo"/>
+          <w:color w:val="000000"/>
+          <w:sz w:val="21"/>
+          <w:szCs w:val="21"/>
+        </w:rPr>
+      </w:pPr>
+    </w:p>
+    <w:p>
+      <w:pPr>
+        <w:shd w:val="clear" w:color="auto" w:fill="FFFFFE"/>
+        <w:spacing w:line="315" w:lineRule="atLeast"/>
+        <w:rPr>
+          <w:rFonts w:ascii="Menlo" w:eastAsia="Times New Roman" w:hAnsi="Menlo" w:cs="Menlo"/>
+          <w:color w:val="000000"/>
+          <w:sz w:val="21"/>
+          <w:szCs w:val="21"/>
+        </w:rPr>
+      </w:pPr>
+      <w:r>
+        <w:rPr>
+          <w:rFonts w:ascii="Menlo" w:eastAsia="Times New Roman" w:hAnsi="Menlo" w:cs="Menlo"/>
+          <w:color w:val="000000"/>
+          <w:sz w:val="21"/>
+          <w:szCs w:val="21"/>
+        </w:rPr>
+        <w:t>function handleDeleteItemClicked() {</w:t>
+      </w:r>
+    </w:p>
+    <w:p>
+      <w:pPr>
+        <w:shd w:val="clear" w:color="auto" w:fill="FFFFFE"/>
+        <w:spacing w:line="315" w:lineRule="atLeast"/>
+        <w:rPr>
+          <w:rFonts w:ascii="Menlo" w:eastAsia="Times New Roman" w:hAnsi="Menlo" w:cs="Menlo"/>
+          <w:color w:val="000000"/>
+          <w:sz w:val="21"/>
+          <w:szCs w:val="21"/>
+        </w:rPr>
+      </w:pPr>
+      <w:r>
+        <w:rPr>
+          <w:rFonts w:ascii="Menlo" w:eastAsia="Times New Roman" w:hAnsi="Menlo" w:cs="Menlo"/>
+          <w:color w:val="000000"/>
+          <w:sz w:val="21"/>
+          <w:szCs w:val="21"/>
+        </w:rPr>
+        <w:t xml:space="preserve">  // this function will be responsible for when users want to delete a shopping list</w:t>
+      </w:r>
+    </w:p>
+    <w:p>
+      <w:pPr>
+        <w:shd w:val="clear" w:color="auto" w:fill="FFFFFE"/>
+        <w:spacing w:line="315" w:lineRule="atLeast"/>
+        <w:rPr>
+          <w:rFonts w:ascii="Menlo" w:eastAsia="Times New Roman" w:hAnsi="Menlo" w:cs="Menlo"/>
+          <w:color w:val="000000"/>
+          <w:sz w:val="21"/>
+          <w:szCs w:val="21"/>
+        </w:rPr>
+      </w:pPr>
+      <w:r>
+        <w:rPr>
+          <w:rFonts w:ascii="Menlo" w:eastAsia="Times New Roman" w:hAnsi="Menlo" w:cs="Menlo"/>
+          <w:color w:val="000000"/>
+          <w:sz w:val="21"/>
+          <w:szCs w:val="21"/>
+        </w:rPr>
+        <w:t xml:space="preserve">  // item</w:t>
+      </w:r>
+    </w:p>
+    <w:p>
+      <w:pPr>
+        <w:shd w:val="clear" w:color="auto" w:fill="FFFFFE"/>
+        <w:spacing w:line="315" w:lineRule="atLeast"/>
+        <w:rPr>
+          <w:rFonts w:ascii="Menlo" w:eastAsia="Times New Roman" w:hAnsi="Menlo" w:cs="Menlo"/>
+          <w:color w:val="000000"/>
+          <w:sz w:val="21"/>
+          <w:szCs w:val="21"/>
+        </w:rPr>
+      </w:pPr>
+      <w:r>
+        <w:rPr>
+          <w:rFonts w:ascii="Menlo" w:eastAsia="Times New Roman" w:hAnsi="Menlo" w:cs="Menlo"/>
+          <w:color w:val="000000"/>
+          <w:sz w:val="21"/>
+          <w:szCs w:val="21"/>
+        </w:rPr>
+        <w:t xml:space="preserve">  console.log('`handleDeleteItemClicked` ran')</w:t>
+      </w:r>
+    </w:p>
+    <w:p>
+      <w:pPr>
+        <w:shd w:val="clear" w:color="auto" w:fill="FFFFFE"/>
+        <w:spacing w:line="315" w:lineRule="atLeast"/>
+        <w:rPr>
+          <w:rFonts w:ascii="Menlo" w:eastAsia="Times New Roman" w:hAnsi="Menlo" w:cs="Menlo"/>
+          <w:color w:val="000000"/>
+          <w:sz w:val="21"/>
+          <w:szCs w:val="21"/>
+        </w:rPr>
+      </w:pPr>
+      <w:r>
+        <w:rPr>
+          <w:rFonts w:ascii="Menlo" w:eastAsia="Times New Roman" w:hAnsi="Menlo" w:cs="Menlo"/>
+          <w:color w:val="000000"/>
+          <w:sz w:val="21"/>
+          <w:szCs w:val="21"/>
+        </w:rPr>
+        <w:t>}</w:t>
+      </w:r>
+    </w:p>
+    <w:p>
+      <w:pPr>
+        <w:shd w:val="clear" w:color="auto" w:fill="FFFFFE"/>
+        <w:spacing w:line="315" w:lineRule="atLeast"/>
+        <w:rPr>
+          <w:rFonts w:ascii="Menlo" w:eastAsia="Times New Roman" w:hAnsi="Menlo" w:cs="Menlo"/>
+          <w:color w:val="000000"/>
+          <w:sz w:val="21"/>
+          <w:szCs w:val="21"/>
+        </w:rPr>
+      </w:pPr>
+    </w:p>
+    <w:p>
+      <w:pPr>
+        <w:shd w:val="clear" w:color="auto" w:fill="FFFFFE"/>
+        <w:spacing w:line="315" w:lineRule="atLeast"/>
+        <w:rPr>
+          <w:rFonts w:ascii="Menlo" w:eastAsia="Times New Roman" w:hAnsi="Menlo" w:cs="Menlo"/>
+          <w:color w:val="000000"/>
+          <w:sz w:val="21"/>
+          <w:szCs w:val="21"/>
+        </w:rPr>
+      </w:pPr>
+      <w:r>
+        <w:rPr>
+          <w:rFonts w:ascii="Menlo" w:eastAsia="Times New Roman" w:hAnsi="Menlo" w:cs="Menlo"/>
+          <w:color w:val="000000"/>
+          <w:sz w:val="21"/>
+          <w:szCs w:val="21"/>
+        </w:rPr>
+        <w:t>// this function will be our callback when the page loads. it's responsible for</w:t>
+      </w:r>
+    </w:p>
+    <w:p>
+      <w:pPr>
+        <w:shd w:val="clear" w:color="auto" w:fill="FFFFFE"/>
+        <w:spacing w:line="315" w:lineRule="atLeast"/>
+        <w:rPr>
+          <w:rFonts w:ascii="Menlo" w:eastAsia="Times New Roman" w:hAnsi="Menlo" w:cs="Menlo"/>
+          <w:color w:val="000000"/>
+          <w:sz w:val="21"/>
+          <w:szCs w:val="21"/>
+        </w:rPr>
+      </w:pPr>
+      <w:r>
+        <w:rPr>
+          <w:rFonts w:ascii="Menlo" w:eastAsia="Times New Roman" w:hAnsi="Menlo" w:cs="Menlo"/>
+          <w:color w:val="000000"/>
+          <w:sz w:val="21"/>
+          <w:szCs w:val="21"/>
+        </w:rPr>
+        <w:t>// initially rendering the shopping list, and activating our individual functions</w:t>
+      </w:r>
+    </w:p>
+    <w:p>
+      <w:pPr>
+        <w:shd w:val="clear" w:color="auto" w:fill="FFFFFE"/>
+        <w:spacing w:line="315" w:lineRule="atLeast"/>
+        <w:rPr>
+          <w:rFonts w:ascii="Menlo" w:eastAsia="Times New Roman" w:hAnsi="Menlo" w:cs="Menlo"/>
+          <w:color w:val="000000"/>
+          <w:sz w:val="21"/>
+          <w:szCs w:val="21"/>
+        </w:rPr>
+      </w:pPr>
+      <w:r>
+        <w:rPr>
+          <w:rFonts w:ascii="Menlo" w:eastAsia="Times New Roman" w:hAnsi="Menlo" w:cs="Menlo"/>
+          <w:color w:val="000000"/>
+          <w:sz w:val="21"/>
+          <w:szCs w:val="21"/>
+        </w:rPr>
+        <w:t>// that handle new item submission and user clicks on the "check" and "delete" buttons</w:t>
+      </w:r>
+    </w:p>
+    <w:p>
+      <w:pPr>
+        <w:shd w:val="clear" w:color="auto" w:fill="FFFFFE"/>
+        <w:spacing w:line="315" w:lineRule="atLeast"/>
+        <w:rPr>
+          <w:rFonts w:ascii="Menlo" w:eastAsia="Times New Roman" w:hAnsi="Menlo" w:cs="Menlo"/>
+          <w:color w:val="000000"/>
+          <w:sz w:val="21"/>
+          <w:szCs w:val="21"/>
+        </w:rPr>
+      </w:pPr>
+      <w:r>
+        <w:rPr>
+          <w:rFonts w:ascii="Menlo" w:eastAsia="Times New Roman" w:hAnsi="Menlo" w:cs="Menlo"/>
+          <w:color w:val="000000"/>
+          <w:sz w:val="21"/>
+          <w:szCs w:val="21"/>
+        </w:rPr>
+        <w:t>// for individual shopping list items.</w:t>
+      </w:r>
+    </w:p>
+    <w:p>
+      <w:pPr>
+        <w:shd w:val="clear" w:color="auto" w:fill="FFFFFE"/>
+        <w:spacing w:line="315" w:lineRule="atLeast"/>
+        <w:rPr>
+          <w:rFonts w:ascii="Menlo" w:eastAsia="Times New Roman" w:hAnsi="Menlo" w:cs="Menlo"/>
+          <w:color w:val="000000"/>
+          <w:sz w:val="21"/>
+          <w:szCs w:val="21"/>
+        </w:rPr>
+      </w:pPr>
+      <w:r>
+        <w:rPr>
+          <w:rFonts w:ascii="Menlo" w:eastAsia="Times New Roman" w:hAnsi="Menlo" w:cs="Menlo"/>
+          <w:color w:val="000000"/>
+          <w:sz w:val="21"/>
+          <w:szCs w:val="21"/>
+        </w:rPr>
+        <w:t>function handleShoppingList() {</w:t>
+      </w:r>
+    </w:p>
+    <w:p>
+      <w:pPr>
+        <w:shd w:val="clear" w:color="auto" w:fill="FFFFFE"/>
+        <w:spacing w:line="315" w:lineRule="atLeast"/>
+        <w:rPr>
+          <w:rFonts w:ascii="Menlo" w:eastAsia="Times New Roman" w:hAnsi="Menlo" w:cs="Menlo"/>
+          <w:color w:val="000000"/>
+          <w:sz w:val="21"/>
+          <w:szCs w:val="21"/>
+        </w:rPr>
+      </w:pPr>
+      <w:r>
+        <w:rPr>
+          <w:rFonts w:ascii="Menlo" w:eastAsia="Times New Roman" w:hAnsi="Menlo" w:cs="Menlo"/>
+          <w:color w:val="000000"/>
+          <w:sz w:val="21"/>
+          <w:szCs w:val="21"/>
+        </w:rPr>
+        <w:t xml:space="preserve">  renderShoppingList();</w:t>
+      </w:r>
+    </w:p>
+    <w:p>
+      <w:pPr>
+        <w:shd w:val="clear" w:color="auto" w:fill="FFFFFE"/>
+        <w:spacing w:line="315" w:lineRule="atLeast"/>
+        <w:rPr>
+          <w:rFonts w:ascii="Menlo" w:eastAsia="Times New Roman" w:hAnsi="Menlo" w:cs="Menlo"/>
+          <w:color w:val="000000"/>
+          <w:sz w:val="21"/>
+          <w:szCs w:val="21"/>
+        </w:rPr>
+      </w:pPr>
+      <w:r>
+        <w:rPr>
+          <w:rFonts w:ascii="Menlo" w:eastAsia="Times New Roman" w:hAnsi="Menlo" w:cs="Menlo"/>
+          <w:color w:val="000000"/>
+          <w:sz w:val="21"/>
+          <w:szCs w:val="21"/>
+        </w:rPr>
+        <w:t xml:space="preserve">  handleNewItemSubmit();</w:t>
+      </w:r>
+    </w:p>
+    <w:p>
+      <w:pPr>
+        <w:shd w:val="clear" w:color="auto" w:fill="FFFFFE"/>
+        <w:spacing w:line="315" w:lineRule="atLeast"/>
+        <w:rPr>
+          <w:rFonts w:ascii="Menlo" w:eastAsia="Times New Roman" w:hAnsi="Menlo" w:cs="Menlo"/>
+          <w:color w:val="000000"/>
+          <w:sz w:val="21"/>
+          <w:szCs w:val="21"/>
+        </w:rPr>
+      </w:pPr>
+      <w:r>
+        <w:rPr>
+          <w:rFonts w:ascii="Menlo" w:eastAsia="Times New Roman" w:hAnsi="Menlo" w:cs="Menlo"/>
+          <w:color w:val="000000"/>
+          <w:sz w:val="21"/>
+          <w:szCs w:val="21"/>
+        </w:rPr>
+        <w:t xml:space="preserve">  handleItemCheckClicked();</w:t>
+      </w:r>
+    </w:p>
+    <w:p>
+      <w:pPr>
+        <w:shd w:val="clear" w:color="auto" w:fill="FFFFFE"/>
+        <w:spacing w:line="315" w:lineRule="atLeast"/>
+        <w:rPr>
+          <w:rFonts w:ascii="Menlo" w:eastAsia="Times New Roman" w:hAnsi="Menlo" w:cs="Menlo"/>
+          <w:color w:val="000000"/>
+          <w:sz w:val="21"/>
+          <w:szCs w:val="21"/>
+        </w:rPr>
+      </w:pPr>
+      <w:r>
+        <w:rPr>
+          <w:rFonts w:ascii="Menlo" w:eastAsia="Times New Roman" w:hAnsi="Menlo" w:cs="Menlo"/>
+          <w:color w:val="000000"/>
+          <w:sz w:val="21"/>
+          <w:szCs w:val="21"/>
+        </w:rPr>
+        <w:t xml:space="preserve">  handleDeleteItemClicked();</w:t>
+      </w:r>
+    </w:p>
+    <w:p>
+      <w:pPr>
+        <w:shd w:val="clear" w:color="auto" w:fill="FFFFFE"/>
+        <w:spacing w:line="315" w:lineRule="atLeast"/>
+        <w:rPr>
+          <w:rFonts w:ascii="Menlo" w:eastAsia="Times New Roman" w:hAnsi="Menlo" w:cs="Menlo"/>
+          <w:color w:val="000000"/>
+          <w:sz w:val="21"/>
+          <w:szCs w:val="21"/>
+        </w:rPr>
+      </w:pPr>
+    </w:p>
+    <w:p>
+      <w:pPr>
+        <w:shd w:val="clear" w:color="auto" w:fill="FFFFFE"/>
+        <w:spacing w:line="315" w:lineRule="atLeast"/>
+        <w:rPr>
+          <w:rFonts w:ascii="Menlo" w:eastAsia="Times New Roman" w:hAnsi="Menlo" w:cs="Menlo"/>
+          <w:color w:val="000000"/>
+          <w:sz w:val="21"/>
+          <w:szCs w:val="21"/>
+        </w:rPr>
+      </w:pPr>
+      <w:r>
+        <w:rPr>
+          <w:rFonts w:ascii="Menlo" w:eastAsia="Times New Roman" w:hAnsi="Menlo" w:cs="Menlo"/>
+          <w:color w:val="000000"/>
+          <w:sz w:val="21"/>
+          <w:szCs w:val="21"/>
+        </w:rPr>
+        <w:t>}</w:t>
+      </w:r>
+    </w:p>
+    <w:p>
+      <w:pPr>
+        <w:shd w:val="clear" w:color="auto" w:fill="FFFFFE"/>
+        <w:spacing w:line="315" w:lineRule="atLeast"/>
+        <w:rPr>
+          <w:rFonts w:ascii="Menlo" w:eastAsia="Times New Roman" w:hAnsi="Menlo" w:cs="Menlo"/>
+          <w:color w:val="000000"/>
+          <w:sz w:val="21"/>
+          <w:szCs w:val="21"/>
+        </w:rPr>
+      </w:pPr>
+    </w:p>
+    <w:p>
+      <w:pPr>
+        <w:shd w:val="clear" w:color="auto" w:fill="FFFFFE"/>
+        <w:spacing w:line="315" w:lineRule="atLeast"/>
+        <w:rPr>
+          <w:rFonts w:ascii="Menlo" w:eastAsia="Times New Roman" w:hAnsi="Menlo" w:cs="Menlo"/>
+          <w:color w:val="000000"/>
+          <w:sz w:val="21"/>
+          <w:szCs w:val="21"/>
+        </w:rPr>
+      </w:pPr>
+      <w:r>
+        <w:rPr>
+          <w:rFonts w:ascii="Menlo" w:eastAsia="Times New Roman" w:hAnsi="Menlo" w:cs="Menlo"/>
+          <w:color w:val="000000"/>
+          <w:sz w:val="21"/>
+          <w:szCs w:val="21"/>
+        </w:rPr>
+        <w:t>// when the page loads, call `handleShoppingList`</w:t>
+      </w:r>
+    </w:p>
+    <w:p>
+      <w:pPr>
+        <w:shd w:val="clear" w:color="auto" w:fill="FFFFFE"/>
+        <w:spacing w:line="315" w:lineRule="atLeast"/>
+        <w:rPr>
+          <w:rFonts w:ascii="Menlo" w:eastAsia="Times New Roman" w:hAnsi="Menlo" w:cs="Menlo"/>
+          <w:color w:val="000000"/>
+          <w:sz w:val="21"/>
+          <w:szCs w:val="21"/>
+        </w:rPr>
+      </w:pPr>
+      <w:r>
+        <w:rPr>
+          <w:rFonts w:ascii="Menlo" w:eastAsia="Times New Roman" w:hAnsi="Menlo" w:cs="Menlo"/>
+          <w:color w:val="000000"/>
+          <w:sz w:val="21"/>
+          <w:szCs w:val="21"/>
+        </w:rPr>
+        <w:t>$(handleShoppingList);</w:t>
+      </w:r>
+    </w:p>
+    <w:p>
+      <w:pPr>
+        <w:shd w:val="clear" w:color="auto" w:fill="FFFFFE"/>
+        <w:spacing w:line="315" w:lineRule="atLeast"/>
+        <w:rPr>
+          <w:rFonts w:ascii="Menlo" w:eastAsia="Times New Roman" w:hAnsi="Menlo" w:cs="Menlo"/>
+          <w:color w:val="000000"/>
+          <w:sz w:val="21"/>
+          <w:szCs w:val="21"/>
+        </w:rPr>
+      </w:pPr>
+    </w:p>
+    <w:p>
+      <w:pPr>
+        <w:shd w:val="clear" w:color="auto" w:fill="FFFFFE"/>
+        <w:spacing w:line="315" w:lineRule="atLeast"/>
+        <w:rPr>
+          <w:rFonts w:ascii="Menlo" w:eastAsia="Times New Roman" w:hAnsi="Menlo" w:cs="Menlo"/>
+          <w:color w:val="000000"/>
+          <w:sz w:val="21"/>
+          <w:szCs w:val="21"/>
+        </w:rPr>
+      </w:pPr>
+    </w:p>
+    <w:p>
+      <w:pPr>
+        <w:shd w:val="clear" w:color="auto" w:fill="FFFFFE"/>
+        <w:spacing w:line="315" w:lineRule="atLeast"/>
+        <w:rPr>
+          <w:rFonts w:ascii="Menlo" w:eastAsia="Times New Roman" w:hAnsi="Menlo" w:cs="Menlo"/>
+          <w:color w:val="000000"/>
+          <w:sz w:val="21"/>
+          <w:szCs w:val="21"/>
+        </w:rPr>
+      </w:pPr>
+    </w:p>
+    <w:p>
+      <w:pPr>
+        <w:shd w:val="clear" w:color="auto" w:fill="FFFFFF"/>
+        <w:textAlignment w:val="baseline"/>
+        <w:rPr>
+          <w:rFonts w:ascii="Avenir Next" w:hAnsi="Avenir Next"/>
+          <w:color w:val="404853"/>
+        </w:rPr>
+      </w:pPr>
+      <w:proofErr w:type="spellStart"/>
+      <w:r>
+        <w:rPr>
+          <w:rFonts w:ascii="Avenir Next" w:hAnsi="Avenir Next"/>
+          <w:color w:val="404853"/>
+        </w:rPr>
+        <w:t>ChatParticipants</w:t>
+      </w:r>
+      <w:proofErr w:type="spellEnd"/>
+      <w:r>
+        <w:rPr>
+          <w:rFonts w:ascii="Avenir Next" w:hAnsi="Avenir Next"/>
+          <w:color w:val="404853"/>
+        </w:rPr>
+        <w:t xml:space="preserve"> (1)</w:t>
+      </w:r>
+    </w:p>
+    <w:p>
+      <w:pPr>
+        <w:shd w:val="clear" w:color="auto" w:fill="FFFFFF"/>
+        <w:textAlignment w:val="baseline"/>
+        <w:rPr>
+          <w:rFonts w:ascii="Avenir Next" w:hAnsi="Avenir Next"/>
+          <w:color w:val="404853"/>
+        </w:rPr>
+      </w:pPr>
+      <w:r>
+        <w:rPr>
+          <w:rStyle w:val="chat-time-indicator"/>
+          <w:rFonts w:ascii="Avenir Next" w:hAnsi="Avenir Next"/>
+          <w:color w:val="8E939A"/>
+          <w:sz w:val="22"/>
+          <w:szCs w:val="22"/>
+          <w:bdr w:val="none" w:sz="0" w:space="0" w:color="auto" w:frame="1"/>
+        </w:rPr>
+        <w:t>9:56 AM</w:t>
+      </w:r>
+    </w:p>
+    <w:p>
+      <w:pPr>
+        <w:shd w:val="clear" w:color="auto" w:fill="FFFFFF"/>
+        <w:jc w:val="center"/>
+        <w:textAlignment w:val="baseline"/>
+        <w:rPr>
+          <w:rFonts w:ascii="Avenir Next" w:hAnsi="Avenir Next"/>
+          <w:color w:val="8E939A"/>
+          <w:sz w:val="22"/>
+          <w:szCs w:val="22"/>
+        </w:rPr>
+      </w:pPr>
+      <w:proofErr w:type="spellStart"/>
+      <w:r>
+        <w:rPr>
+          <w:rStyle w:val="Strong"/>
+          <w:rFonts w:ascii="Avenir Next" w:hAnsi="Avenir Next"/>
+          <w:color w:val="8E939A"/>
+          <w:sz w:val="22"/>
+          <w:szCs w:val="22"/>
+          <w:bdr w:val="none" w:sz="0" w:space="0" w:color="auto" w:frame="1"/>
+        </w:rPr>
+        <w:t>Safae</w:t>
+      </w:r>
+      <w:proofErr w:type="spellEnd"/>
+      <w:r>
+        <w:rPr>
+          <w:rStyle w:val="Strong"/>
+          <w:rFonts w:ascii="Avenir Next" w:hAnsi="Avenir Next"/>
+          <w:color w:val="8E939A"/>
+          <w:sz w:val="22"/>
+          <w:szCs w:val="22"/>
+          <w:bdr w:val="none" w:sz="0" w:space="0" w:color="auto" w:frame="1"/>
+        </w:rPr>
+        <w:t xml:space="preserve"> </w:t>
+      </w:r>
+      <w:proofErr w:type="spellStart"/>
+      <w:r>
+        <w:rPr>
+          <w:rStyle w:val="Strong"/>
+          <w:rFonts w:ascii="Avenir Next" w:hAnsi="Avenir Next"/>
+          <w:color w:val="8E939A"/>
+          <w:sz w:val="22"/>
+          <w:szCs w:val="22"/>
+          <w:bdr w:val="none" w:sz="0" w:space="0" w:color="auto" w:frame="1"/>
+        </w:rPr>
+        <w:t>Lahgazi</w:t>
+      </w:r>
+      <w:proofErr w:type="spellEnd"/>
+      <w:r>
+        <w:rPr>
+          <w:rStyle w:val="Strong"/>
+          <w:rFonts w:ascii="Avenir Next" w:hAnsi="Avenir Next"/>
+          <w:color w:val="8E939A"/>
+          <w:sz w:val="22"/>
+          <w:szCs w:val="22"/>
+          <w:bdr w:val="none" w:sz="0" w:space="0" w:color="auto" w:frame="1"/>
+        </w:rPr>
+        <w:t xml:space="preserve"> </w:t>
+      </w:r>
+      <w:proofErr w:type="spellStart"/>
+      <w:r>
+        <w:rPr>
+          <w:rStyle w:val="Strong"/>
+          <w:rFonts w:ascii="Avenir Next" w:hAnsi="Avenir Next"/>
+          <w:color w:val="8E939A"/>
+          <w:sz w:val="22"/>
+          <w:szCs w:val="22"/>
+          <w:bdr w:val="none" w:sz="0" w:space="0" w:color="auto" w:frame="1"/>
+        </w:rPr>
+        <w:t>Alaoui</w:t>
+      </w:r>
+      <w:proofErr w:type="spellEnd"/>
+      <w:r>
+        <w:rPr>
+          <w:rFonts w:ascii="Avenir Next" w:hAnsi="Avenir Next"/>
+          <w:color w:val="8E939A"/>
+          <w:sz w:val="22"/>
+          <w:szCs w:val="22"/>
+        </w:rPr>
+        <w:t> joined </w:t>
+      </w:r>
+    </w:p>
+    <w:p>
+      <w:pPr>
+        <w:shd w:val="clear" w:color="auto" w:fill="FFFFFF"/>
+        <w:jc w:val="center"/>
+        <w:textAlignment w:val="baseline"/>
+        <w:rPr>
+          <w:rFonts w:ascii="Avenir Next" w:hAnsi="Avenir Next"/>
+          <w:color w:val="8E939A"/>
+          <w:sz w:val="22"/>
+          <w:szCs w:val="22"/>
+        </w:rPr>
+      </w:pPr>
+      <w:proofErr w:type="spellStart"/>
+      <w:r>
+        <w:rPr>
+          <w:rStyle w:val="Strong"/>
+          <w:rFonts w:ascii="Avenir Next" w:hAnsi="Avenir Next"/>
+          <w:color w:val="8E939A"/>
+          <w:sz w:val="22"/>
+          <w:szCs w:val="22"/>
+          <w:bdr w:val="none" w:sz="0" w:space="0" w:color="auto" w:frame="1"/>
+        </w:rPr>
+        <w:t>Safae</w:t>
+      </w:r>
+      <w:proofErr w:type="spellEnd"/>
+      <w:r>
+        <w:rPr>
+          <w:rStyle w:val="Strong"/>
+          <w:rFonts w:ascii="Avenir Next" w:hAnsi="Avenir Next"/>
+          <w:color w:val="8E939A"/>
+          <w:sz w:val="22"/>
+          <w:szCs w:val="22"/>
+          <w:bdr w:val="none" w:sz="0" w:space="0" w:color="auto" w:frame="1"/>
+        </w:rPr>
+        <w:t xml:space="preserve"> </w:t>
+      </w:r>
+      <w:proofErr w:type="spellStart"/>
+      <w:r>
+        <w:rPr>
+          <w:rStyle w:val="Strong"/>
+          <w:rFonts w:ascii="Avenir Next" w:hAnsi="Avenir Next"/>
+          <w:color w:val="8E939A"/>
+          <w:sz w:val="22"/>
+          <w:szCs w:val="22"/>
+          <w:bdr w:val="none" w:sz="0" w:space="0" w:color="auto" w:frame="1"/>
+        </w:rPr>
+        <w:t>Lahgazi</w:t>
+      </w:r>
+      <w:proofErr w:type="spellEnd"/>
+      <w:r>
+        <w:rPr>
+          <w:rStyle w:val="Strong"/>
+          <w:rFonts w:ascii="Avenir Next" w:hAnsi="Avenir Next"/>
+          <w:color w:val="8E939A"/>
+          <w:sz w:val="22"/>
+          <w:szCs w:val="22"/>
+          <w:bdr w:val="none" w:sz="0" w:space="0" w:color="auto" w:frame="1"/>
+        </w:rPr>
+        <w:t xml:space="preserve"> </w:t>
+      </w:r>
+      <w:proofErr w:type="spellStart"/>
+      <w:r>
+        <w:rPr>
+          <w:rStyle w:val="Strong"/>
+          <w:rFonts w:ascii="Avenir Next" w:hAnsi="Avenir Next"/>
+          <w:color w:val="8E939A"/>
+          <w:sz w:val="22"/>
+          <w:szCs w:val="22"/>
+          <w:bdr w:val="none" w:sz="0" w:space="0" w:color="auto" w:frame="1"/>
+        </w:rPr>
+        <w:t>Alaoui</w:t>
+      </w:r>
+      <w:proofErr w:type="spellEnd"/>
+      <w:r>
+        <w:rPr>
+          <w:rFonts w:ascii="Avenir Next" w:hAnsi="Avenir Next"/>
+          <w:color w:val="8E939A"/>
+          <w:sz w:val="22"/>
+          <w:szCs w:val="22"/>
+        </w:rPr>
+        <w:t> joined the stage </w:t>
+      </w:r>
+    </w:p>
+    <w:p>
+      <w:pPr>
+        <w:shd w:val="clear" w:color="auto" w:fill="FFFFFF"/>
+        <w:jc w:val="center"/>
+        <w:textAlignment w:val="baseline"/>
+        <w:rPr>
+          <w:rFonts w:ascii="Avenir Next" w:hAnsi="Avenir Next"/>
+          <w:color w:val="8E939A"/>
+          <w:sz w:val="22"/>
+          <w:szCs w:val="22"/>
+        </w:rPr>
+      </w:pPr>
+      <w:r>
+        <w:rPr>
+          <w:rStyle w:val="Strong"/>
+          <w:rFonts w:ascii="Avenir Next" w:hAnsi="Avenir Next"/>
+          <w:color w:val="8E939A"/>
+          <w:sz w:val="22"/>
+          <w:szCs w:val="22"/>
+          <w:bdr w:val="none" w:sz="0" w:space="0" w:color="auto" w:frame="1"/>
+        </w:rPr>
+        <w:t>souleymane kone</w:t>
+      </w:r>
+      <w:r>
+        <w:rPr>
+          <w:rFonts w:ascii="Avenir Next" w:hAnsi="Avenir Next"/>
+          <w:color w:val="8E939A"/>
+          <w:sz w:val="22"/>
+          <w:szCs w:val="22"/>
+        </w:rPr>
+        <w:t> joined </w:t>
+      </w:r>
+    </w:p>
+    <w:p>
+      <w:pPr>
+        <w:shd w:val="clear" w:color="auto" w:fill="FFFFFF"/>
+        <w:jc w:val="center"/>
+        <w:textAlignment w:val="baseline"/>
+        <w:rPr>
+          <w:rFonts w:ascii="Avenir Next" w:hAnsi="Avenir Next"/>
+          <w:color w:val="8E939A"/>
+          <w:sz w:val="22"/>
+          <w:szCs w:val="22"/>
+        </w:rPr>
+      </w:pPr>
+      <w:r>
+        <w:rPr>
+          <w:rStyle w:val="Strong"/>
+          <w:rFonts w:ascii="Avenir Next" w:hAnsi="Avenir Next"/>
+          <w:color w:val="8E939A"/>
+          <w:sz w:val="22"/>
+          <w:szCs w:val="22"/>
+          <w:bdr w:val="none" w:sz="0" w:space="0" w:color="auto" w:frame="1"/>
+        </w:rPr>
+        <w:t>souleymane kone</w:t>
+      </w:r>
+      <w:r>
+        <w:rPr>
+          <w:rFonts w:ascii="Avenir Next" w:hAnsi="Avenir Next"/>
+          <w:color w:val="8E939A"/>
+          <w:sz w:val="22"/>
+          <w:szCs w:val="22"/>
+        </w:rPr>
+        <w:t> joined the stage </w:t>
+      </w:r>
+    </w:p>
+    <w:p>
+      <w:pPr>
+        <w:shd w:val="clear" w:color="auto" w:fill="FFFFFF"/>
+        <w:textAlignment w:val="baseline"/>
+        <w:rPr>
+          <w:rFonts w:ascii="Avenir Next" w:hAnsi="Avenir Next"/>
+          <w:color w:val="404853"/>
+        </w:rPr>
+      </w:pPr>
+      <w:r>
+        <w:rPr>
+          <w:rFonts w:ascii="Avenir Next" w:hAnsi="Avenir Next"/>
+          <w:color w:val="404853"/>
+        </w:rPr>
+        <w:fldChar w:fldCharType="begin"/>
+      </w:r>
+      <w:r>
+        <w:rPr>
+          <w:rFonts w:ascii="Avenir Next" w:hAnsi="Avenir Next"/>
+          <w:color w:val="404853"/>
+        </w:rPr>
+        <w:instrText xml:space="preserve"> INCLUDEPICTURE "https://www.gravatar.com/avatar/b53d06048ed4cdc0e613e300d10e30c2?s=100&amp;d=retro" \* MERGEFORMATINET </w:instrText>
+      </w:r>
+      <w:r>
+        <w:rPr>
+          <w:rFonts w:ascii="Avenir Next" w:hAnsi="Avenir Next"/>
+          <w:color w:val="404853"/>
+        </w:rPr>
+        <w:fldChar w:fldCharType="separate"/>
+      </w:r>
+      <w:r>
+        <w:rPr>
+          <w:rFonts w:ascii="Avenir Next" w:hAnsi="Avenir Next"/>
+          <w:noProof/>
+          <w:color w:val="404853"/>
+        </w:rPr>
+        <w:drawing>
+          <wp:inline distT="0" distB="0" distL="0" distR="0" wp14:anchorId="4854DDE8" wp14:editId="7822669B">
+            <wp:extent cx="1270000" cy="1270000"/>
+            <wp:effectExtent l="0" t="0" r="0" b="0"/>
+            <wp:docPr id="5" name="Picture 5" descr="Safae Lahgazi Alaoui"/>
+            <wp:cNvGraphicFramePr>
+              <a:graphicFrameLocks xmlns:a="http://schemas.openxmlformats.org/drawingml/2006/main" noChangeAspect="1"/>
+            </wp:cNvGraphicFramePr>
+            <a:graphic xmlns:a="http://schemas.openxmlformats.org/drawingml/2006/main">
+              <a:graphicData uri="http://schemas.openxmlformats.org/drawingml/2006/picture">
+                <pic:pic xmlns:pic="http://schemas.openxmlformats.org/drawingml/2006/picture">
+                  <pic:nvPicPr>
+                    <pic:cNvPr id="0" name="Picture 1" descr="Safae Lahgazi Alaoui"/>
+                    <pic:cNvPicPr>
+                      <a:picLocks noChangeAspect="1" noChangeArrowheads="1"/>
+                    </pic:cNvPicPr>
+                  </pic:nvPicPr>
+                  <pic:blipFill>
+                    <a:blip r:embed="rId15">
+                      <a:extLst>
+                        <a:ext uri="{28A0092B-C50C-407E-A947-70E740481C1C}">
+                          <a14:useLocalDpi xmlns:a14="http://schemas.microsoft.com/office/drawing/2010/main" val="0"/>
+                        </a:ext>
+                      </a:extLst>
+                    </a:blip>
+                    <a:srcRect/>
+                    <a:stretch>
+                      <a:fillRect/>
+                    </a:stretch>
+                  </pic:blipFill>
+                  <pic:spPr bwMode="auto">
+                    <a:xfrm>
+                      <a:off x="0" y="0"/>
+                      <a:ext cx="1270000" cy="1270000"/>
+                    </a:xfrm>
+                    <a:prstGeom prst="rect">
+                      <a:avLst/>
+                    </a:prstGeom>
+                    <a:noFill/>
+                    <a:ln>
+                      <a:noFill/>
+                    </a:ln>
+                  </pic:spPr>
+                </pic:pic>
+              </a:graphicData>
+            </a:graphic>
+          </wp:inline>
+        </w:drawing>
+      </w:r>
+      <w:r>
+        <w:rPr>
+          <w:rFonts w:ascii="Avenir Next" w:hAnsi="Avenir Next"/>
+          <w:color w:val="404853"/>
+        </w:rPr>
+        <w:fldChar w:fldCharType="end"/>
+      </w:r>
+    </w:p>
+    <w:p>
+      <w:pPr>
+        <w:pStyle w:val="Heading6"/>
+        <w:shd w:val="clear" w:color="auto" w:fill="FFFFFF"/>
+        <w:spacing w:before="0" w:line="450" w:lineRule="atLeast"/>
+        <w:textAlignment w:val="baseline"/>
+        <w:rPr>
+          <w:rFonts w:ascii="Avenir Next" w:hAnsi="Avenir Next"/>
+          <w:color w:val="404853"/>
+          <w:sz w:val="22"/>
+          <w:szCs w:val="22"/>
+        </w:rPr>
+      </w:pPr>
+      <w:proofErr w:type="spellStart"/>
+      <w:r>
+        <w:rPr>
+          <w:rFonts w:ascii="Avenir Next" w:hAnsi="Avenir Next"/>
+          <w:color w:val="404853"/>
+          <w:sz w:val="22"/>
+          <w:szCs w:val="22"/>
+        </w:rPr>
+        <w:lastRenderedPageBreak/>
+        <w:t>Safae</w:t>
+      </w:r>
+      <w:proofErr w:type="spellEnd"/>
+      <w:r>
+        <w:rPr>
+          <w:rFonts w:ascii="Avenir Next" w:hAnsi="Avenir Next"/>
+          <w:color w:val="404853"/>
+          <w:sz w:val="22"/>
+          <w:szCs w:val="22"/>
+        </w:rPr>
+        <w:t xml:space="preserve"> </w:t>
+      </w:r>
+      <w:proofErr w:type="spellStart"/>
+      <w:r>
+        <w:rPr>
+          <w:rFonts w:ascii="Avenir Next" w:hAnsi="Avenir Next"/>
+          <w:color w:val="404853"/>
+          <w:sz w:val="22"/>
+          <w:szCs w:val="22"/>
+        </w:rPr>
+        <w:t>Lahgazi</w:t>
+      </w:r>
+      <w:proofErr w:type="spellEnd"/>
+      <w:r>
+        <w:rPr>
+          <w:rFonts w:ascii="Avenir Next" w:hAnsi="Avenir Next"/>
+          <w:color w:val="404853"/>
+          <w:sz w:val="22"/>
+          <w:szCs w:val="22"/>
+        </w:rPr>
+        <w:t xml:space="preserve"> </w:t>
+      </w:r>
+      <w:proofErr w:type="spellStart"/>
+      <w:r>
+        <w:rPr>
+          <w:rFonts w:ascii="Avenir Next" w:hAnsi="Avenir Next"/>
+          <w:color w:val="404853"/>
+          <w:sz w:val="22"/>
+          <w:szCs w:val="22"/>
+        </w:rPr>
+        <w:t>Alaoui</w:t>
+      </w:r>
+      <w:proofErr w:type="spellEnd"/>
+    </w:p>
+    <w:p>
+      <w:pPr>
+        <w:shd w:val="clear" w:color="auto" w:fill="FFFFFF"/>
+        <w:textAlignment w:val="baseline"/>
+        <w:rPr>
+          <w:rFonts w:ascii="Avenir Next" w:hAnsi="Avenir Next"/>
+          <w:color w:val="404853"/>
+        </w:rPr>
+      </w:pPr>
+      <w:r>
+        <w:rPr>
+          <w:rStyle w:val="message-body-time"/>
+          <w:rFonts w:ascii="Avenir Next" w:hAnsi="Avenir Next"/>
+          <w:color w:val="8E939A"/>
+          <w:sz w:val="22"/>
+          <w:szCs w:val="22"/>
+          <w:bdr w:val="none" w:sz="0" w:space="0" w:color="auto" w:frame="1"/>
+        </w:rPr>
+        <w:t>10:02 AM</w:t>
+      </w:r>
+    </w:p>
+    <w:p>
+      <w:pPr>
+        <w:pStyle w:val="NormalWeb"/>
+        <w:shd w:val="clear" w:color="auto" w:fill="FFFFFF"/>
+        <w:spacing w:before="0" w:beforeAutospacing="0" w:after="0" w:afterAutospacing="0" w:line="450" w:lineRule="atLeast"/>
+        <w:textAlignment w:val="baseline"/>
+        <w:rPr>
+          <w:rFonts w:ascii="Avenir Next" w:hAnsi="Avenir Next"/>
+          <w:color w:val="404853"/>
+        </w:rPr>
+      </w:pPr>
+      <w:r>
+        <w:rPr>
+          <w:rFonts w:ascii="Avenir Next" w:hAnsi="Avenir Next"/>
+          <w:color w:val="404853"/>
+        </w:rPr>
+        <w:t>Jquery123</w:t>
+      </w:r>
+    </w:p>
+    <w:p>
+      <w:pPr>
+        <w:shd w:val="clear" w:color="auto" w:fill="FFFFFF"/>
+        <w:textAlignment w:val="baseline"/>
+        <w:rPr>
+          <w:rFonts w:ascii="Avenir Next" w:hAnsi="Avenir Next"/>
+          <w:color w:val="404853"/>
+        </w:rPr>
+      </w:pPr>
+      <w:r>
+        <w:rPr>
+          <w:rFonts w:ascii="Avenir Next" w:hAnsi="Avenir Next"/>
+          <w:color w:val="404853"/>
+        </w:rPr>
+        <w:fldChar w:fldCharType="begin"/>
+      </w:r>
+      <w:r>
+        <w:rPr>
+          <w:rFonts w:ascii="Avenir Next" w:hAnsi="Avenir Next"/>
+          <w:color w:val="404853"/>
+        </w:rPr>
+        <w:instrText xml:space="preserve"> INCLUDEPICTURE "https://www.gravatar.com/avatar/237d8c363975dac7c0ff8eccbaa8df19?s=100&amp;d=retro" \* MERGEFORMATINET </w:instrText>
+      </w:r>
+      <w:r>
+        <w:rPr>
+          <w:rFonts w:ascii="Avenir Next" w:hAnsi="Avenir Next"/>
+          <w:color w:val="404853"/>
+        </w:rPr>
+        <w:fldChar w:fldCharType="separate"/>
+      </w:r>
+      <w:r>
+        <w:rPr>
+          <w:rFonts w:ascii="Avenir Next" w:hAnsi="Avenir Next"/>
+          <w:noProof/>
+          <w:color w:val="404853"/>
+        </w:rPr>
+        <w:drawing>
+          <wp:inline distT="0" distB="0" distL="0" distR="0" wp14:anchorId="7AD1E9AA" wp14:editId="0E43A2A0">
+            <wp:extent cx="1270000" cy="1270000"/>
+            <wp:effectExtent l="0" t="0" r="0" b="0"/>
+            <wp:docPr id="4" name="Picture 4" descr="souleymane kone"/>
+            <wp:cNvGraphicFramePr>
+              <a:graphicFrameLocks xmlns:a="http://schemas.openxmlformats.org/drawingml/2006/main" noChangeAspect="1"/>
+            </wp:cNvGraphicFramePr>
+            <a:graphic xmlns:a="http://schemas.openxmlformats.org/drawingml/2006/main">
+              <a:graphicData uri="http://schemas.openxmlformats.org/drawingml/2006/picture">
+                <pic:pic xmlns:pic="http://schemas.openxmlformats.org/drawingml/2006/picture">
+                  <pic:nvPicPr>
+                    <pic:cNvPr id="0" name="Picture 2" descr="souleymane kone"/>
+                    <pic:cNvPicPr>
+                      <a:picLocks noChangeAspect="1" noChangeArrowheads="1"/>
+                    </pic:cNvPicPr>
+                  </pic:nvPicPr>
+                  <pic:blipFill>
+                    <a:blip r:embed="rId16">
+                      <a:extLst>
+                        <a:ext uri="{28A0092B-C50C-407E-A947-70E740481C1C}">
+                          <a14:useLocalDpi xmlns:a14="http://schemas.microsoft.com/office/drawing/2010/main" val="0"/>
+                        </a:ext>
+                      </a:extLst>
+                    </a:blip>
+                    <a:srcRect/>
+                    <a:stretch>
+                      <a:fillRect/>
+                    </a:stretch>
+                  </pic:blipFill>
+                  <pic:spPr bwMode="auto">
+                    <a:xfrm>
+                      <a:off x="0" y="0"/>
+                      <a:ext cx="1270000" cy="1270000"/>
+                    </a:xfrm>
+                    <a:prstGeom prst="rect">
+                      <a:avLst/>
+                    </a:prstGeom>
+                    <a:noFill/>
+                    <a:ln>
+                      <a:noFill/>
+                    </a:ln>
+                  </pic:spPr>
+                </pic:pic>
+              </a:graphicData>
+            </a:graphic>
+          </wp:inline>
+        </w:drawing>
+      </w:r>
+      <w:r>
+        <w:rPr>
+          <w:rFonts w:ascii="Avenir Next" w:hAnsi="Avenir Next"/>
+          <w:color w:val="404853"/>
+        </w:rPr>
+        <w:fldChar w:fldCharType="end"/>
+      </w:r>
+    </w:p>
+    <w:p>
+      <w:pPr>
+        <w:pStyle w:val="Heading6"/>
+        <w:shd w:val="clear" w:color="auto" w:fill="FFFFFF"/>
+        <w:spacing w:before="0" w:line="450" w:lineRule="atLeast"/>
+        <w:textAlignment w:val="baseline"/>
+        <w:rPr>
+          <w:rFonts w:ascii="Avenir Next" w:hAnsi="Avenir Next"/>
+          <w:color w:val="404853"/>
+          <w:sz w:val="22"/>
+          <w:szCs w:val="22"/>
+        </w:rPr>
+      </w:pPr>
+      <w:r>
+        <w:rPr>
+          <w:rFonts w:ascii="Avenir Next" w:hAnsi="Avenir Next"/>
+          <w:color w:val="404853"/>
+          <w:sz w:val="22"/>
+          <w:szCs w:val="22"/>
+        </w:rPr>
+        <w:t>souleymane kone</w:t>
+      </w:r>
+    </w:p>
+    <w:p>
+      <w:pPr>
+        <w:shd w:val="clear" w:color="auto" w:fill="FFFFFF"/>
+        <w:textAlignment w:val="baseline"/>
+        <w:rPr>
+          <w:rFonts w:ascii="Avenir Next" w:hAnsi="Avenir Next"/>
+          <w:color w:val="404853"/>
+        </w:rPr>
+      </w:pPr>
+      <w:r>
+        <w:rPr>
+          <w:rStyle w:val="message-body-time"/>
+          <w:rFonts w:ascii="Avenir Next" w:hAnsi="Avenir Next"/>
+          <w:color w:val="8E939A"/>
+          <w:sz w:val="22"/>
+          <w:szCs w:val="22"/>
+          <w:bdr w:val="none" w:sz="0" w:space="0" w:color="auto" w:frame="1"/>
+        </w:rPr>
+        <w:t>10:11 AM</w:t>
+      </w:r>
+    </w:p>
+    <w:p>
+      <w:pPr>
+        <w:pStyle w:val="NormalWeb"/>
+        <w:shd w:val="clear" w:color="auto" w:fill="FFFFFF"/>
+        <w:spacing w:before="0" w:beforeAutospacing="0" w:after="0" w:afterAutospacing="0" w:line="450" w:lineRule="atLeast"/>
+        <w:textAlignment w:val="baseline"/>
+        <w:rPr>
+          <w:rFonts w:ascii="Avenir Next" w:hAnsi="Avenir Next"/>
+          <w:color w:val="404853"/>
+        </w:rPr>
+      </w:pPr>
+      <w:r>
+        <w:rPr>
+          <w:rFonts w:ascii="Avenir Next" w:hAnsi="Avenir Next"/>
+          <w:color w:val="404853"/>
+        </w:rPr>
+        <w:t>we have been cut off</w:t>
+      </w:r>
+    </w:p>
+    <w:p>
+      <w:pPr>
+        <w:shd w:val="clear" w:color="auto" w:fill="FFFFFF"/>
+        <w:jc w:val="center"/>
+        <w:textAlignment w:val="baseline"/>
+        <w:rPr>
+          <w:rFonts w:ascii="Avenir Next" w:hAnsi="Avenir Next"/>
+          <w:color w:val="8E939A"/>
+          <w:sz w:val="22"/>
+          <w:szCs w:val="22"/>
+        </w:rPr>
+      </w:pPr>
+      <w:proofErr w:type="spellStart"/>
+      <w:r>
+        <w:rPr>
+          <w:rStyle w:val="Strong"/>
+          <w:rFonts w:ascii="Avenir Next" w:hAnsi="Avenir Next"/>
+          <w:color w:val="8E939A"/>
+          <w:sz w:val="22"/>
+          <w:szCs w:val="22"/>
+          <w:bdr w:val="none" w:sz="0" w:space="0" w:color="auto" w:frame="1"/>
+        </w:rPr>
+        <w:t>Safae</w:t>
+      </w:r>
+      <w:proofErr w:type="spellEnd"/>
+      <w:r>
+        <w:rPr>
+          <w:rStyle w:val="Strong"/>
+          <w:rFonts w:ascii="Avenir Next" w:hAnsi="Avenir Next"/>
+          <w:color w:val="8E939A"/>
+          <w:sz w:val="22"/>
+          <w:szCs w:val="22"/>
+          <w:bdr w:val="none" w:sz="0" w:space="0" w:color="auto" w:frame="1"/>
+        </w:rPr>
+        <w:t xml:space="preserve"> </w:t>
+      </w:r>
+      <w:proofErr w:type="spellStart"/>
+      <w:r>
+        <w:rPr>
+          <w:rStyle w:val="Strong"/>
+          <w:rFonts w:ascii="Avenir Next" w:hAnsi="Avenir Next"/>
+          <w:color w:val="8E939A"/>
+          <w:sz w:val="22"/>
+          <w:szCs w:val="22"/>
+          <w:bdr w:val="none" w:sz="0" w:space="0" w:color="auto" w:frame="1"/>
+        </w:rPr>
+        <w:t>Lahgazi</w:t>
+      </w:r>
+      <w:proofErr w:type="spellEnd"/>
+      <w:r>
+        <w:rPr>
+          <w:rStyle w:val="Strong"/>
+          <w:rFonts w:ascii="Avenir Next" w:hAnsi="Avenir Next"/>
+          <w:color w:val="8E939A"/>
+          <w:sz w:val="22"/>
+          <w:szCs w:val="22"/>
+          <w:bdr w:val="none" w:sz="0" w:space="0" w:color="auto" w:frame="1"/>
+        </w:rPr>
+        <w:t xml:space="preserve"> </w:t>
+      </w:r>
+      <w:proofErr w:type="spellStart"/>
+      <w:r>
+        <w:rPr>
+          <w:rStyle w:val="Strong"/>
+          <w:rFonts w:ascii="Avenir Next" w:hAnsi="Avenir Next"/>
+          <w:color w:val="8E939A"/>
+          <w:sz w:val="22"/>
+          <w:szCs w:val="22"/>
+          <w:bdr w:val="none" w:sz="0" w:space="0" w:color="auto" w:frame="1"/>
+        </w:rPr>
+        <w:t>Alaoui</w:t>
+      </w:r>
+      <w:proofErr w:type="spellEnd"/>
+      <w:r>
+        <w:rPr>
+          <w:rFonts w:ascii="Avenir Next" w:hAnsi="Avenir Next"/>
+          <w:color w:val="8E939A"/>
+          <w:sz w:val="22"/>
+          <w:szCs w:val="22"/>
+        </w:rPr>
+        <w:t> left </w:t>
+      </w:r>
+    </w:p>
+    <w:p>
+      <w:pPr>
+        <w:shd w:val="clear" w:color="auto" w:fill="FFFFFF"/>
+        <w:jc w:val="center"/>
+        <w:textAlignment w:val="baseline"/>
+        <w:rPr>
+          <w:rFonts w:ascii="Avenir Next" w:hAnsi="Avenir Next"/>
+          <w:color w:val="8E939A"/>
+          <w:sz w:val="22"/>
+          <w:szCs w:val="22"/>
+        </w:rPr>
+      </w:pPr>
+      <w:proofErr w:type="spellStart"/>
+      <w:r>
+        <w:rPr>
+          <w:rStyle w:val="Strong"/>
+          <w:rFonts w:ascii="Avenir Next" w:hAnsi="Avenir Next"/>
+          <w:color w:val="8E939A"/>
+          <w:sz w:val="22"/>
+          <w:szCs w:val="22"/>
+          <w:bdr w:val="none" w:sz="0" w:space="0" w:color="auto" w:frame="1"/>
+        </w:rPr>
+        <w:t>Safae</w:t>
+      </w:r>
+      <w:proofErr w:type="spellEnd"/>
+      <w:r>
+        <w:rPr>
+          <w:rStyle w:val="Strong"/>
+          <w:rFonts w:ascii="Avenir Next" w:hAnsi="Avenir Next"/>
+          <w:color w:val="8E939A"/>
+          <w:sz w:val="22"/>
+          <w:szCs w:val="22"/>
+          <w:bdr w:val="none" w:sz="0" w:space="0" w:color="auto" w:frame="1"/>
+        </w:rPr>
+        <w:t xml:space="preserve"> </w:t>
+      </w:r>
+      <w:proofErr w:type="spellStart"/>
+      <w:r>
+        <w:rPr>
+          <w:rStyle w:val="Strong"/>
+          <w:rFonts w:ascii="Avenir Next" w:hAnsi="Avenir Next"/>
+          <w:color w:val="8E939A"/>
+          <w:sz w:val="22"/>
+          <w:szCs w:val="22"/>
+          <w:bdr w:val="none" w:sz="0" w:space="0" w:color="auto" w:frame="1"/>
+        </w:rPr>
+        <w:t>Lahgazi</w:t>
+      </w:r>
+      <w:proofErr w:type="spellEnd"/>
+      <w:r>
+        <w:rPr>
+          <w:rStyle w:val="Strong"/>
+          <w:rFonts w:ascii="Avenir Next" w:hAnsi="Avenir Next"/>
+          <w:color w:val="8E939A"/>
+          <w:sz w:val="22"/>
+          <w:szCs w:val="22"/>
+          <w:bdr w:val="none" w:sz="0" w:space="0" w:color="auto" w:frame="1"/>
+        </w:rPr>
+        <w:t xml:space="preserve"> </w:t>
+      </w:r>
+      <w:proofErr w:type="spellStart"/>
+      <w:r>
+        <w:rPr>
+          <w:rStyle w:val="Strong"/>
+          <w:rFonts w:ascii="Avenir Next" w:hAnsi="Avenir Next"/>
+          <w:color w:val="8E939A"/>
+          <w:sz w:val="22"/>
+          <w:szCs w:val="22"/>
+          <w:bdr w:val="none" w:sz="0" w:space="0" w:color="auto" w:frame="1"/>
+        </w:rPr>
+        <w:t>Alaoui</w:t>
+      </w:r>
+      <w:proofErr w:type="spellEnd"/>
+      <w:r>
+        <w:rPr>
+          <w:rFonts w:ascii="Avenir Next" w:hAnsi="Avenir Next"/>
+          <w:color w:val="8E939A"/>
+          <w:sz w:val="22"/>
+          <w:szCs w:val="22"/>
+        </w:rPr>
+        <w:t> joined </w:t>
+      </w:r>
+    </w:p>
+    <w:p>
+      <w:pPr>
+        <w:shd w:val="clear" w:color="auto" w:fill="FFFFFF"/>
+        <w:jc w:val="center"/>
+        <w:textAlignment w:val="baseline"/>
+        <w:rPr>
+          <w:rFonts w:ascii="Avenir Next" w:hAnsi="Avenir Next"/>
+          <w:color w:val="8E939A"/>
+          <w:sz w:val="22"/>
+          <w:szCs w:val="22"/>
+        </w:rPr>
+      </w:pPr>
+      <w:proofErr w:type="spellStart"/>
+      <w:r>
+        <w:rPr>
+          <w:rStyle w:val="Strong"/>
+          <w:rFonts w:ascii="Avenir Next" w:hAnsi="Avenir Next"/>
+          <w:color w:val="8E939A"/>
+          <w:sz w:val="22"/>
+          <w:szCs w:val="22"/>
+          <w:bdr w:val="none" w:sz="0" w:space="0" w:color="auto" w:frame="1"/>
+        </w:rPr>
+        <w:t>Safae</w:t>
+      </w:r>
+      <w:proofErr w:type="spellEnd"/>
+      <w:r>
+        <w:rPr>
+          <w:rStyle w:val="Strong"/>
+          <w:rFonts w:ascii="Avenir Next" w:hAnsi="Avenir Next"/>
+          <w:color w:val="8E939A"/>
+          <w:sz w:val="22"/>
+          <w:szCs w:val="22"/>
+          <w:bdr w:val="none" w:sz="0" w:space="0" w:color="auto" w:frame="1"/>
+        </w:rPr>
+        <w:t xml:space="preserve"> </w:t>
+      </w:r>
+      <w:proofErr w:type="spellStart"/>
+      <w:r>
+        <w:rPr>
+          <w:rStyle w:val="Strong"/>
+          <w:rFonts w:ascii="Avenir Next" w:hAnsi="Avenir Next"/>
+          <w:color w:val="8E939A"/>
+          <w:sz w:val="22"/>
+          <w:szCs w:val="22"/>
+          <w:bdr w:val="none" w:sz="0" w:space="0" w:color="auto" w:frame="1"/>
+        </w:rPr>
+        <w:t>Lahgazi</w:t>
+      </w:r>
+      <w:proofErr w:type="spellEnd"/>
+      <w:r>
+        <w:rPr>
+          <w:rStyle w:val="Strong"/>
+          <w:rFonts w:ascii="Avenir Next" w:hAnsi="Avenir Next"/>
+          <w:color w:val="8E939A"/>
+          <w:sz w:val="22"/>
+          <w:szCs w:val="22"/>
+          <w:bdr w:val="none" w:sz="0" w:space="0" w:color="auto" w:frame="1"/>
+        </w:rPr>
+        <w:t xml:space="preserve"> </w:t>
+      </w:r>
+      <w:proofErr w:type="spellStart"/>
+      <w:r>
+        <w:rPr>
+          <w:rStyle w:val="Strong"/>
+          <w:rFonts w:ascii="Avenir Next" w:hAnsi="Avenir Next"/>
+          <w:color w:val="8E939A"/>
+          <w:sz w:val="22"/>
+          <w:szCs w:val="22"/>
+          <w:bdr w:val="none" w:sz="0" w:space="0" w:color="auto" w:frame="1"/>
+        </w:rPr>
+        <w:t>Alaoui</w:t>
+      </w:r>
+      <w:proofErr w:type="spellEnd"/>
+      <w:r>
+        <w:rPr>
+          <w:rFonts w:ascii="Avenir Next" w:hAnsi="Avenir Next"/>
+          <w:color w:val="8E939A"/>
+          <w:sz w:val="22"/>
+          <w:szCs w:val="22"/>
+        </w:rPr>
+        <w:t> joined the stage </w:t>
+      </w:r>
+    </w:p>
+    <w:p>
+      <w:pPr>
+        <w:shd w:val="clear" w:color="auto" w:fill="FFFFFF"/>
+        <w:jc w:val="center"/>
+        <w:textAlignment w:val="baseline"/>
+        <w:rPr>
+          <w:rFonts w:ascii="Avenir Next" w:hAnsi="Avenir Next"/>
+          <w:color w:val="8E939A"/>
+          <w:sz w:val="22"/>
+          <w:szCs w:val="22"/>
+        </w:rPr>
+      </w:pPr>
+      <w:r>
+        <w:rPr>
+          <w:rStyle w:val="Strong"/>
+          <w:rFonts w:ascii="Avenir Next" w:hAnsi="Avenir Next"/>
+          <w:color w:val="8E939A"/>
+          <w:sz w:val="22"/>
+          <w:szCs w:val="22"/>
+          <w:bdr w:val="none" w:sz="0" w:space="0" w:color="auto" w:frame="1"/>
+        </w:rPr>
+        <w:t>souleymane kone</w:t>
+      </w:r>
+      <w:r>
+        <w:rPr>
+          <w:rFonts w:ascii="Avenir Next" w:hAnsi="Avenir Next"/>
+          <w:color w:val="8E939A"/>
+          <w:sz w:val="22"/>
+          <w:szCs w:val="22"/>
+        </w:rPr>
+        <w:t> joined </w:t>
+      </w:r>
+    </w:p>
+    <w:p>
+      <w:pPr>
+        <w:shd w:val="clear" w:color="auto" w:fill="FFFFFF"/>
+        <w:textAlignment w:val="baseline"/>
+        <w:rPr>
+          <w:rFonts w:ascii="Avenir Next" w:hAnsi="Avenir Next"/>
+          <w:color w:val="404853"/>
+        </w:rPr>
+      </w:pPr>
+      <w:r>
+        <w:rPr>
+          <w:rFonts w:ascii="Avenir Next" w:hAnsi="Avenir Next"/>
+          <w:color w:val="404853"/>
+        </w:rPr>
+        <w:fldChar w:fldCharType="begin"/>
+      </w:r>
+      <w:r>
+        <w:rPr>
+          <w:rFonts w:ascii="Avenir Next" w:hAnsi="Avenir Next"/>
+          <w:color w:val="404853"/>
+        </w:rPr>
+        <w:instrText xml:space="preserve"> INCLUDEPICTURE "https://www.gravatar.com/avatar/b53d06048ed4cdc0e613e300d10e30c2?s=100&amp;d=retro" \* MERGEFORMATINET </w:instrText>
+      </w:r>
+      <w:r>
+        <w:rPr>
+          <w:rFonts w:ascii="Avenir Next" w:hAnsi="Avenir Next"/>
+          <w:color w:val="404853"/>
+        </w:rPr>
+        <w:fldChar w:fldCharType="separate"/>
+      </w:r>
+      <w:r>
+        <w:rPr>
+          <w:rFonts w:ascii="Avenir Next" w:hAnsi="Avenir Next"/>
+          <w:noProof/>
+          <w:color w:val="404853"/>
+        </w:rPr>
+        <w:drawing>
+          <wp:inline distT="0" distB="0" distL="0" distR="0" wp14:anchorId="61FE1D89" wp14:editId="2412CF33">
+            <wp:extent cx="1270000" cy="1270000"/>
+            <wp:effectExtent l="0" t="0" r="0" b="0"/>
+            <wp:docPr id="3" name="Picture 3" descr="Safae Lahgazi Alaoui"/>
+            <wp:cNvGraphicFramePr>
+              <a:graphicFrameLocks xmlns:a="http://schemas.openxmlformats.org/drawingml/2006/main" noChangeAspect="1"/>
+            </wp:cNvGraphicFramePr>
+            <a:graphic xmlns:a="http://schemas.openxmlformats.org/drawingml/2006/main">
+              <a:graphicData uri="http://schemas.openxmlformats.org/drawingml/2006/picture">
+                <pic:pic xmlns:pic="http://schemas.openxmlformats.org/drawingml/2006/picture">
+                  <pic:nvPicPr>
+                    <pic:cNvPr id="0" name="Picture 3" descr="Safae Lahgazi Alaoui"/>
+                    <pic:cNvPicPr>
+                      <a:picLocks noChangeAspect="1" noChangeArrowheads="1"/>
+                    </pic:cNvPicPr>
+                  </pic:nvPicPr>
+                  <pic:blipFill>
+                    <a:blip r:embed="rId15">
+                      <a:extLst>
+                        <a:ext uri="{28A0092B-C50C-407E-A947-70E740481C1C}">
+                          <a14:useLocalDpi xmlns:a14="http://schemas.microsoft.com/office/drawing/2010/main" val="0"/>
+                        </a:ext>
+                      </a:extLst>
+                    </a:blip>
+                    <a:srcRect/>
+                    <a:stretch>
+                      <a:fillRect/>
+                    </a:stretch>
+                  </pic:blipFill>
+                  <pic:spPr bwMode="auto">
+                    <a:xfrm>
+                      <a:off x="0" y="0"/>
+                      <a:ext cx="1270000" cy="1270000"/>
+                    </a:xfrm>
+                    <a:prstGeom prst="rect">
+                      <a:avLst/>
+                    </a:prstGeom>
+                    <a:noFill/>
+                    <a:ln>
+                      <a:noFill/>
+                    </a:ln>
+                  </pic:spPr>
+                </pic:pic>
+              </a:graphicData>
+            </a:graphic>
+          </wp:inline>
+        </w:drawing>
+      </w:r>
+      <w:r>
+        <w:rPr>
+          <w:rFonts w:ascii="Avenir Next" w:hAnsi="Avenir Next"/>
+          <w:color w:val="404853"/>
+        </w:rPr>
+        <w:fldChar w:fldCharType="end"/>
+      </w:r>
+    </w:p>
+    <w:p>
+      <w:pPr>
+        <w:pStyle w:val="Heading6"/>
+        <w:shd w:val="clear" w:color="auto" w:fill="FFFFFF"/>
+        <w:spacing w:before="0" w:line="450" w:lineRule="atLeast"/>
+        <w:textAlignment w:val="baseline"/>
+        <w:rPr>
+          <w:rFonts w:ascii="Avenir Next" w:hAnsi="Avenir Next"/>
+          <w:color w:val="404853"/>
+          <w:sz w:val="22"/>
+          <w:szCs w:val="22"/>
+        </w:rPr>
+      </w:pPr>
+      <w:proofErr w:type="spellStart"/>
+      <w:r>
+        <w:rPr>
+          <w:rFonts w:ascii="Avenir Next" w:hAnsi="Avenir Next"/>
+          <w:color w:val="404853"/>
+          <w:sz w:val="22"/>
+          <w:szCs w:val="22"/>
+        </w:rPr>
+        <w:t>Safae</w:t>
+      </w:r>
+      <w:proofErr w:type="spellEnd"/>
+      <w:r>
+        <w:rPr>
+          <w:rFonts w:ascii="Avenir Next" w:hAnsi="Avenir Next"/>
+          <w:color w:val="404853"/>
+          <w:sz w:val="22"/>
+          <w:szCs w:val="22"/>
+        </w:rPr>
+        <w:t xml:space="preserve"> </w:t>
+      </w:r>
+      <w:proofErr w:type="spellStart"/>
+      <w:r>
+        <w:rPr>
+          <w:rFonts w:ascii="Avenir Next" w:hAnsi="Avenir Next"/>
+          <w:color w:val="404853"/>
+          <w:sz w:val="22"/>
+          <w:szCs w:val="22"/>
+        </w:rPr>
+        <w:t>Lahgazi</w:t>
+      </w:r>
+      <w:proofErr w:type="spellEnd"/>
+      <w:r>
+        <w:rPr>
+          <w:rFonts w:ascii="Avenir Next" w:hAnsi="Avenir Next"/>
+          <w:color w:val="404853"/>
+          <w:sz w:val="22"/>
+          <w:szCs w:val="22"/>
+        </w:rPr>
+        <w:t xml:space="preserve"> </w:t>
+      </w:r>
+      <w:proofErr w:type="spellStart"/>
+      <w:r>
+        <w:rPr>
+          <w:rFonts w:ascii="Avenir Next" w:hAnsi="Avenir Next"/>
+          <w:color w:val="404853"/>
+          <w:sz w:val="22"/>
+          <w:szCs w:val="22"/>
+        </w:rPr>
+        <w:t>Alaoui</w:t>
+      </w:r>
+      <w:proofErr w:type="spellEnd"/>
+    </w:p>
+    <w:p>
+      <w:pPr>
+        <w:shd w:val="clear" w:color="auto" w:fill="FFFFFF"/>
+        <w:textAlignment w:val="baseline"/>
+        <w:rPr>
+          <w:rFonts w:ascii="Avenir Next" w:hAnsi="Avenir Next"/>
+          <w:color w:val="404853"/>
+        </w:rPr>
+      </w:pPr>
+      <w:r>
+        <w:rPr>
+          <w:rStyle w:val="message-body-time"/>
+          <w:rFonts w:ascii="Avenir Next" w:hAnsi="Avenir Next"/>
+          <w:color w:val="8E939A"/>
+          <w:sz w:val="22"/>
+          <w:szCs w:val="22"/>
+          <w:bdr w:val="none" w:sz="0" w:space="0" w:color="auto" w:frame="1"/>
+        </w:rPr>
+        <w:t>10:11 AM</w:t>
+      </w:r>
+    </w:p>
+    <w:p>
+      <w:pPr>
+        <w:pStyle w:val="NormalWeb"/>
+        <w:shd w:val="clear" w:color="auto" w:fill="FFFFFF"/>
+        <w:spacing w:before="0" w:beforeAutospacing="0" w:after="0" w:afterAutospacing="0" w:line="450" w:lineRule="atLeast"/>
+        <w:textAlignment w:val="baseline"/>
+        <w:rPr>
+          <w:rFonts w:ascii="Avenir Next" w:hAnsi="Avenir Next"/>
+          <w:color w:val="404853"/>
+        </w:rPr>
+      </w:pPr>
+      <w:r>
+        <w:rPr>
+          <w:rFonts w:ascii="Avenir Next" w:hAnsi="Avenir Next"/>
+          <w:color w:val="404853"/>
+        </w:rPr>
+        <w:t>ok can you refresh</w:t>
+      </w:r>
+    </w:p>
+    <w:p>
+      <w:pPr>
+        <w:shd w:val="clear" w:color="auto" w:fill="FFFFFF"/>
+        <w:jc w:val="center"/>
+        <w:textAlignment w:val="baseline"/>
+        <w:rPr>
+          <w:rFonts w:ascii="Avenir Next" w:hAnsi="Avenir Next"/>
+          <w:color w:val="8E939A"/>
+          <w:sz w:val="22"/>
+          <w:szCs w:val="22"/>
+        </w:rPr>
+      </w:pPr>
+      <w:r>
+        <w:rPr>
+          <w:rStyle w:val="Strong"/>
+          <w:rFonts w:ascii="Avenir Next" w:hAnsi="Avenir Next"/>
+          <w:color w:val="8E939A"/>
+          <w:sz w:val="22"/>
+          <w:szCs w:val="22"/>
+          <w:bdr w:val="none" w:sz="0" w:space="0" w:color="auto" w:frame="1"/>
+        </w:rPr>
+        <w:t>souleymane kone</w:t>
+      </w:r>
+      <w:r>
+        <w:rPr>
+          <w:rFonts w:ascii="Avenir Next" w:hAnsi="Avenir Next"/>
+          <w:color w:val="8E939A"/>
+          <w:sz w:val="22"/>
+          <w:szCs w:val="22"/>
+        </w:rPr>
+        <w:t> joined the stage </w:t>
+      </w:r>
+    </w:p>
+    <w:p>
+      <w:pPr>
+        <w:shd w:val="clear" w:color="auto" w:fill="FFFFFF"/>
+        <w:jc w:val="center"/>
+        <w:textAlignment w:val="baseline"/>
+        <w:rPr>
+          <w:rFonts w:ascii="Avenir Next" w:hAnsi="Avenir Next"/>
+          <w:color w:val="8E939A"/>
+          <w:sz w:val="22"/>
+          <w:szCs w:val="22"/>
+        </w:rPr>
+      </w:pPr>
+      <w:proofErr w:type="spellStart"/>
+      <w:r>
+        <w:rPr>
+          <w:rStyle w:val="Strong"/>
+          <w:rFonts w:ascii="Avenir Next" w:hAnsi="Avenir Next"/>
+          <w:color w:val="8E939A"/>
+          <w:sz w:val="22"/>
+          <w:szCs w:val="22"/>
+          <w:bdr w:val="none" w:sz="0" w:space="0" w:color="auto" w:frame="1"/>
+        </w:rPr>
+        <w:t>Safae</w:t>
+      </w:r>
+      <w:proofErr w:type="spellEnd"/>
+      <w:r>
+        <w:rPr>
+          <w:rStyle w:val="Strong"/>
+          <w:rFonts w:ascii="Avenir Next" w:hAnsi="Avenir Next"/>
+          <w:color w:val="8E939A"/>
+          <w:sz w:val="22"/>
+          <w:szCs w:val="22"/>
+          <w:bdr w:val="none" w:sz="0" w:space="0" w:color="auto" w:frame="1"/>
+        </w:rPr>
+        <w:t xml:space="preserve"> </w:t>
+      </w:r>
+      <w:proofErr w:type="spellStart"/>
+      <w:r>
+        <w:rPr>
+          <w:rStyle w:val="Strong"/>
+          <w:rFonts w:ascii="Avenir Next" w:hAnsi="Avenir Next"/>
+          <w:color w:val="8E939A"/>
+          <w:sz w:val="22"/>
+          <w:szCs w:val="22"/>
+          <w:bdr w:val="none" w:sz="0" w:space="0" w:color="auto" w:frame="1"/>
+        </w:rPr>
+        <w:t>Lahgazi</w:t>
+      </w:r>
+      <w:proofErr w:type="spellEnd"/>
+      <w:r>
+        <w:rPr>
+          <w:rStyle w:val="Strong"/>
+          <w:rFonts w:ascii="Avenir Next" w:hAnsi="Avenir Next"/>
+          <w:color w:val="8E939A"/>
+          <w:sz w:val="22"/>
+          <w:szCs w:val="22"/>
+          <w:bdr w:val="none" w:sz="0" w:space="0" w:color="auto" w:frame="1"/>
+        </w:rPr>
+        <w:t xml:space="preserve"> </w:t>
+      </w:r>
+      <w:proofErr w:type="spellStart"/>
+      <w:r>
+        <w:rPr>
+          <w:rStyle w:val="Strong"/>
+          <w:rFonts w:ascii="Avenir Next" w:hAnsi="Avenir Next"/>
+          <w:color w:val="8E939A"/>
+          <w:sz w:val="22"/>
+          <w:szCs w:val="22"/>
+          <w:bdr w:val="none" w:sz="0" w:space="0" w:color="auto" w:frame="1"/>
+        </w:rPr>
+        <w:t>Alaoui</w:t>
+      </w:r>
+      <w:proofErr w:type="spellEnd"/>
+      <w:r>
+        <w:rPr>
+          <w:rFonts w:ascii="Avenir Next" w:hAnsi="Avenir Next"/>
+          <w:color w:val="8E939A"/>
+          <w:sz w:val="22"/>
+          <w:szCs w:val="22"/>
+        </w:rPr>
+        <w:t> left </w:t>
+      </w:r>
+    </w:p>
+    <w:p>
+      <w:pPr>
+        <w:shd w:val="clear" w:color="auto" w:fill="FFFFFF"/>
+        <w:jc w:val="center"/>
+        <w:textAlignment w:val="baseline"/>
+        <w:rPr>
+          <w:rFonts w:ascii="Avenir Next" w:hAnsi="Avenir Next"/>
+          <w:color w:val="8E939A"/>
+          <w:sz w:val="22"/>
+          <w:szCs w:val="22"/>
+        </w:rPr>
+      </w:pPr>
+      <w:proofErr w:type="spellStart"/>
+      <w:r>
+        <w:rPr>
+          <w:rStyle w:val="Strong"/>
+          <w:rFonts w:ascii="Avenir Next" w:hAnsi="Avenir Next"/>
+          <w:color w:val="8E939A"/>
+          <w:sz w:val="22"/>
+          <w:szCs w:val="22"/>
+          <w:bdr w:val="none" w:sz="0" w:space="0" w:color="auto" w:frame="1"/>
+        </w:rPr>
+        <w:t>Safae</w:t>
+      </w:r>
+      <w:proofErr w:type="spellEnd"/>
+      <w:r>
+        <w:rPr>
+          <w:rStyle w:val="Strong"/>
+          <w:rFonts w:ascii="Avenir Next" w:hAnsi="Avenir Next"/>
+          <w:color w:val="8E939A"/>
+          <w:sz w:val="22"/>
+          <w:szCs w:val="22"/>
+          <w:bdr w:val="none" w:sz="0" w:space="0" w:color="auto" w:frame="1"/>
+        </w:rPr>
+        <w:t xml:space="preserve"> </w:t>
+      </w:r>
+      <w:proofErr w:type="spellStart"/>
+      <w:r>
+        <w:rPr>
+          <w:rStyle w:val="Strong"/>
+          <w:rFonts w:ascii="Avenir Next" w:hAnsi="Avenir Next"/>
+          <w:color w:val="8E939A"/>
+          <w:sz w:val="22"/>
+          <w:szCs w:val="22"/>
+          <w:bdr w:val="none" w:sz="0" w:space="0" w:color="auto" w:frame="1"/>
+        </w:rPr>
+        <w:t>Lahgazi</w:t>
+      </w:r>
+      <w:proofErr w:type="spellEnd"/>
+      <w:r>
+        <w:rPr>
+          <w:rStyle w:val="Strong"/>
+          <w:rFonts w:ascii="Avenir Next" w:hAnsi="Avenir Next"/>
+          <w:color w:val="8E939A"/>
+          <w:sz w:val="22"/>
+          <w:szCs w:val="22"/>
+          <w:bdr w:val="none" w:sz="0" w:space="0" w:color="auto" w:frame="1"/>
+        </w:rPr>
+        <w:t xml:space="preserve"> </w:t>
+      </w:r>
+      <w:proofErr w:type="spellStart"/>
+      <w:r>
+        <w:rPr>
+          <w:rStyle w:val="Strong"/>
+          <w:rFonts w:ascii="Avenir Next" w:hAnsi="Avenir Next"/>
+          <w:color w:val="8E939A"/>
+          <w:sz w:val="22"/>
+          <w:szCs w:val="22"/>
+          <w:bdr w:val="none" w:sz="0" w:space="0" w:color="auto" w:frame="1"/>
+        </w:rPr>
+        <w:t>Alaoui</w:t>
+      </w:r>
+      <w:proofErr w:type="spellEnd"/>
+      <w:r>
+        <w:rPr>
+          <w:rFonts w:ascii="Avenir Next" w:hAnsi="Avenir Next"/>
+          <w:color w:val="8E939A"/>
+          <w:sz w:val="22"/>
+          <w:szCs w:val="22"/>
+        </w:rPr>
+        <w:t> joined </w:t>
+      </w:r>
+    </w:p>
+    <w:p>
+      <w:pPr>
+        <w:shd w:val="clear" w:color="auto" w:fill="FFFFFF"/>
+        <w:jc w:val="center"/>
+        <w:textAlignment w:val="baseline"/>
+        <w:rPr>
+          <w:rFonts w:ascii="Avenir Next" w:hAnsi="Avenir Next"/>
+          <w:color w:val="8E939A"/>
+          <w:sz w:val="22"/>
+          <w:szCs w:val="22"/>
+        </w:rPr>
+      </w:pPr>
+      <w:proofErr w:type="spellStart"/>
+      <w:r>
+        <w:rPr>
+          <w:rStyle w:val="Strong"/>
+          <w:rFonts w:ascii="Avenir Next" w:hAnsi="Avenir Next"/>
+          <w:color w:val="8E939A"/>
+          <w:sz w:val="22"/>
+          <w:szCs w:val="22"/>
+          <w:bdr w:val="none" w:sz="0" w:space="0" w:color="auto" w:frame="1"/>
+        </w:rPr>
+        <w:t>Safae</w:t>
+      </w:r>
+      <w:proofErr w:type="spellEnd"/>
+      <w:r>
+        <w:rPr>
+          <w:rStyle w:val="Strong"/>
+          <w:rFonts w:ascii="Avenir Next" w:hAnsi="Avenir Next"/>
+          <w:color w:val="8E939A"/>
+          <w:sz w:val="22"/>
+          <w:szCs w:val="22"/>
+          <w:bdr w:val="none" w:sz="0" w:space="0" w:color="auto" w:frame="1"/>
+        </w:rPr>
+        <w:t xml:space="preserve"> </w:t>
+      </w:r>
+      <w:proofErr w:type="spellStart"/>
+      <w:r>
+        <w:rPr>
+          <w:rStyle w:val="Strong"/>
+          <w:rFonts w:ascii="Avenir Next" w:hAnsi="Avenir Next"/>
+          <w:color w:val="8E939A"/>
+          <w:sz w:val="22"/>
+          <w:szCs w:val="22"/>
+          <w:bdr w:val="none" w:sz="0" w:space="0" w:color="auto" w:frame="1"/>
+        </w:rPr>
+        <w:t>Lahgazi</w:t>
+      </w:r>
+      <w:proofErr w:type="spellEnd"/>
+      <w:r>
+        <w:rPr>
+          <w:rStyle w:val="Strong"/>
+          <w:rFonts w:ascii="Avenir Next" w:hAnsi="Avenir Next"/>
+          <w:color w:val="8E939A"/>
+          <w:sz w:val="22"/>
+          <w:szCs w:val="22"/>
+          <w:bdr w:val="none" w:sz="0" w:space="0" w:color="auto" w:frame="1"/>
+        </w:rPr>
+        <w:t xml:space="preserve"> </w:t>
+      </w:r>
+      <w:proofErr w:type="spellStart"/>
+      <w:r>
+        <w:rPr>
+          <w:rStyle w:val="Strong"/>
+          <w:rFonts w:ascii="Avenir Next" w:hAnsi="Avenir Next"/>
+          <w:color w:val="8E939A"/>
+          <w:sz w:val="22"/>
+          <w:szCs w:val="22"/>
+          <w:bdr w:val="none" w:sz="0" w:space="0" w:color="auto" w:frame="1"/>
+        </w:rPr>
+        <w:t>Alaoui</w:t>
+      </w:r>
+      <w:proofErr w:type="spellEnd"/>
+      <w:r>
+        <w:rPr>
+          <w:rFonts w:ascii="Avenir Next" w:hAnsi="Avenir Next"/>
+          <w:color w:val="8E939A"/>
+          <w:sz w:val="22"/>
+          <w:szCs w:val="22"/>
+        </w:rPr>
+        <w:t> joined the stage </w:t>
+      </w:r>
+    </w:p>
+    <w:p>
+      <w:pPr>
+        <w:shd w:val="clear" w:color="auto" w:fill="FFFFFF"/>
+        <w:jc w:val="center"/>
+        <w:textAlignment w:val="baseline"/>
+        <w:rPr>
+          <w:rFonts w:ascii="Avenir Next" w:hAnsi="Avenir Next"/>
+          <w:color w:val="8E939A"/>
+          <w:sz w:val="22"/>
+          <w:szCs w:val="22"/>
+        </w:rPr>
+      </w:pPr>
+      <w:r>
+        <w:rPr>
+          <w:rStyle w:val="Strong"/>
+          <w:rFonts w:ascii="Avenir Next" w:hAnsi="Avenir Next"/>
+          <w:color w:val="8E939A"/>
+          <w:sz w:val="22"/>
+          <w:szCs w:val="22"/>
+          <w:bdr w:val="none" w:sz="0" w:space="0" w:color="auto" w:frame="1"/>
+        </w:rPr>
+        <w:t>souleymane kone</w:t>
+      </w:r>
+      <w:r>
+        <w:rPr>
+          <w:rFonts w:ascii="Avenir Next" w:hAnsi="Avenir Next"/>
+          <w:color w:val="8E939A"/>
+          <w:sz w:val="22"/>
+          <w:szCs w:val="22"/>
+        </w:rPr>
+        <w:t> left </w:t>
+      </w:r>
+    </w:p>
+    <w:p>
+      <w:pPr>
+        <w:shd w:val="clear" w:color="auto" w:fill="FFFFFF"/>
+        <w:textAlignment w:val="baseline"/>
+        <w:rPr>
+          <w:rFonts w:ascii="Avenir Next" w:hAnsi="Avenir Next"/>
+          <w:color w:val="404853"/>
+        </w:rPr>
+      </w:pPr>
+      <w:r>
+        <w:rPr>
+          <w:rFonts w:ascii="Avenir Next" w:hAnsi="Avenir Next"/>
+          <w:color w:val="404853"/>
+        </w:rPr>
+        <w:fldChar w:fldCharType="begin"/>
+      </w:r>
+      <w:r>
+        <w:rPr>
+          <w:rFonts w:ascii="Avenir Next" w:hAnsi="Avenir Next"/>
+          <w:color w:val="404853"/>
+        </w:rPr>
+        <w:instrText xml:space="preserve"> INCLUDEPICTURE "https://www.gravatar.com/avatar/237d8c363975dac7c0ff8eccbaa8df19?s=100&amp;d=retro" \* MERGEFORMATINET </w:instrText>
+      </w:r>
+      <w:r>
+        <w:rPr>
+          <w:rFonts w:ascii="Avenir Next" w:hAnsi="Avenir Next"/>
+          <w:color w:val="404853"/>
+        </w:rPr>
+        <w:fldChar w:fldCharType="separate"/>
+      </w:r>
+      <w:r>
+        <w:rPr>
+          <w:rFonts w:ascii="Avenir Next" w:hAnsi="Avenir Next"/>
+          <w:noProof/>
+          <w:color w:val="404853"/>
+        </w:rPr>
+        <w:drawing>
+          <wp:inline distT="0" distB="0" distL="0" distR="0" wp14:anchorId="6CBFF77E" wp14:editId="134CE585">
+            <wp:extent cx="1270000" cy="1270000"/>
+            <wp:effectExtent l="0" t="0" r="0" b="0"/>
+            <wp:docPr id="2" name="Picture 2" descr="souleymane kone"/>
+            <wp:cNvGraphicFramePr>
+              <a:graphicFrameLocks xmlns:a="http://schemas.openxmlformats.org/drawingml/2006/main" noChangeAspect="1"/>
+            </wp:cNvGraphicFramePr>
+            <a:graphic xmlns:a="http://schemas.openxmlformats.org/drawingml/2006/main">
+              <a:graphicData uri="http://schemas.openxmlformats.org/drawingml/2006/picture">
+                <pic:pic xmlns:pic="http://schemas.openxmlformats.org/drawingml/2006/picture">
+                  <pic:nvPicPr>
+                    <pic:cNvPr id="0" name="Picture 4" descr="souleymane kone"/>
+                    <pic:cNvPicPr>
+                      <a:picLocks noChangeAspect="1" noChangeArrowheads="1"/>
+                    </pic:cNvPicPr>
+                  </pic:nvPicPr>
+                  <pic:blipFill>
+                    <a:blip r:embed="rId16">
+                      <a:extLst>
+                        <a:ext uri="{28A0092B-C50C-407E-A947-70E740481C1C}">
+                          <a14:useLocalDpi xmlns:a14="http://schemas.microsoft.com/office/drawing/2010/main" val="0"/>
+                        </a:ext>
+                      </a:extLst>
+                    </a:blip>
+                    <a:srcRect/>
+                    <a:stretch>
+                      <a:fillRect/>
+                    </a:stretch>
+                  </pic:blipFill>
+                  <pic:spPr bwMode="auto">
+                    <a:xfrm>
+                      <a:off x="0" y="0"/>
+                      <a:ext cx="1270000" cy="1270000"/>
+                    </a:xfrm>
+                    <a:prstGeom prst="rect">
+                      <a:avLst/>
+                    </a:prstGeom>
+                    <a:noFill/>
+                    <a:ln>
+                      <a:noFill/>
+                    </a:ln>
+                  </pic:spPr>
+                </pic:pic>
+              </a:graphicData>
+            </a:graphic>
+          </wp:inline>
+        </w:drawing>
+      </w:r>
+      <w:r>
+        <w:rPr>
+          <w:rFonts w:ascii="Avenir Next" w:hAnsi="Avenir Next"/>
+          <w:color w:val="404853"/>
+        </w:rPr>
+        <w:fldChar w:fldCharType="end"/>
+      </w:r>
+    </w:p>
+    <w:p>
+      <w:pPr>
+        <w:pStyle w:val="Heading6"/>
+        <w:shd w:val="clear" w:color="auto" w:fill="FFFFFF"/>
+        <w:spacing w:before="0" w:line="450" w:lineRule="atLeast"/>
+        <w:textAlignment w:val="baseline"/>
+        <w:rPr>
+          <w:rFonts w:ascii="Avenir Next" w:hAnsi="Avenir Next"/>
+          <w:color w:val="404853"/>
+          <w:sz w:val="22"/>
+          <w:szCs w:val="22"/>
+          <w:lang w:val="fr-FR"/>
+        </w:rPr>
+      </w:pPr>
+      <w:r>
+        <w:rPr>
+          <w:rFonts w:ascii="Avenir Next" w:hAnsi="Avenir Next"/>
+          <w:color w:val="404853"/>
+          <w:sz w:val="22"/>
+          <w:szCs w:val="22"/>
+          <w:lang w:val="fr-FR"/>
+        </w:rPr>
+        <w:lastRenderedPageBreak/>
+        <w:t>souleymane kone</w:t>
+      </w:r>
+    </w:p>
+    <w:p>
+      <w:pPr>
+        <w:shd w:val="clear" w:color="auto" w:fill="FFFFFF"/>
+        <w:textAlignment w:val="baseline"/>
+        <w:rPr>
+          <w:rFonts w:ascii="Avenir Next" w:hAnsi="Avenir Next"/>
+          <w:color w:val="404853"/>
+          <w:lang w:val="fr-FR"/>
+        </w:rPr>
+      </w:pPr>
+      <w:r>
+        <w:rPr>
+          <w:rStyle w:val="message-body-time"/>
+          <w:rFonts w:ascii="Avenir Next" w:hAnsi="Avenir Next"/>
+          <w:color w:val="8E939A"/>
+          <w:sz w:val="22"/>
+          <w:szCs w:val="22"/>
+          <w:bdr w:val="none" w:sz="0" w:space="0" w:color="auto" w:frame="1"/>
+          <w:lang w:val="fr-FR"/>
+        </w:rPr>
+        <w:t>10:15 AM</w:t>
+      </w:r>
+    </w:p>
+    <w:p>
+      <w:pPr>
+        <w:pStyle w:val="NormalWeb"/>
+        <w:shd w:val="clear" w:color="auto" w:fill="FFFFFF"/>
+        <w:spacing w:before="0" w:beforeAutospacing="0" w:after="0" w:afterAutospacing="0" w:line="450" w:lineRule="atLeast"/>
+        <w:textAlignment w:val="baseline"/>
+        <w:rPr>
+          <w:rFonts w:ascii="Avenir Next" w:hAnsi="Avenir Next"/>
+          <w:color w:val="404853"/>
+          <w:lang w:val="fr-FR"/>
+        </w:rPr>
+      </w:pPr>
+      <w:hyperlink r:id="rId17" w:tgtFrame="_blank" w:history="1">
+        <w:r>
+          <w:rPr>
+            <w:rStyle w:val="Hyperlink"/>
+            <w:rFonts w:ascii="Avenir Next" w:hAnsi="Avenir Next"/>
+            <w:color w:val="6799FF"/>
+            <w:bdr w:val="none" w:sz="0" w:space="0" w:color="auto" w:frame="1"/>
+            <w:lang w:val="fr-FR"/>
+          </w:rPr>
+          <w:t>https://github.com/souleymane-k/US-QUIZ-APP</w:t>
+        </w:r>
+      </w:hyperlink>
+    </w:p>
+    <w:p>
+      <w:pPr>
+        <w:shd w:val="clear" w:color="auto" w:fill="FFFFFF"/>
+        <w:textAlignment w:val="baseline"/>
+        <w:rPr>
+          <w:rFonts w:ascii="Avenir Next" w:hAnsi="Avenir Next"/>
+          <w:color w:val="404853"/>
+        </w:rPr>
+      </w:pPr>
+      <w:r>
+        <w:rPr>
+          <w:rFonts w:ascii="Avenir Next" w:hAnsi="Avenir Next"/>
+          <w:color w:val="404853"/>
+        </w:rPr>
+        <w:fldChar w:fldCharType="begin"/>
+      </w:r>
+      <w:r>
+        <w:rPr>
+          <w:rFonts w:ascii="Avenir Next" w:hAnsi="Avenir Next"/>
+          <w:color w:val="404853"/>
+        </w:rPr>
+        <w:instrText xml:space="preserve"> INCLUDEPICTURE "https://www.gravatar.com/avatar/b53d06048ed4cdc0e613e300d10e30c2?s=100&amp;d=retro" \* MERGEFORMATINET </w:instrText>
+      </w:r>
+      <w:r>
+        <w:rPr>
+          <w:rFonts w:ascii="Avenir Next" w:hAnsi="Avenir Next"/>
+          <w:color w:val="404853"/>
+        </w:rPr>
+        <w:fldChar w:fldCharType="separate"/>
+      </w:r>
+      <w:r>
+        <w:rPr>
+          <w:rFonts w:ascii="Avenir Next" w:hAnsi="Avenir Next"/>
+          <w:noProof/>
+          <w:color w:val="404853"/>
+        </w:rPr>
+        <w:drawing>
+          <wp:inline distT="0" distB="0" distL="0" distR="0" wp14:anchorId="1B869E1A" wp14:editId="379D3EDD">
+            <wp:extent cx="1270000" cy="1270000"/>
+            <wp:effectExtent l="0" t="0" r="0" b="0"/>
+            <wp:docPr id="1" name="Picture 1" descr="Safae Lahgazi Alaoui"/>
+            <wp:cNvGraphicFramePr>
+              <a:graphicFrameLocks xmlns:a="http://schemas.openxmlformats.org/drawingml/2006/main" noChangeAspect="1"/>
+            </wp:cNvGraphicFramePr>
+            <a:graphic xmlns:a="http://schemas.openxmlformats.org/drawingml/2006/main">
+              <a:graphicData uri="http://schemas.openxmlformats.org/drawingml/2006/picture">
+                <pic:pic xmlns:pic="http://schemas.openxmlformats.org/drawingml/2006/picture">
+                  <pic:nvPicPr>
+                    <pic:cNvPr id="0" name="Picture 5" descr="Safae Lahgazi Alaoui"/>
+                    <pic:cNvPicPr>
+                      <a:picLocks noChangeAspect="1" noChangeArrowheads="1"/>
+                    </pic:cNvPicPr>
+                  </pic:nvPicPr>
+                  <pic:blipFill>
+                    <a:blip r:embed="rId15">
+                      <a:extLst>
+                        <a:ext uri="{28A0092B-C50C-407E-A947-70E740481C1C}">
+                          <a14:useLocalDpi xmlns:a14="http://schemas.microsoft.com/office/drawing/2010/main" val="0"/>
+                        </a:ext>
+                      </a:extLst>
+                    </a:blip>
+                    <a:srcRect/>
+                    <a:stretch>
+                      <a:fillRect/>
+                    </a:stretch>
+                  </pic:blipFill>
+                  <pic:spPr bwMode="auto">
+                    <a:xfrm>
+                      <a:off x="0" y="0"/>
+                      <a:ext cx="1270000" cy="1270000"/>
+                    </a:xfrm>
+                    <a:prstGeom prst="rect">
+                      <a:avLst/>
+                    </a:prstGeom>
+                    <a:noFill/>
+                    <a:ln>
+                      <a:noFill/>
+                    </a:ln>
+                  </pic:spPr>
+                </pic:pic>
+              </a:graphicData>
+            </a:graphic>
+          </wp:inline>
+        </w:drawing>
+      </w:r>
+      <w:r>
+        <w:rPr>
+          <w:rFonts w:ascii="Avenir Next" w:hAnsi="Avenir Next"/>
+          <w:color w:val="404853"/>
+        </w:rPr>
+        <w:fldChar w:fldCharType="end"/>
+      </w:r>
+    </w:p>
+    <w:p>
+      <w:pPr>
+        <w:pStyle w:val="Heading6"/>
+        <w:shd w:val="clear" w:color="auto" w:fill="FFFFFF"/>
+        <w:spacing w:before="0" w:line="450" w:lineRule="atLeast"/>
+        <w:textAlignment w:val="baseline"/>
+        <w:rPr>
+          <w:rFonts w:ascii="Avenir Next" w:hAnsi="Avenir Next"/>
+          <w:color w:val="404853"/>
+          <w:sz w:val="22"/>
+          <w:szCs w:val="22"/>
+        </w:rPr>
+      </w:pPr>
+      <w:proofErr w:type="spellStart"/>
+      <w:r>
+        <w:rPr>
+          <w:rFonts w:ascii="Avenir Next" w:hAnsi="Avenir Next"/>
+          <w:color w:val="404853"/>
+          <w:sz w:val="22"/>
+          <w:szCs w:val="22"/>
+        </w:rPr>
+        <w:t>Safae</w:t>
+      </w:r>
+      <w:proofErr w:type="spellEnd"/>
+      <w:r>
+        <w:rPr>
+          <w:rFonts w:ascii="Avenir Next" w:hAnsi="Avenir Next"/>
+          <w:color w:val="404853"/>
+          <w:sz w:val="22"/>
+          <w:szCs w:val="22"/>
+        </w:rPr>
+        <w:t xml:space="preserve"> </w:t>
+      </w:r>
+      <w:proofErr w:type="spellStart"/>
+      <w:r>
+        <w:rPr>
+          <w:rFonts w:ascii="Avenir Next" w:hAnsi="Avenir Next"/>
+          <w:color w:val="404853"/>
+          <w:sz w:val="22"/>
+          <w:szCs w:val="22"/>
+        </w:rPr>
+        <w:t>Lahgazi</w:t>
+      </w:r>
+      <w:proofErr w:type="spellEnd"/>
+      <w:r>
+        <w:rPr>
+          <w:rFonts w:ascii="Avenir Next" w:hAnsi="Avenir Next"/>
+          <w:color w:val="404853"/>
+          <w:sz w:val="22"/>
+          <w:szCs w:val="22"/>
+        </w:rPr>
+        <w:t xml:space="preserve"> </w:t>
+      </w:r>
+      <w:proofErr w:type="spellStart"/>
+      <w:r>
+        <w:rPr>
+          <w:rFonts w:ascii="Avenir Next" w:hAnsi="Avenir Next"/>
+          <w:color w:val="404853"/>
+          <w:sz w:val="22"/>
+          <w:szCs w:val="22"/>
+        </w:rPr>
+        <w:t>Alaoui</w:t>
+      </w:r>
+      <w:proofErr w:type="spellEnd"/>
+    </w:p>
+    <w:p>
+      <w:pPr>
+        <w:shd w:val="clear" w:color="auto" w:fill="FFFFFF"/>
+        <w:textAlignment w:val="baseline"/>
+        <w:rPr>
+          <w:rFonts w:ascii="Avenir Next" w:hAnsi="Avenir Next"/>
+          <w:color w:val="404853"/>
+        </w:rPr>
+      </w:pPr>
+      <w:r>
+        <w:rPr>
+          <w:rStyle w:val="message-body-time"/>
+          <w:rFonts w:ascii="Avenir Next" w:hAnsi="Avenir Next"/>
+          <w:color w:val="8E939A"/>
+          <w:sz w:val="22"/>
+          <w:szCs w:val="22"/>
+          <w:bdr w:val="none" w:sz="0" w:space="0" w:color="auto" w:frame="1"/>
+        </w:rPr>
+        <w:t>10:45 AM</w:t>
+      </w:r>
+    </w:p>
+    <w:p>
+      <w:pPr>
+        <w:pStyle w:val="NormalWeb"/>
+        <w:shd w:val="clear" w:color="auto" w:fill="FFFFFF"/>
+        <w:spacing w:before="0" w:beforeAutospacing="0" w:after="0" w:afterAutospacing="0" w:line="450" w:lineRule="atLeast"/>
+        <w:textAlignment w:val="baseline"/>
+        <w:rPr>
+          <w:rFonts w:ascii="Avenir Next" w:hAnsi="Avenir Next"/>
+          <w:color w:val="404853"/>
+        </w:rPr>
+      </w:pPr>
+      <w:r>
+        <w:rPr>
+          <w:rFonts w:ascii="Avenir Next" w:hAnsi="Avenir Next"/>
+          <w:color w:val="404853"/>
+        </w:rPr>
+        <w:t>render()</w:t>
+      </w:r>
+    </w:p>
+    <w:p>
+      <w:pPr>
+        <w:pStyle w:val="NormalWeb"/>
+        <w:shd w:val="clear" w:color="auto" w:fill="FFFFFF"/>
+        <w:spacing w:before="0" w:beforeAutospacing="0" w:after="0" w:afterAutospacing="0" w:line="450" w:lineRule="atLeast"/>
+        <w:textAlignment w:val="baseline"/>
+        <w:rPr>
+          <w:rFonts w:ascii="Avenir Next" w:hAnsi="Avenir Next"/>
+          <w:color w:val="404853"/>
+        </w:rPr>
+      </w:pPr>
+      <w:r>
+        <w:rPr>
+          <w:rFonts w:ascii="Avenir Next" w:hAnsi="Avenir Next"/>
+          <w:color w:val="404853"/>
+        </w:rPr>
+        <w:t>if (starting quiz) --&gt; set of events</w:t>
+      </w:r>
+    </w:p>
+    <w:p>
+      <w:pPr>
+        <w:pStyle w:val="NormalWeb"/>
+        <w:shd w:val="clear" w:color="auto" w:fill="FFFFFF"/>
+        <w:spacing w:before="0" w:beforeAutospacing="0" w:after="0" w:afterAutospacing="0" w:line="450" w:lineRule="atLeast"/>
+        <w:textAlignment w:val="baseline"/>
+        <w:rPr>
+          <w:rFonts w:ascii="Avenir Next" w:hAnsi="Avenir Next"/>
+          <w:color w:val="404853"/>
+        </w:rPr>
+      </w:pPr>
+      <w:r>
+        <w:rPr>
+          <w:rFonts w:ascii="Avenir Next" w:hAnsi="Avenir Next"/>
+          <w:color w:val="404853"/>
+        </w:rPr>
+        <w:t>if (submitted answer) --&gt; set of events</w:t>
+      </w:r>
+    </w:p>
+    <w:p>
+      <w:pPr>
+        <w:pStyle w:val="NormalWeb"/>
+        <w:shd w:val="clear" w:color="auto" w:fill="FFFFFF"/>
+        <w:spacing w:before="0" w:beforeAutospacing="0" w:after="0" w:afterAutospacing="0" w:line="450" w:lineRule="atLeast"/>
+        <w:textAlignment w:val="baseline"/>
+        <w:rPr>
+          <w:rFonts w:ascii="Avenir Next" w:hAnsi="Avenir Next"/>
+          <w:color w:val="404853"/>
+        </w:rPr>
+      </w:pPr>
+      <w:r>
+        <w:rPr>
+          <w:rFonts w:ascii="Avenir Next" w:hAnsi="Avenir Next"/>
+          <w:color w:val="404853"/>
+        </w:rPr>
+        <w:t>if (completed quiz) --&gt; set of events</w:t>
+      </w:r>
+    </w:p>
+    <w:p>
+      <w:pPr>
+        <w:pStyle w:val="NormalWeb"/>
+        <w:shd w:val="clear" w:color="auto" w:fill="FFFFFF"/>
+        <w:spacing w:before="0" w:beforeAutospacing="0" w:after="0" w:afterAutospacing="0" w:line="450" w:lineRule="atLeast"/>
+        <w:textAlignment w:val="baseline"/>
+        <w:rPr>
+          <w:rFonts w:ascii="Avenir Next" w:hAnsi="Avenir Next"/>
+          <w:color w:val="404853"/>
+        </w:rPr>
+      </w:pPr>
+      <w:r>
+        <w:rPr>
+          <w:rFonts w:ascii="Avenir Next" w:hAnsi="Avenir Next"/>
+          <w:color w:val="404853"/>
+        </w:rPr>
+        <w:t>Start Button</w:t>
+      </w:r>
+    </w:p>
+    <w:p>
+      <w:pPr>
+        <w:shd w:val="clear" w:color="auto" w:fill="FFFFFF"/>
+        <w:textAlignment w:val="baseline"/>
+        <w:rPr>
+          <w:rFonts w:ascii="Avenir Next" w:hAnsi="Avenir Next"/>
+          <w:color w:val="404853"/>
+        </w:rPr>
+      </w:pPr>
+      <w:r>
+        <w:rPr>
+          <w:rStyle w:val="chat-time-indicator"/>
+          <w:rFonts w:ascii="Avenir Next" w:hAnsi="Avenir Next"/>
+          <w:color w:val="8E939A"/>
+          <w:sz w:val="22"/>
+          <w:szCs w:val="22"/>
+          <w:bdr w:val="none" w:sz="0" w:space="0" w:color="auto" w:frame="1"/>
+        </w:rPr>
+        <w:t>10:51 AM</w:t>
+      </w:r>
+    </w:p>
+    <w:p>
+      <w:pPr>
+        <w:shd w:val="clear" w:color="auto" w:fill="FFFFFF"/>
+        <w:jc w:val="center"/>
+        <w:textAlignment w:val="baseline"/>
+        <w:rPr>
+          <w:rFonts w:ascii="Avenir Next" w:hAnsi="Avenir Next"/>
+          <w:color w:val="8E939A"/>
+          <w:sz w:val="22"/>
+          <w:szCs w:val="22"/>
+        </w:rPr>
+      </w:pPr>
+      <w:proofErr w:type="spellStart"/>
+      <w:r>
+        <w:rPr>
+          <w:rStyle w:val="Strong"/>
+          <w:rFonts w:ascii="Avenir Next" w:hAnsi="Avenir Next"/>
+          <w:color w:val="8E939A"/>
+          <w:sz w:val="22"/>
+          <w:szCs w:val="22"/>
+          <w:bdr w:val="none" w:sz="0" w:space="0" w:color="auto" w:frame="1"/>
+        </w:rPr>
+        <w:t>Safae</w:t>
+      </w:r>
+      <w:proofErr w:type="spellEnd"/>
+      <w:r>
+        <w:rPr>
+          <w:rStyle w:val="Strong"/>
+          <w:rFonts w:ascii="Avenir Next" w:hAnsi="Avenir Next"/>
+          <w:color w:val="8E939A"/>
+          <w:sz w:val="22"/>
+          <w:szCs w:val="22"/>
+          <w:bdr w:val="none" w:sz="0" w:space="0" w:color="auto" w:frame="1"/>
+        </w:rPr>
+        <w:t xml:space="preserve"> </w:t>
+      </w:r>
+      <w:proofErr w:type="spellStart"/>
+      <w:r>
+        <w:rPr>
+          <w:rStyle w:val="Strong"/>
+          <w:rFonts w:ascii="Avenir Next" w:hAnsi="Avenir Next"/>
+          <w:color w:val="8E939A"/>
+          <w:sz w:val="22"/>
+          <w:szCs w:val="22"/>
+          <w:bdr w:val="none" w:sz="0" w:space="0" w:color="auto" w:frame="1"/>
+        </w:rPr>
+        <w:t>Lahgazi</w:t>
+      </w:r>
+      <w:proofErr w:type="spellEnd"/>
+      <w:r>
+        <w:rPr>
+          <w:rStyle w:val="Strong"/>
+          <w:rFonts w:ascii="Avenir Next" w:hAnsi="Avenir Next"/>
+          <w:color w:val="8E939A"/>
+          <w:sz w:val="22"/>
+          <w:szCs w:val="22"/>
+          <w:bdr w:val="none" w:sz="0" w:space="0" w:color="auto" w:frame="1"/>
+        </w:rPr>
+        <w:t xml:space="preserve"> </w:t>
+      </w:r>
+      <w:proofErr w:type="spellStart"/>
+      <w:r>
+        <w:rPr>
+          <w:rStyle w:val="Strong"/>
+          <w:rFonts w:ascii="Avenir Next" w:hAnsi="Avenir Next"/>
+          <w:color w:val="8E939A"/>
+          <w:sz w:val="22"/>
+          <w:szCs w:val="22"/>
+          <w:bdr w:val="none" w:sz="0" w:space="0" w:color="auto" w:frame="1"/>
+        </w:rPr>
+        <w:t>Alaoui</w:t>
+      </w:r>
+      <w:proofErr w:type="spellEnd"/>
+      <w:r>
+        <w:rPr>
+          <w:rFonts w:ascii="Avenir Next" w:hAnsi="Avenir Next"/>
+          <w:color w:val="8E939A"/>
+          <w:sz w:val="22"/>
+          <w:szCs w:val="22"/>
+        </w:rPr>
+        <w:t> left the stage </w:t>
+      </w:r>
+    </w:p>
+    <w:p>
+      <w:pPr>
+        <w:shd w:val="clear" w:color="auto" w:fill="FFFFFF"/>
+        <w:jc w:val="center"/>
+        <w:textAlignment w:val="baseline"/>
+        <w:rPr>
+          <w:rFonts w:ascii="Avenir Next" w:hAnsi="Avenir Next"/>
+          <w:color w:val="8E939A"/>
+          <w:sz w:val="22"/>
+          <w:szCs w:val="22"/>
+        </w:rPr>
+      </w:pPr>
+      <w:proofErr w:type="spellStart"/>
+      <w:r>
+        <w:rPr>
+          <w:rStyle w:val="Strong"/>
+          <w:rFonts w:ascii="Avenir Next" w:hAnsi="Avenir Next"/>
+          <w:color w:val="8E939A"/>
+          <w:sz w:val="22"/>
+          <w:szCs w:val="22"/>
+          <w:bdr w:val="none" w:sz="0" w:space="0" w:color="auto" w:frame="1"/>
+        </w:rPr>
+        <w:t>Safae</w:t>
+      </w:r>
+      <w:proofErr w:type="spellEnd"/>
+      <w:r>
+        <w:rPr>
+          <w:rStyle w:val="Strong"/>
+          <w:rFonts w:ascii="Avenir Next" w:hAnsi="Avenir Next"/>
+          <w:color w:val="8E939A"/>
+          <w:sz w:val="22"/>
+          <w:szCs w:val="22"/>
+          <w:bdr w:val="none" w:sz="0" w:space="0" w:color="auto" w:frame="1"/>
+        </w:rPr>
+        <w:t xml:space="preserve"> </w:t>
+      </w:r>
+      <w:proofErr w:type="spellStart"/>
+      <w:r>
+        <w:rPr>
+          <w:rStyle w:val="Strong"/>
+          <w:rFonts w:ascii="Avenir Next" w:hAnsi="Avenir Next"/>
+          <w:color w:val="8E939A"/>
+          <w:sz w:val="22"/>
+          <w:szCs w:val="22"/>
+          <w:bdr w:val="none" w:sz="0" w:space="0" w:color="auto" w:frame="1"/>
+        </w:rPr>
+        <w:t>Lahgazi</w:t>
+      </w:r>
+      <w:proofErr w:type="spellEnd"/>
+      <w:r>
+        <w:rPr>
+          <w:rStyle w:val="Strong"/>
+          <w:rFonts w:ascii="Avenir Next" w:hAnsi="Avenir Next"/>
+          <w:color w:val="8E939A"/>
+          <w:sz w:val="22"/>
+          <w:szCs w:val="22"/>
+          <w:bdr w:val="none" w:sz="0" w:space="0" w:color="auto" w:frame="1"/>
+        </w:rPr>
+        <w:t xml:space="preserve"> </w:t>
+      </w:r>
+      <w:proofErr w:type="spellStart"/>
+      <w:r>
+        <w:rPr>
+          <w:rStyle w:val="Strong"/>
+          <w:rFonts w:ascii="Avenir Next" w:hAnsi="Avenir Next"/>
+          <w:color w:val="8E939A"/>
+          <w:sz w:val="22"/>
+          <w:szCs w:val="22"/>
+          <w:bdr w:val="none" w:sz="0" w:space="0" w:color="auto" w:frame="1"/>
+        </w:rPr>
+        <w:t>Alaoui</w:t>
+      </w:r>
+      <w:proofErr w:type="spellEnd"/>
+      <w:r>
+        <w:rPr>
+          <w:rFonts w:ascii="Avenir Next" w:hAnsi="Avenir Next"/>
+          <w:color w:val="8E939A"/>
+          <w:sz w:val="22"/>
+          <w:szCs w:val="22"/>
+        </w:rPr>
+        <w:t> left </w:t>
+      </w:r>
+    </w:p>
+    <w:p>
+      <w:pPr>
+        <w:shd w:val="clear" w:color="auto" w:fill="FFFFFF"/>
+        <w:jc w:val="center"/>
+        <w:textAlignment w:val="baseline"/>
+        <w:rPr>
+          <w:rFonts w:ascii="Avenir Next" w:hAnsi="Avenir Next"/>
+          <w:color w:val="8E939A"/>
+          <w:sz w:val="22"/>
+          <w:szCs w:val="22"/>
+        </w:rPr>
+      </w:pPr>
+      <w:r>
+        <w:rPr>
+          <w:rStyle w:val="Strong"/>
+          <w:rFonts w:ascii="Avenir Next" w:hAnsi="Avenir Next"/>
+          <w:color w:val="8E939A"/>
+          <w:sz w:val="22"/>
+          <w:szCs w:val="22"/>
+          <w:bdr w:val="none" w:sz="0" w:space="0" w:color="auto" w:frame="1"/>
+        </w:rPr>
+        <w:t>souleymane kone</w:t>
+      </w:r>
+      <w:r>
+        <w:rPr>
+          <w:rFonts w:ascii="Avenir Next" w:hAnsi="Avenir Next"/>
+          <w:color w:val="8E939A"/>
+          <w:sz w:val="22"/>
+          <w:szCs w:val="22"/>
+        </w:rPr>
+        <w:t> joined </w:t>
+      </w:r>
+    </w:p>
+    <w:p>
+      <w:pPr>
+        <w:shd w:val="clear" w:color="auto" w:fill="FFFFFF"/>
+        <w:jc w:val="center"/>
+        <w:textAlignment w:val="baseline"/>
+        <w:rPr>
+          <w:rFonts w:ascii="Avenir Next" w:hAnsi="Avenir Next"/>
+          <w:color w:val="8E939A"/>
+          <w:sz w:val="22"/>
+          <w:szCs w:val="22"/>
+        </w:rPr>
+      </w:pPr>
+      <w:r>
+        <w:rPr>
+          <w:rStyle w:val="Strong"/>
+          <w:rFonts w:ascii="Avenir Next" w:hAnsi="Avenir Next"/>
+          <w:color w:val="8E939A"/>
+          <w:sz w:val="22"/>
+          <w:szCs w:val="22"/>
+          <w:bdr w:val="none" w:sz="0" w:space="0" w:color="auto" w:frame="1"/>
+        </w:rPr>
+        <w:t>souleymane kone</w:t>
+      </w:r>
+      <w:r>
+        <w:rPr>
+          <w:rFonts w:ascii="Avenir Next" w:hAnsi="Avenir Next"/>
+          <w:color w:val="8E939A"/>
+          <w:sz w:val="22"/>
+          <w:szCs w:val="22"/>
+        </w:rPr>
+        <w:t> joined the stage </w:t>
+      </w:r>
+    </w:p>
+    <w:p>
+      <w:pPr>
+        <w:shd w:val="clear" w:color="auto" w:fill="FFFFFF"/>
+        <w:jc w:val="center"/>
+        <w:textAlignment w:val="baseline"/>
+        <w:rPr>
+          <w:rFonts w:ascii="Avenir Next" w:hAnsi="Avenir Next"/>
+          <w:color w:val="8E939A"/>
+          <w:sz w:val="22"/>
+          <w:szCs w:val="22"/>
+        </w:rPr>
+      </w:pPr>
+      <w:r>
+        <w:rPr>
+          <w:rStyle w:val="Strong"/>
+          <w:rFonts w:ascii="Avenir Next" w:hAnsi="Avenir Next"/>
+          <w:color w:val="8E939A"/>
+          <w:sz w:val="22"/>
+          <w:szCs w:val="22"/>
+          <w:bdr w:val="none" w:sz="0" w:space="0" w:color="auto" w:frame="1"/>
+        </w:rPr>
+        <w:t>souleymane kone</w:t>
+      </w:r>
+      <w:r>
+        <w:rPr>
+          <w:rFonts w:ascii="Avenir Next" w:hAnsi="Avenir Next"/>
+          <w:color w:val="8E939A"/>
+          <w:sz w:val="22"/>
+          <w:szCs w:val="22"/>
+        </w:rPr>
+        <w:t> left the stage </w:t>
+      </w:r>
+    </w:p>
+    <w:p>
+      <w:pPr>
+        <w:pStyle w:val="z-TopofForm"/>
+      </w:pPr>
+      <w:r>
+        <w:t>Top of Form</w:t>
+      </w:r>
+    </w:p>
+    <w:p>
+      <w:pPr>
+        <w:pStyle w:val="z-BottomofForm"/>
+      </w:pPr>
+      <w:r>
+        <w:t>Bottom of Form</w:t>
+      </w:r>
+    </w:p>
+    <w:p>
+      <w:pPr>
+        <w:shd w:val="clear" w:color="auto" w:fill="1E2835"/>
+        <w:textAlignment w:val="baseline"/>
+        <w:rPr>
+          <w:rFonts w:ascii="Avenir Next" w:hAnsi="Avenir Next"/>
+          <w:color w:val="404853"/>
+        </w:rPr>
+      </w:pPr>
+      <w:r>
+        <w:rPr>
+          <w:rFonts w:ascii="Avenir Next" w:hAnsi="Avenir Next"/>
+          <w:color w:val="404853"/>
+        </w:rPr>
+        <w:t>Stage</w:t>
+      </w:r>
+    </w:p>
+    <w:p>
+      <w:pPr>
+        <w:shd w:val="clear" w:color="auto" w:fill="EEEEEF"/>
+        <w:jc w:val="center"/>
+        <w:textAlignment w:val="baseline"/>
+        <w:rPr>
+          <w:rFonts w:ascii="Avenir Next" w:hAnsi="Avenir Next"/>
+          <w:color w:val="404853"/>
+        </w:rPr>
+      </w:pPr>
+      <w:r>
+        <w:rPr>
+          <w:rStyle w:val="contact-on-stage-details-text"/>
+          <w:rFonts w:ascii="Avenir Next" w:hAnsi="Avenir Next"/>
+          <w:b/>
+          <w:bCs/>
+          <w:color w:val="FFFFFF"/>
+          <w:bdr w:val="none" w:sz="0" w:space="0" w:color="auto" w:frame="1"/>
+        </w:rPr>
+        <w:t>souleymane kone</w:t>
+      </w:r>
+    </w:p>
+    <w:p>
+      <w:pPr>
+        <w:shd w:val="clear" w:color="auto" w:fill="FFFFFF"/>
+        <w:textAlignment w:val="baseline"/>
+        <w:rPr>
+          <w:rFonts w:ascii="Avenir Next" w:hAnsi="Avenir Next"/>
+          <w:color w:val="404853"/>
+        </w:rPr>
+      </w:pPr>
+      <w:r>
+        <w:rPr>
+          <w:rFonts w:ascii="Avenir Next" w:hAnsi="Avenir Next"/>
+          <w:color w:val="404853"/>
+        </w:rPr>
+        <w:t>Join stage</w:t>
+      </w:r>
+    </w:p>
+    <w:p>
+      <w:pPr>
+        <w:shd w:val="clear" w:color="auto" w:fill="FFFFFE"/>
+        <w:spacing w:line="315" w:lineRule="atLeast"/>
+        <w:rPr>
+          <w:rFonts w:ascii="Menlo" w:eastAsia="Times New Roman" w:hAnsi="Menlo" w:cs="Menlo"/>
+          <w:color w:val="000000"/>
+          <w:sz w:val="21"/>
+          <w:szCs w:val="21"/>
+        </w:rPr>
+      </w:pPr>
+    </w:p>
+    <w:p>
+      <w:pPr>
+        <w:shd w:val="clear" w:color="auto" w:fill="FFFFFE"/>
+        <w:spacing w:line="315" w:lineRule="atLeast"/>
+        <w:rPr>
+          <w:rFonts w:ascii="Menlo" w:eastAsia="Times New Roman" w:hAnsi="Menlo" w:cs="Menlo"/>
+          <w:color w:val="000000"/>
+          <w:sz w:val="21"/>
+          <w:szCs w:val="21"/>
+        </w:rPr>
+      </w:pPr>
+      <w:r>
+        <w:rPr>
+          <w:rFonts w:ascii="Menlo" w:eastAsia="Times New Roman" w:hAnsi="Menlo" w:cs="Menlo"/>
+          <w:color w:val="000000"/>
+          <w:sz w:val="21"/>
+          <w:szCs w:val="21"/>
+        </w:rPr>
+        <w:t>https://sessions.thinkful.com/slahgazi</w:t>
+      </w:r>
       <w:bookmarkStart w:id="0" w:name="_GoBack"/>
       <w:bookmarkEnd w:id="0"/>
     </w:p>
+    <w:p>
+      <w:pPr>
+        <w:shd w:val="clear" w:color="auto" w:fill="FAFAFA"/>
+        <w:spacing w:after="300"/>
+        <w:textAlignment w:val="baseline"/>
+        <w:rPr>
+          <w:rFonts w:ascii="inherit" w:eastAsia="Times New Roman" w:hAnsi="inherit" w:cs="Times New Roman"/>
+          <w:color w:val="373A36"/>
+          <w:sz w:val="30"/>
+          <w:szCs w:val="30"/>
+        </w:rPr>
+      </w:pPr>
+    </w:p>
+    <w:p>
+      <w:pPr>
+        <w:shd w:val="clear" w:color="auto" w:fill="FAFAFA"/>
+        <w:textAlignment w:val="baseline"/>
+        <w:rPr>
+          <w:rFonts w:ascii="Helvetica" w:eastAsia="Times New Roman" w:hAnsi="Helvetica" w:cs="Times New Roman"/>
+          <w:color w:val="373A36"/>
+          <w:sz w:val="30"/>
+          <w:szCs w:val="30"/>
+        </w:rPr>
+      </w:pPr>
+    </w:p>
+    <w:p/>
     <w:sectPr>
+      <w:footerReference w:type="even" r:id="rId18"/>
+      <w:footerReference w:type="default" r:id="rId19"/>
       <w:pgSz w:w="12240" w:h="15840"/>
       <w:pgMar w:top="1440" w:right="1440" w:bottom="1440" w:left="1440" w:header="720" w:footer="720" w:gutter="0"/>
       <w:cols w:space="720"/>
@@ -4843,6 +10714,161 @@
     </w:sectPr>
   </w:body>
 </w:document>
+</file>
+
+<file path=word/endnotes.xml><?xml version="1.0" encoding="utf-8"?>
+<w:endnotes xmlns:wpc="http://schemas.microsoft.com/office/word/2010/wordprocessingCanvas" xmlns:cx="http://schemas.microsoft.com/office/drawing/2014/chartex" xmlns:cx1="http://schemas.microsoft.com/office/drawing/2015/9/8/chartex" xmlns:cx2="http://schemas.microsoft.com/office/drawing/2015/10/21/chartex" xmlns:cx3="http://schemas.microsoft.com/office/drawing/2016/5/9/chartex" xmlns:cx4="http://schemas.microsoft.com/office/drawing/2016/5/10/chartex" xmlns:cx5="http://schemas.microsoft.com/office/drawing/2016/5/11/chartex" xmlns:cx6="http://schemas.microsoft.com/office/drawing/2016/5/12/chartex" xmlns:cx7="http://schemas.microsoft.com/office/drawing/2016/5/13/chartex" xmlns:cx8="http://schemas.microsoft.com/office/drawing/2016/5/14/chartex" xmlns:mc="http://schemas.openxmlformats.org/markup-compatibility/2006" xmlns:aink="http://schemas.microsoft.com/office/drawing/2016/ink" xmlns:am3d="http://schemas.microsoft.com/office/drawing/2017/model3d" xmlns:o="urn:schemas-microsoft-com:office:office" xmlns:r="http://schemas.openxmlformats.org/officeDocument/2006/relationships" xmlns:m="http://schemas.openxmlformats.org/officeDocument/2006/math" xmlns:v="urn:schemas-microsoft-com:vml" xmlns:wp14="http://schemas.microsoft.com/office/word/2010/wordprocessingDrawing" xmlns:wp="http://schemas.openxmlformats.org/drawingml/2006/wordprocessingDrawing" xmlns:w10="urn:schemas-microsoft-com:office:word" xmlns:w="http://schemas.openxmlformats.org/wordprocessingml/2006/main" xmlns:w14="http://schemas.microsoft.com/office/word/2010/wordml" xmlns:w15="http://schemas.microsoft.com/office/word/2012/wordml" xmlns:w16cid="http://schemas.microsoft.com/office/word/2016/wordml/cid" xmlns:w16se="http://schemas.microsoft.com/office/word/2015/wordml/symex" xmlns:wpg="http://schemas.microsoft.com/office/word/2010/wordprocessingGroup" xmlns:wpi="http://schemas.microsoft.com/office/word/2010/wordprocessingInk" xmlns:wne="http://schemas.microsoft.com/office/word/2006/wordml" xmlns:wps="http://schemas.microsoft.com/office/word/2010/wordprocessingShape" mc:Ignorable="w14 w15 w16se w16cid wp14">
+  <w:endnote w:type="separator" w:id="-1">
+    <w:p>
+      <w:r>
+        <w:separator/>
+      </w:r>
+    </w:p>
+  </w:endnote>
+  <w:endnote w:type="continuationSeparator" w:id="0">
+    <w:p>
+      <w:r>
+        <w:continuationSeparator/>
+      </w:r>
+    </w:p>
+  </w:endnote>
+</w:endnotes>
+</file>
+
+<file path=word/footer1.xml><?xml version="1.0" encoding="utf-8"?>
+<w:ftr xmlns:wpc="http://schemas.microsoft.com/office/word/2010/wordprocessingCanvas" xmlns:cx="http://schemas.microsoft.com/office/drawing/2014/chartex" xmlns:cx1="http://schemas.microsoft.com/office/drawing/2015/9/8/chartex" xmlns:cx2="http://schemas.microsoft.com/office/drawing/2015/10/21/chartex" xmlns:cx3="http://schemas.microsoft.com/office/drawing/2016/5/9/chartex" xmlns:cx4="http://schemas.microsoft.com/office/drawing/2016/5/10/chartex" xmlns:cx5="http://schemas.microsoft.com/office/drawing/2016/5/11/chartex" xmlns:cx6="http://schemas.microsoft.com/office/drawing/2016/5/12/chartex" xmlns:cx7="http://schemas.microsoft.com/office/drawing/2016/5/13/chartex" xmlns:cx8="http://schemas.microsoft.com/office/drawing/2016/5/14/chartex" xmlns:mc="http://schemas.openxmlformats.org/markup-compatibility/2006" xmlns:aink="http://schemas.microsoft.com/office/drawing/2016/ink" xmlns:am3d="http://schemas.microsoft.com/office/drawing/2017/model3d" xmlns:o="urn:schemas-microsoft-com:office:office" xmlns:r="http://schemas.openxmlformats.org/officeDocument/2006/relationships" xmlns:m="http://schemas.openxmlformats.org/officeDocument/2006/math" xmlns:v="urn:schemas-microsoft-com:vml" xmlns:wp14="http://schemas.microsoft.com/office/word/2010/wordprocessingDrawing" xmlns:wp="http://schemas.openxmlformats.org/drawingml/2006/wordprocessingDrawing" xmlns:w10="urn:schemas-microsoft-com:office:word" xmlns:w="http://schemas.openxmlformats.org/wordprocessingml/2006/main" xmlns:w14="http://schemas.microsoft.com/office/word/2010/wordml" xmlns:w15="http://schemas.microsoft.com/office/word/2012/wordml" xmlns:w16cid="http://schemas.microsoft.com/office/word/2016/wordml/cid" xmlns:w16se="http://schemas.microsoft.com/office/word/2015/wordml/symex" xmlns:wpg="http://schemas.microsoft.com/office/word/2010/wordprocessingGroup" xmlns:wpi="http://schemas.microsoft.com/office/word/2010/wordprocessingInk" xmlns:wne="http://schemas.microsoft.com/office/word/2006/wordml" xmlns:wps="http://schemas.microsoft.com/office/word/2010/wordprocessingShape" mc:Ignorable="w14 w15 w16se w16cid wp14">
+  <w:sdt>
+    <w:sdtPr>
+      <w:rPr>
+        <w:rStyle w:val="PageNumber"/>
+      </w:rPr>
+      <w:id w:val="-395907854"/>
+      <w:docPartObj>
+        <w:docPartGallery w:val="Page Numbers (Bottom of Page)"/>
+        <w:docPartUnique/>
+      </w:docPartObj>
+    </w:sdtPr>
+    <w:sdtContent>
+      <w:p>
+        <w:pPr>
+          <w:pStyle w:val="Footer"/>
+          <w:framePr w:wrap="none" w:vAnchor="text" w:hAnchor="margin" w:xAlign="right" w:y="1"/>
+          <w:rPr>
+            <w:rStyle w:val="PageNumber"/>
+          </w:rPr>
+        </w:pPr>
+        <w:r>
+          <w:rPr>
+            <w:rStyle w:val="PageNumber"/>
+          </w:rPr>
+          <w:fldChar w:fldCharType="begin"/>
+        </w:r>
+        <w:r>
+          <w:rPr>
+            <w:rStyle w:val="PageNumber"/>
+          </w:rPr>
+          <w:instrText xml:space="preserve"> PAGE </w:instrText>
+        </w:r>
+        <w:r>
+          <w:rPr>
+            <w:rStyle w:val="PageNumber"/>
+          </w:rPr>
+          <w:fldChar w:fldCharType="end"/>
+        </w:r>
+      </w:p>
+    </w:sdtContent>
+  </w:sdt>
+  <w:p>
+    <w:pPr>
+      <w:pStyle w:val="Footer"/>
+      <w:ind w:right="360"/>
+    </w:pPr>
+  </w:p>
+</w:ftr>
+</file>
+
+<file path=word/footer2.xml><?xml version="1.0" encoding="utf-8"?>
+<w:ftr xmlns:wpc="http://schemas.microsoft.com/office/word/2010/wordprocessingCanvas" xmlns:cx="http://schemas.microsoft.com/office/drawing/2014/chartex" xmlns:cx1="http://schemas.microsoft.com/office/drawing/2015/9/8/chartex" xmlns:cx2="http://schemas.microsoft.com/office/drawing/2015/10/21/chartex" xmlns:cx3="http://schemas.microsoft.com/office/drawing/2016/5/9/chartex" xmlns:cx4="http://schemas.microsoft.com/office/drawing/2016/5/10/chartex" xmlns:cx5="http://schemas.microsoft.com/office/drawing/2016/5/11/chartex" xmlns:cx6="http://schemas.microsoft.com/office/drawing/2016/5/12/chartex" xmlns:cx7="http://schemas.microsoft.com/office/drawing/2016/5/13/chartex" xmlns:cx8="http://schemas.microsoft.com/office/drawing/2016/5/14/chartex" xmlns:mc="http://schemas.openxmlformats.org/markup-compatibility/2006" xmlns:aink="http://schemas.microsoft.com/office/drawing/2016/ink" xmlns:am3d="http://schemas.microsoft.com/office/drawing/2017/model3d" xmlns:o="urn:schemas-microsoft-com:office:office" xmlns:r="http://schemas.openxmlformats.org/officeDocument/2006/relationships" xmlns:m="http://schemas.openxmlformats.org/officeDocument/2006/math" xmlns:v="urn:schemas-microsoft-com:vml" xmlns:wp14="http://schemas.microsoft.com/office/word/2010/wordprocessingDrawing" xmlns:wp="http://schemas.openxmlformats.org/drawingml/2006/wordprocessingDrawing" xmlns:w10="urn:schemas-microsoft-com:office:word" xmlns:w="http://schemas.openxmlformats.org/wordprocessingml/2006/main" xmlns:w14="http://schemas.microsoft.com/office/word/2010/wordml" xmlns:w15="http://schemas.microsoft.com/office/word/2012/wordml" xmlns:w16cid="http://schemas.microsoft.com/office/word/2016/wordml/cid" xmlns:w16se="http://schemas.microsoft.com/office/word/2015/wordml/symex" xmlns:wpg="http://schemas.microsoft.com/office/word/2010/wordprocessingGroup" xmlns:wpi="http://schemas.microsoft.com/office/word/2010/wordprocessingInk" xmlns:wne="http://schemas.microsoft.com/office/word/2006/wordml" xmlns:wps="http://schemas.microsoft.com/office/word/2010/wordprocessingShape" mc:Ignorable="w14 w15 w16se w16cid wp14">
+  <w:sdt>
+    <w:sdtPr>
+      <w:rPr>
+        <w:rStyle w:val="PageNumber"/>
+      </w:rPr>
+      <w:id w:val="27769174"/>
+      <w:docPartObj>
+        <w:docPartGallery w:val="Page Numbers (Bottom of Page)"/>
+        <w:docPartUnique/>
+      </w:docPartObj>
+    </w:sdtPr>
+    <w:sdtContent>
+      <w:p>
+        <w:pPr>
+          <w:pStyle w:val="Footer"/>
+          <w:framePr w:wrap="none" w:vAnchor="text" w:hAnchor="margin" w:xAlign="right" w:y="1"/>
+          <w:rPr>
+            <w:rStyle w:val="PageNumber"/>
+          </w:rPr>
+        </w:pPr>
+        <w:r>
+          <w:rPr>
+            <w:rStyle w:val="PageNumber"/>
+          </w:rPr>
+          <w:fldChar w:fldCharType="begin"/>
+        </w:r>
+        <w:r>
+          <w:rPr>
+            <w:rStyle w:val="PageNumber"/>
+          </w:rPr>
+          <w:instrText xml:space="preserve"> PAGE </w:instrText>
+        </w:r>
+        <w:r>
+          <w:rPr>
+            <w:rStyle w:val="PageNumber"/>
+          </w:rPr>
+          <w:fldChar w:fldCharType="separate"/>
+        </w:r>
+        <w:r>
+          <w:rPr>
+            <w:rStyle w:val="PageNumber"/>
+            <w:noProof/>
+          </w:rPr>
+          <w:t>1</w:t>
+        </w:r>
+        <w:r>
+          <w:rPr>
+            <w:rStyle w:val="PageNumber"/>
+          </w:rPr>
+          <w:fldChar w:fldCharType="end"/>
+        </w:r>
+      </w:p>
+    </w:sdtContent>
+  </w:sdt>
+  <w:p>
+    <w:pPr>
+      <w:pStyle w:val="Footer"/>
+      <w:ind w:right="360"/>
+    </w:pPr>
+  </w:p>
+</w:ftr>
+</file>
+
+<file path=word/footnotes.xml><?xml version="1.0" encoding="utf-8"?>
+<w:footnotes xmlns:wpc="http://schemas.microsoft.com/office/word/2010/wordprocessingCanvas" xmlns:cx="http://schemas.microsoft.com/office/drawing/2014/chartex" xmlns:cx1="http://schemas.microsoft.com/office/drawing/2015/9/8/chartex" xmlns:cx2="http://schemas.microsoft.com/office/drawing/2015/10/21/chartex" xmlns:cx3="http://schemas.microsoft.com/office/drawing/2016/5/9/chartex" xmlns:cx4="http://schemas.microsoft.com/office/drawing/2016/5/10/chartex" xmlns:cx5="http://schemas.microsoft.com/office/drawing/2016/5/11/chartex" xmlns:cx6="http://schemas.microsoft.com/office/drawing/2016/5/12/chartex" xmlns:cx7="http://schemas.microsoft.com/office/drawing/2016/5/13/chartex" xmlns:cx8="http://schemas.microsoft.com/office/drawing/2016/5/14/chartex" xmlns:mc="http://schemas.openxmlformats.org/markup-compatibility/2006" xmlns:aink="http://schemas.microsoft.com/office/drawing/2016/ink" xmlns:am3d="http://schemas.microsoft.com/office/drawing/2017/model3d" xmlns:o="urn:schemas-microsoft-com:office:office" xmlns:r="http://schemas.openxmlformats.org/officeDocument/2006/relationships" xmlns:m="http://schemas.openxmlformats.org/officeDocument/2006/math" xmlns:v="urn:schemas-microsoft-com:vml" xmlns:wp14="http://schemas.microsoft.com/office/word/2010/wordprocessingDrawing" xmlns:wp="http://schemas.openxmlformats.org/drawingml/2006/wordprocessingDrawing" xmlns:w10="urn:schemas-microsoft-com:office:word" xmlns:w="http://schemas.openxmlformats.org/wordprocessingml/2006/main" xmlns:w14="http://schemas.microsoft.com/office/word/2010/wordml" xmlns:w15="http://schemas.microsoft.com/office/word/2012/wordml" xmlns:w16cid="http://schemas.microsoft.com/office/word/2016/wordml/cid" xmlns:w16se="http://schemas.microsoft.com/office/word/2015/wordml/symex" xmlns:wpg="http://schemas.microsoft.com/office/word/2010/wordprocessingGroup" xmlns:wpi="http://schemas.microsoft.com/office/word/2010/wordprocessingInk" xmlns:wne="http://schemas.microsoft.com/office/word/2006/wordml" xmlns:wps="http://schemas.microsoft.com/office/word/2010/wordprocessingShape" mc:Ignorable="w14 w15 w16se w16cid wp14">
+  <w:footnote w:type="separator" w:id="-1">
+    <w:p>
+      <w:r>
+        <w:separator/>
+      </w:r>
+    </w:p>
+  </w:footnote>
+  <w:footnote w:type="continuationSeparator" w:id="0">
+    <w:p>
+      <w:r>
+        <w:continuationSeparator/>
+      </w:r>
+    </w:p>
+  </w:footnote>
+</w:footnotes>
 </file>
 
 <file path=word/numbering.xml><?xml version="1.0" encoding="utf-8"?>
@@ -5775,6 +11801,27 @@
       <w:szCs w:val="20"/>
     </w:rPr>
   </w:style>
+  <w:style w:type="paragraph" w:styleId="Heading6">
+    <w:name w:val="heading 6"/>
+    <w:basedOn w:val="Normal"/>
+    <w:next w:val="Normal"/>
+    <w:link w:val="Heading6Char"/>
+    <w:uiPriority w:val="9"/>
+    <w:semiHidden/>
+    <w:unhideWhenUsed/>
+    <w:qFormat/>
+    <w:rsid w:val="005572B9"/>
+    <w:pPr>
+      <w:keepNext/>
+      <w:keepLines/>
+      <w:spacing w:before="40"/>
+      <w:outlineLvl w:val="5"/>
+    </w:pPr>
+    <w:rPr>
+      <w:rFonts w:asciiTheme="majorHAnsi" w:eastAsiaTheme="majorEastAsia" w:hAnsiTheme="majorHAnsi" w:cstheme="majorBidi"/>
+      <w:color w:val="1F3763" w:themeColor="accent1" w:themeShade="7F"/>
+    </w:rPr>
+  </w:style>
   <w:style w:type="character" w:default="1" w:styleId="DefaultParagraphFont">
     <w:name w:val="Default Paragraph Font"/>
     <w:uiPriority w:val="1"/>
@@ -6018,6 +12065,150 @@
     <w:name w:val="hljs-subst"/>
     <w:basedOn w:val="DefaultParagraphFont"/>
     <w:rsid w:val="00DE077D"/>
+  </w:style>
+  <w:style w:type="paragraph" w:styleId="Footer">
+    <w:name w:val="footer"/>
+    <w:basedOn w:val="Normal"/>
+    <w:link w:val="FooterChar"/>
+    <w:uiPriority w:val="99"/>
+    <w:unhideWhenUsed/>
+    <w:rsid w:val="005572B9"/>
+    <w:pPr>
+      <w:tabs>
+        <w:tab w:val="center" w:pos="4680"/>
+        <w:tab w:val="right" w:pos="9360"/>
+      </w:tabs>
+    </w:pPr>
+  </w:style>
+  <w:style w:type="character" w:customStyle="1" w:styleId="FooterChar">
+    <w:name w:val="Footer Char"/>
+    <w:basedOn w:val="DefaultParagraphFont"/>
+    <w:link w:val="Footer"/>
+    <w:uiPriority w:val="99"/>
+    <w:rsid w:val="005572B9"/>
+  </w:style>
+  <w:style w:type="character" w:styleId="PageNumber">
+    <w:name w:val="page number"/>
+    <w:basedOn w:val="DefaultParagraphFont"/>
+    <w:uiPriority w:val="99"/>
+    <w:semiHidden/>
+    <w:unhideWhenUsed/>
+    <w:rsid w:val="005572B9"/>
+  </w:style>
+  <w:style w:type="character" w:customStyle="1" w:styleId="Heading6Char">
+    <w:name w:val="Heading 6 Char"/>
+    <w:basedOn w:val="DefaultParagraphFont"/>
+    <w:link w:val="Heading6"/>
+    <w:uiPriority w:val="9"/>
+    <w:semiHidden/>
+    <w:rsid w:val="005572B9"/>
+    <w:rPr>
+      <w:rFonts w:asciiTheme="majorHAnsi" w:eastAsiaTheme="majorEastAsia" w:hAnsiTheme="majorHAnsi" w:cstheme="majorBidi"/>
+      <w:color w:val="1F3763" w:themeColor="accent1" w:themeShade="7F"/>
+    </w:rPr>
+  </w:style>
+  <w:style w:type="character" w:customStyle="1" w:styleId="chat-time-indicator">
+    <w:name w:val="chat-time-indicator"/>
+    <w:basedOn w:val="DefaultParagraphFont"/>
+    <w:rsid w:val="005572B9"/>
+  </w:style>
+  <w:style w:type="character" w:customStyle="1" w:styleId="message-body-time">
+    <w:name w:val="message-body-time"/>
+    <w:basedOn w:val="DefaultParagraphFont"/>
+    <w:rsid w:val="005572B9"/>
+  </w:style>
+  <w:style w:type="paragraph" w:styleId="NormalWeb">
+    <w:name w:val="Normal (Web)"/>
+    <w:basedOn w:val="Normal"/>
+    <w:uiPriority w:val="99"/>
+    <w:semiHidden/>
+    <w:unhideWhenUsed/>
+    <w:rsid w:val="005572B9"/>
+    <w:pPr>
+      <w:spacing w:before="100" w:beforeAutospacing="1" w:after="100" w:afterAutospacing="1"/>
+    </w:pPr>
+    <w:rPr>
+      <w:rFonts w:ascii="Times New Roman" w:eastAsia="Times New Roman" w:hAnsi="Times New Roman" w:cs="Times New Roman"/>
+    </w:rPr>
+  </w:style>
+  <w:style w:type="paragraph" w:styleId="z-TopofForm">
+    <w:name w:val="HTML Top of Form"/>
+    <w:basedOn w:val="Normal"/>
+    <w:next w:val="Normal"/>
+    <w:link w:val="z-TopofFormChar"/>
+    <w:hidden/>
+    <w:uiPriority w:val="99"/>
+    <w:semiHidden/>
+    <w:unhideWhenUsed/>
+    <w:rsid w:val="005572B9"/>
+    <w:pPr>
+      <w:pBdr>
+        <w:bottom w:val="single" w:sz="6" w:space="1" w:color="auto"/>
+      </w:pBdr>
+      <w:jc w:val="center"/>
+    </w:pPr>
+    <w:rPr>
+      <w:rFonts w:ascii="Arial" w:eastAsia="Times New Roman" w:hAnsi="Arial" w:cs="Arial"/>
+      <w:vanish/>
+      <w:sz w:val="16"/>
+      <w:szCs w:val="16"/>
+    </w:rPr>
+  </w:style>
+  <w:style w:type="character" w:customStyle="1" w:styleId="z-TopofFormChar">
+    <w:name w:val="z-Top of Form Char"/>
+    <w:basedOn w:val="DefaultParagraphFont"/>
+    <w:link w:val="z-TopofForm"/>
+    <w:uiPriority w:val="99"/>
+    <w:semiHidden/>
+    <w:rsid w:val="005572B9"/>
+    <w:rPr>
+      <w:rFonts w:ascii="Arial" w:eastAsia="Times New Roman" w:hAnsi="Arial" w:cs="Arial"/>
+      <w:vanish/>
+      <w:sz w:val="16"/>
+      <w:szCs w:val="16"/>
+    </w:rPr>
+  </w:style>
+  <w:style w:type="paragraph" w:styleId="z-BottomofForm">
+    <w:name w:val="HTML Bottom of Form"/>
+    <w:basedOn w:val="Normal"/>
+    <w:next w:val="Normal"/>
+    <w:link w:val="z-BottomofFormChar"/>
+    <w:hidden/>
+    <w:uiPriority w:val="99"/>
+    <w:semiHidden/>
+    <w:unhideWhenUsed/>
+    <w:rsid w:val="005572B9"/>
+    <w:pPr>
+      <w:pBdr>
+        <w:top w:val="single" w:sz="6" w:space="1" w:color="auto"/>
+      </w:pBdr>
+      <w:jc w:val="center"/>
+    </w:pPr>
+    <w:rPr>
+      <w:rFonts w:ascii="Arial" w:eastAsia="Times New Roman" w:hAnsi="Arial" w:cs="Arial"/>
+      <w:vanish/>
+      <w:sz w:val="16"/>
+      <w:szCs w:val="16"/>
+    </w:rPr>
+  </w:style>
+  <w:style w:type="character" w:customStyle="1" w:styleId="z-BottomofFormChar">
+    <w:name w:val="z-Bottom of Form Char"/>
+    <w:basedOn w:val="DefaultParagraphFont"/>
+    <w:link w:val="z-BottomofForm"/>
+    <w:uiPriority w:val="99"/>
+    <w:semiHidden/>
+    <w:rsid w:val="005572B9"/>
+    <w:rPr>
+      <w:rFonts w:ascii="Arial" w:eastAsia="Times New Roman" w:hAnsi="Arial" w:cs="Arial"/>
+      <w:vanish/>
+      <w:sz w:val="16"/>
+      <w:szCs w:val="16"/>
+    </w:rPr>
+  </w:style>
+  <w:style w:type="character" w:customStyle="1" w:styleId="contact-on-stage-details-text">
+    <w:name w:val="contact-on-stage-details-text"/>
+    <w:basedOn w:val="DefaultParagraphFont"/>
+    <w:rsid w:val="005572B9"/>
   </w:style>
 </w:styles>
 </file>
